--- a/Report/Lab2/IT4490-710808-20183650-VuVanTruong-Lab-2.docx
+++ b/Report/Lab2/IT4490-710808-20183650-VuVanTruong-Lab-2.docx
@@ -147,6 +147,43 @@
         </w:rPr>
         <w:t>Mã lớp thực hành: 710808</w:t>
       </w:r>
+      <w:r>
+        <w:rPr>
+          <w:rFonts w:ascii="Times New Roman" w:hAnsi="Times New Roman" w:cs="Times New Roman"/>
+          <w:b/>
+          <w:bCs/>
+        </w:rPr>
+        <w:t xml:space="preserve"> </w:t>
+      </w:r>
+    </w:p>
+    <w:p>
+      <w:pPr>
+        <w:jc w:val="left"/>
+        <w:rPr>
+          <w:rFonts w:ascii="Times New Roman" w:hAnsi="Times New Roman" w:cs="Times New Roman"/>
+          <w:b/>
+          <w:bCs/>
+        </w:rPr>
+      </w:pPr>
+      <w:r>
+        <w:rPr>
+          <w:rFonts w:ascii="Times New Roman" w:hAnsi="Times New Roman" w:cs="Times New Roman"/>
+          <w:b/>
+          <w:bCs/>
+        </w:rPr>
+        <w:t xml:space="preserve">Link github: </w:t>
+      </w:r>
+      <w:hyperlink r:id="rId8" w:history="1">
+        <w:r>
+          <w:rPr>
+            <w:rStyle w:val="Siuktni"/>
+            <w:rFonts w:ascii="Times New Roman" w:hAnsi="Times New Roman" w:cs="Times New Roman"/>
+            <w:b/>
+            <w:bCs/>
+          </w:rPr>
+          <w:t>https://github.com/truongvvBK/710808_AIMS_20183650</w:t>
+        </w:r>
+      </w:hyperlink>
     </w:p>
     <w:sdt>
       <w:sdtPr>
@@ -203,7 +240,7 @@
           <w:r>
             <w:fldChar w:fldCharType="separate"/>
           </w:r>
-          <w:hyperlink w:anchor="_Toc87052149" w:history="1">
+          <w:hyperlink w:anchor="_Toc87058578" w:history="1">
             <w:r>
               <w:rPr>
                 <w:rStyle w:val="Siuktni"/>
@@ -248,7 +285,7 @@
                 <w:noProof/>
                 <w:webHidden/>
               </w:rPr>
-              <w:instrText xml:space="preserve"> PAGEREF _Toc87052149 \h </w:instrText>
+              <w:instrText xml:space="preserve"> PAGEREF _Toc87058578 \h </w:instrText>
             </w:r>
             <w:r>
               <w:rPr>
@@ -292,7 +329,7 @@
               <w:szCs w:val="22"/>
             </w:rPr>
           </w:pPr>
-          <w:hyperlink w:anchor="_Toc87052150" w:history="1">
+          <w:hyperlink w:anchor="_Toc87058579" w:history="1">
             <w:r>
               <w:rPr>
                 <w:rStyle w:val="Siuktni"/>
@@ -320,7 +357,7 @@
                 <w:noProof/>
                 <w:webHidden/>
               </w:rPr>
-              <w:instrText xml:space="preserve"> PAGEREF _Toc87052150 \h </w:instrText>
+              <w:instrText xml:space="preserve"> PAGEREF _Toc87058579 \h </w:instrText>
             </w:r>
             <w:r>
               <w:rPr>
@@ -364,7 +401,7 @@
               <w:szCs w:val="22"/>
             </w:rPr>
           </w:pPr>
-          <w:hyperlink w:anchor="_Toc87052151" w:history="1">
+          <w:hyperlink w:anchor="_Toc87058580" w:history="1">
             <w:r>
               <w:rPr>
                 <w:rStyle w:val="Siuktni"/>
@@ -392,7 +429,7 @@
                 <w:noProof/>
                 <w:webHidden/>
               </w:rPr>
-              <w:instrText xml:space="preserve"> PAGEREF _Toc87052151 \h </w:instrText>
+              <w:instrText xml:space="preserve"> PAGEREF _Toc87058580 \h </w:instrText>
             </w:r>
             <w:r>
               <w:rPr>
@@ -436,7 +473,7 @@
               <w:szCs w:val="22"/>
             </w:rPr>
           </w:pPr>
-          <w:hyperlink w:anchor="_Toc87052152" w:history="1">
+          <w:hyperlink w:anchor="_Toc87058581" w:history="1">
             <w:r>
               <w:rPr>
                 <w:rStyle w:val="Siuktni"/>
@@ -464,7 +501,7 @@
                 <w:noProof/>
                 <w:webHidden/>
               </w:rPr>
-              <w:instrText xml:space="preserve"> PAGEREF _Toc87052152 \h </w:instrText>
+              <w:instrText xml:space="preserve"> PAGEREF _Toc87058581 \h </w:instrText>
             </w:r>
             <w:r>
               <w:rPr>
@@ -508,7 +545,7 @@
               <w:szCs w:val="22"/>
             </w:rPr>
           </w:pPr>
-          <w:hyperlink w:anchor="_Toc87052153" w:history="1">
+          <w:hyperlink w:anchor="_Toc87058582" w:history="1">
             <w:r>
               <w:rPr>
                 <w:rStyle w:val="Siuktni"/>
@@ -536,7 +573,7 @@
                 <w:noProof/>
                 <w:webHidden/>
               </w:rPr>
-              <w:instrText xml:space="preserve"> PAGEREF _Toc87052153 \h </w:instrText>
+              <w:instrText xml:space="preserve"> PAGEREF _Toc87058582 \h </w:instrText>
             </w:r>
             <w:r>
               <w:rPr>
@@ -580,7 +617,7 @@
               <w:szCs w:val="22"/>
             </w:rPr>
           </w:pPr>
-          <w:hyperlink w:anchor="_Toc87052154" w:history="1">
+          <w:hyperlink w:anchor="_Toc87058583" w:history="1">
             <w:r>
               <w:rPr>
                 <w:rStyle w:val="Siuktni"/>
@@ -617,7 +654,7 @@
                 <w:noProof/>
                 <w:webHidden/>
               </w:rPr>
-              <w:instrText xml:space="preserve"> PAGEREF _Toc87052154 \h </w:instrText>
+              <w:instrText xml:space="preserve"> PAGEREF _Toc87058583 \h </w:instrText>
             </w:r>
             <w:r>
               <w:rPr>
@@ -661,7 +698,7 @@
               <w:szCs w:val="22"/>
             </w:rPr>
           </w:pPr>
-          <w:hyperlink w:anchor="_Toc87052155" w:history="1">
+          <w:hyperlink w:anchor="_Toc87058584" w:history="1">
             <w:r>
               <w:rPr>
                 <w:rStyle w:val="Siuktni"/>
@@ -689,7 +726,7 @@
                 <w:noProof/>
                 <w:webHidden/>
               </w:rPr>
-              <w:instrText xml:space="preserve"> PAGEREF _Toc87052155 \h </w:instrText>
+              <w:instrText xml:space="preserve"> PAGEREF _Toc87058584 \h </w:instrText>
             </w:r>
             <w:r>
               <w:rPr>
@@ -733,7 +770,7 @@
               <w:szCs w:val="22"/>
             </w:rPr>
           </w:pPr>
-          <w:hyperlink w:anchor="_Toc87052156" w:history="1">
+          <w:hyperlink w:anchor="_Toc87058585" w:history="1">
             <w:r>
               <w:rPr>
                 <w:rStyle w:val="Siuktni"/>
@@ -761,7 +798,7 @@
                 <w:noProof/>
                 <w:webHidden/>
               </w:rPr>
-              <w:instrText xml:space="preserve"> PAGEREF _Toc87052156 \h </w:instrText>
+              <w:instrText xml:space="preserve"> PAGEREF _Toc87058585 \h </w:instrText>
             </w:r>
             <w:r>
               <w:rPr>
@@ -805,7 +842,7 @@
               <w:szCs w:val="22"/>
             </w:rPr>
           </w:pPr>
-          <w:hyperlink w:anchor="_Toc87052157" w:history="1">
+          <w:hyperlink w:anchor="_Toc87058586" w:history="1">
             <w:r>
               <w:rPr>
                 <w:rStyle w:val="Siuktni"/>
@@ -833,7 +870,7 @@
                 <w:noProof/>
                 <w:webHidden/>
               </w:rPr>
-              <w:instrText xml:space="preserve"> PAGEREF _Toc87052157 \h </w:instrText>
+              <w:instrText xml:space="preserve"> PAGEREF _Toc87058586 \h </w:instrText>
             </w:r>
             <w:r>
               <w:rPr>
@@ -853,7 +890,7 @@
                 <w:noProof/>
                 <w:webHidden/>
               </w:rPr>
-              <w:t>14</w:t>
+              <w:t>13</w:t>
             </w:r>
             <w:r>
               <w:rPr>
@@ -877,7 +914,7 @@
               <w:szCs w:val="22"/>
             </w:rPr>
           </w:pPr>
-          <w:hyperlink w:anchor="_Toc87052158" w:history="1">
+          <w:hyperlink w:anchor="_Toc87058587" w:history="1">
             <w:r>
               <w:rPr>
                 <w:rStyle w:val="Siuktni"/>
@@ -905,7 +942,7 @@
                 <w:noProof/>
                 <w:webHidden/>
               </w:rPr>
-              <w:instrText xml:space="preserve"> PAGEREF _Toc87052158 \h </w:instrText>
+              <w:instrText xml:space="preserve"> PAGEREF _Toc87058587 \h </w:instrText>
             </w:r>
             <w:r>
               <w:rPr>
@@ -925,7 +962,7 @@
                 <w:noProof/>
                 <w:webHidden/>
               </w:rPr>
-              <w:t>17</w:t>
+              <w:t>16</w:t>
             </w:r>
             <w:r>
               <w:rPr>
@@ -949,7 +986,7 @@
               <w:szCs w:val="22"/>
             </w:rPr>
           </w:pPr>
-          <w:hyperlink w:anchor="_Toc87052159" w:history="1">
+          <w:hyperlink w:anchor="_Toc87058588" w:history="1">
             <w:r>
               <w:rPr>
                 <w:rStyle w:val="Siuktni"/>
@@ -977,7 +1014,7 @@
                 <w:noProof/>
                 <w:webHidden/>
               </w:rPr>
-              <w:instrText xml:space="preserve"> PAGEREF _Toc87052159 \h </w:instrText>
+              <w:instrText xml:space="preserve"> PAGEREF _Toc87058588 \h </w:instrText>
             </w:r>
             <w:r>
               <w:rPr>
@@ -997,7 +1034,7 @@
                 <w:noProof/>
                 <w:webHidden/>
               </w:rPr>
-              <w:t>17</w:t>
+              <w:t>16</w:t>
             </w:r>
             <w:r>
               <w:rPr>
@@ -1021,7 +1058,7 @@
               <w:szCs w:val="22"/>
             </w:rPr>
           </w:pPr>
-          <w:hyperlink w:anchor="_Toc87052160" w:history="1">
+          <w:hyperlink w:anchor="_Toc87058589" w:history="1">
             <w:r>
               <w:rPr>
                 <w:rStyle w:val="Siuktni"/>
@@ -1049,7 +1086,7 @@
                 <w:noProof/>
                 <w:webHidden/>
               </w:rPr>
-              <w:instrText xml:space="preserve"> PAGEREF _Toc87052160 \h </w:instrText>
+              <w:instrText xml:space="preserve"> PAGEREF _Toc87058589 \h </w:instrText>
             </w:r>
             <w:r>
               <w:rPr>
@@ -1069,7 +1106,7 @@
                 <w:noProof/>
                 <w:webHidden/>
               </w:rPr>
-              <w:t>17</w:t>
+              <w:t>16</w:t>
             </w:r>
             <w:r>
               <w:rPr>
@@ -1093,7 +1130,7 @@
               <w:szCs w:val="22"/>
             </w:rPr>
           </w:pPr>
-          <w:hyperlink w:anchor="_Toc87052161" w:history="1">
+          <w:hyperlink w:anchor="_Toc87058590" w:history="1">
             <w:r>
               <w:rPr>
                 <w:rStyle w:val="Siuktni"/>
@@ -1121,7 +1158,7 @@
                 <w:noProof/>
                 <w:webHidden/>
               </w:rPr>
-              <w:instrText xml:space="preserve"> PAGEREF _Toc87052161 \h </w:instrText>
+              <w:instrText xml:space="preserve"> PAGEREF _Toc87058590 \h </w:instrText>
             </w:r>
             <w:r>
               <w:rPr>
@@ -1141,7 +1178,7 @@
                 <w:noProof/>
                 <w:webHidden/>
               </w:rPr>
-              <w:t>21</w:t>
+              <w:t>20</w:t>
             </w:r>
             <w:r>
               <w:rPr>
@@ -1165,7 +1202,7 @@
               <w:szCs w:val="22"/>
             </w:rPr>
           </w:pPr>
-          <w:hyperlink w:anchor="_Toc87052162" w:history="1">
+          <w:hyperlink w:anchor="_Toc87058591" w:history="1">
             <w:r>
               <w:rPr>
                 <w:rStyle w:val="Siuktni"/>
@@ -1193,7 +1230,7 @@
                 <w:noProof/>
                 <w:webHidden/>
               </w:rPr>
-              <w:instrText xml:space="preserve"> PAGEREF _Toc87052162 \h </w:instrText>
+              <w:instrText xml:space="preserve"> PAGEREF _Toc87058591 \h </w:instrText>
             </w:r>
             <w:r>
               <w:rPr>
@@ -1213,7 +1250,7 @@
                 <w:noProof/>
                 <w:webHidden/>
               </w:rPr>
-              <w:t>22</w:t>
+              <w:t>20</w:t>
             </w:r>
             <w:r>
               <w:rPr>
@@ -1249,7 +1286,7 @@
       <w:pPr>
         <w:pStyle w:val="u2"/>
       </w:pPr>
-      <w:bookmarkStart w:id="1" w:name="_Toc87052149"/>
+      <w:bookmarkStart w:id="1" w:name="_Toc87058578"/>
       <w:r>
         <w:lastRenderedPageBreak/>
         <w:t xml:space="preserve">1. </w:t>
@@ -1273,7 +1310,7 @@
       <w:pPr>
         <w:pStyle w:val="u3"/>
       </w:pPr>
-      <w:bookmarkStart w:id="2" w:name="_Toc87052150"/>
+      <w:bookmarkStart w:id="2" w:name="_Toc87058579"/>
       <w:r>
         <w:t xml:space="preserve">1.1. </w:t>
       </w:r>
@@ -1521,7 +1558,7 @@
       <w:pPr>
         <w:pStyle w:val="u3"/>
       </w:pPr>
-      <w:bookmarkStart w:id="3" w:name="_Toc87052151"/>
+      <w:bookmarkStart w:id="3" w:name="_Toc87058580"/>
       <w:r>
         <w:t>1.2.</w:t>
       </w:r>
@@ -1534,7 +1571,7 @@
       <w:r>
         <w:t xml:space="preserve">Tạo ảnh màn hình hoặc bản mockup có thể được thực hiện bằng cách sử dụng các ứng dụng như </w:t>
       </w:r>
-      <w:hyperlink r:id="rId8" w:history="1">
+      <w:hyperlink r:id="rId9" w:history="1">
         <w:r>
           <w:rPr>
             <w:rStyle w:val="Siuktni"/>
@@ -1585,7 +1622,7 @@
                     <pic:cNvPicPr/>
                   </pic:nvPicPr>
                   <pic:blipFill>
-                    <a:blip r:embed="rId9" cstate="print">
+                    <a:blip r:embed="rId10" cstate="print">
                       <a:extLst>
                         <a:ext uri="{28A0092B-C50C-407E-A947-70E740481C1C}">
                           <a14:useLocalDpi xmlns:a14="http://schemas.microsoft.com/office/drawing/2010/main" val="0"/>
@@ -1675,7 +1712,7 @@
                     <pic:cNvPicPr/>
                   </pic:nvPicPr>
                   <pic:blipFill>
-                    <a:blip r:embed="rId10" cstate="print">
+                    <a:blip r:embed="rId11" cstate="print">
                       <a:extLst>
                         <a:ext uri="{28A0092B-C50C-407E-A947-70E740481C1C}">
                           <a14:useLocalDpi xmlns:a14="http://schemas.microsoft.com/office/drawing/2010/main" val="0"/>
@@ -1746,107 +1783,6 @@
                 <pic:pic xmlns:pic="http://schemas.openxmlformats.org/drawingml/2006/picture">
                   <pic:nvPicPr>
                     <pic:cNvPr id="10" name="Hình ảnh 10"/>
-                    <pic:cNvPicPr/>
-                  </pic:nvPicPr>
-                  <pic:blipFill>
-                    <a:blip r:embed="rId11" cstate="print">
-                      <a:extLst>
-                        <a:ext uri="{28A0092B-C50C-407E-A947-70E740481C1C}">
-                          <a14:useLocalDpi xmlns:a14="http://schemas.microsoft.com/office/drawing/2010/main" val="0"/>
-                        </a:ext>
-                      </a:extLst>
-                    </a:blip>
-                    <a:stretch>
-                      <a:fillRect/>
-                    </a:stretch>
-                  </pic:blipFill>
-                  <pic:spPr>
-                    <a:xfrm>
-                      <a:off x="0" y="0"/>
-                      <a:ext cx="5943600" cy="3343275"/>
-                    </a:xfrm>
-                    <a:prstGeom prst="rect">
-                      <a:avLst/>
-                    </a:prstGeom>
-                  </pic:spPr>
-                </pic:pic>
-              </a:graphicData>
-            </a:graphic>
-          </wp:inline>
-        </w:drawing>
-      </w:r>
-    </w:p>
-    <w:p>
-      <w:pPr>
-        <w:rPr>
-          <w:color w:val="000000" w:themeColor="text1"/>
-        </w:rPr>
-      </w:pPr>
-    </w:p>
-    <w:p>
-      <w:pPr>
-        <w:rPr>
-          <w:color w:val="000000" w:themeColor="text1"/>
-        </w:rPr>
-      </w:pPr>
-    </w:p>
-    <w:p>
-      <w:pPr>
-        <w:rPr>
-          <w:color w:val="000000" w:themeColor="text1"/>
-        </w:rPr>
-      </w:pPr>
-    </w:p>
-    <w:p>
-      <w:pPr>
-        <w:rPr>
-          <w:color w:val="000000" w:themeColor="text1"/>
-        </w:rPr>
-      </w:pPr>
-      <w:r>
-        <w:rPr>
-          <w:color w:val="000000" w:themeColor="text1"/>
-        </w:rPr>
-        <w:lastRenderedPageBreak/>
-        <w:t xml:space="preserve">Màn  </w:t>
-      </w:r>
-      <w:r>
-        <w:rPr>
-          <w:color w:val="000000" w:themeColor="text1"/>
-        </w:rPr>
-        <w:t>Delivery</w:t>
-      </w:r>
-      <w:r>
-        <w:rPr>
-          <w:color w:val="000000" w:themeColor="text1"/>
-        </w:rPr>
-        <w:t>Screen</w:t>
-      </w:r>
-    </w:p>
-    <w:p>
-      <w:pPr>
-        <w:rPr>
-          <w:color w:val="000000" w:themeColor="text1"/>
-        </w:rPr>
-      </w:pPr>
-      <w:r>
-        <w:rPr>
-          <w:noProof/>
-          <w:color w:val="000000" w:themeColor="text1"/>
-        </w:rPr>
-        <w:drawing>
-          <wp:inline distT="0" distB="0" distL="0" distR="0" wp14:anchorId="60C67F0E" wp14:editId="353F6695">
-            <wp:extent cx="5943600" cy="3343275"/>
-            <wp:effectExtent l="0" t="0" r="0" b="9525"/>
-            <wp:docPr id="58" name="Hình ảnh 58" descr="Ảnh có chứa văn bản, ảnh chụp màn hình, máy tính, trong nhà&#10;&#10;Mô tả được tạo tự động"/>
-            <wp:cNvGraphicFramePr>
-              <a:graphicFrameLocks xmlns:a="http://schemas.openxmlformats.org/drawingml/2006/main" noChangeAspect="1"/>
-            </wp:cNvGraphicFramePr>
-            <a:graphic xmlns:a="http://schemas.openxmlformats.org/drawingml/2006/main">
-              <a:graphicData uri="http://schemas.openxmlformats.org/drawingml/2006/picture">
-                <pic:pic xmlns:pic="http://schemas.openxmlformats.org/drawingml/2006/picture">
-                  <pic:nvPicPr>
-                    <pic:cNvPr id="58" name="Hình ảnh 58" descr="Ảnh có chứa văn bản, ảnh chụp màn hình, máy tính, trong nhà&#10;&#10;Mô tả được tạo tự động"/>
                     <pic:cNvPicPr/>
                   </pic:nvPicPr>
                   <pic:blipFill>
@@ -1897,19 +1833,32 @@
           <w:color w:val="000000" w:themeColor="text1"/>
         </w:rPr>
       </w:pPr>
+    </w:p>
+    <w:p>
+      <w:pPr>
+        <w:rPr>
+          <w:color w:val="000000" w:themeColor="text1"/>
+        </w:rPr>
+      </w:pPr>
       <w:r>
         <w:rPr>
           <w:color w:val="000000" w:themeColor="text1"/>
         </w:rPr>
-        <w:t>Màn InvoiceSreen</w:t>
+        <w:lastRenderedPageBreak/>
+        <w:t xml:space="preserve">Màn  </w:t>
       </w:r>
-    </w:p>
-    <w:p>
-      <w:pPr>
+      <w:r>
         <w:rPr>
           <w:color w:val="000000" w:themeColor="text1"/>
         </w:rPr>
-      </w:pPr>
+        <w:t>Delivery</w:t>
+      </w:r>
+      <w:r>
+        <w:rPr>
+          <w:color w:val="000000" w:themeColor="text1"/>
+        </w:rPr>
+        <w:t>Screen</w:t>
+      </w:r>
     </w:p>
     <w:p>
       <w:pPr>
@@ -1923,10 +1872,10 @@
           <w:color w:val="000000" w:themeColor="text1"/>
         </w:rPr>
         <w:drawing>
-          <wp:inline distT="0" distB="0" distL="0" distR="0" wp14:anchorId="24FDF158" wp14:editId="5CF9FD08">
+          <wp:inline distT="0" distB="0" distL="0" distR="0" wp14:anchorId="60C67F0E" wp14:editId="353F6695">
             <wp:extent cx="5943600" cy="3343275"/>
             <wp:effectExtent l="0" t="0" r="0" b="9525"/>
-            <wp:docPr id="34" name="Hình ảnh 34"/>
+            <wp:docPr id="58" name="Hình ảnh 58" descr="Ảnh có chứa văn bản, ảnh chụp màn hình, máy tính, trong nhà&#10;&#10;Mô tả được tạo tự động"/>
             <wp:cNvGraphicFramePr>
               <a:graphicFrameLocks xmlns:a="http://schemas.openxmlformats.org/drawingml/2006/main" noChangeAspect="1"/>
             </wp:cNvGraphicFramePr>
@@ -1934,7 +1883,7 @@
               <a:graphicData uri="http://schemas.openxmlformats.org/drawingml/2006/picture">
                 <pic:pic xmlns:pic="http://schemas.openxmlformats.org/drawingml/2006/picture">
                   <pic:nvPicPr>
-                    <pic:cNvPr id="34" name="Hình ảnh 34"/>
+                    <pic:cNvPr id="58" name="Hình ảnh 58" descr="Ảnh có chứa văn bản, ảnh chụp màn hình, máy tính, trong nhà&#10;&#10;Mô tả được tạo tự động"/>
                     <pic:cNvPicPr/>
                   </pic:nvPicPr>
                   <pic:blipFill>
@@ -1978,38 +1927,43 @@
           <w:color w:val="000000" w:themeColor="text1"/>
         </w:rPr>
       </w:pPr>
+    </w:p>
+    <w:p>
+      <w:pPr>
+        <w:rPr>
+          <w:color w:val="000000" w:themeColor="text1"/>
+        </w:rPr>
+      </w:pPr>
       <w:r>
         <w:rPr>
           <w:color w:val="000000" w:themeColor="text1"/>
         </w:rPr>
-        <w:lastRenderedPageBreak/>
-        <w:t>Màn Payment</w:t>
+        <w:t>Màn InvoiceSreen</w:t>
       </w:r>
     </w:p>
     <w:p>
       <w:pPr>
+        <w:rPr>
+          <w:color w:val="000000" w:themeColor="text1"/>
+        </w:rPr>
+      </w:pPr>
+    </w:p>
+    <w:p>
+      <w:pPr>
+        <w:rPr>
+          <w:color w:val="000000" w:themeColor="text1"/>
+        </w:rPr>
+      </w:pPr>
+      <w:r>
         <w:rPr>
           <w:noProof/>
           <w:color w:val="000000" w:themeColor="text1"/>
         </w:rPr>
-      </w:pPr>
-    </w:p>
-    <w:p>
-      <w:pPr>
-        <w:rPr>
-          <w:color w:val="000000" w:themeColor="text1"/>
-        </w:rPr>
-      </w:pPr>
-      <w:r>
-        <w:rPr>
-          <w:noProof/>
-          <w:color w:val="000000" w:themeColor="text1"/>
-        </w:rPr>
         <w:drawing>
-          <wp:inline distT="0" distB="0" distL="0" distR="0" wp14:anchorId="01E451E0" wp14:editId="1CD23EC3">
+          <wp:inline distT="0" distB="0" distL="0" distR="0" wp14:anchorId="24FDF158" wp14:editId="5CF9FD08">
             <wp:extent cx="5943600" cy="3343275"/>
             <wp:effectExtent l="0" t="0" r="0" b="9525"/>
-            <wp:docPr id="13" name="Hình ảnh 13"/>
+            <wp:docPr id="34" name="Hình ảnh 34"/>
             <wp:cNvGraphicFramePr>
               <a:graphicFrameLocks xmlns:a="http://schemas.openxmlformats.org/drawingml/2006/main" noChangeAspect="1"/>
             </wp:cNvGraphicFramePr>
@@ -2017,7 +1971,7 @@
               <a:graphicData uri="http://schemas.openxmlformats.org/drawingml/2006/picture">
                 <pic:pic xmlns:pic="http://schemas.openxmlformats.org/drawingml/2006/picture">
                   <pic:nvPicPr>
-                    <pic:cNvPr id="13" name="Hình ảnh 13"/>
+                    <pic:cNvPr id="34" name="Hình ảnh 34"/>
                     <pic:cNvPicPr/>
                   </pic:nvPicPr>
                   <pic:blipFill>
@@ -2065,32 +2019,34 @@
         <w:rPr>
           <w:color w:val="000000" w:themeColor="text1"/>
         </w:rPr>
-        <w:t>Màn Result</w:t>
+        <w:lastRenderedPageBreak/>
+        <w:t>Màn Payment</w:t>
       </w:r>
     </w:p>
     <w:p>
       <w:pPr>
-        <w:rPr>
-          <w:color w:val="000000" w:themeColor="text1"/>
-        </w:rPr>
-      </w:pPr>
-    </w:p>
-    <w:p>
-      <w:pPr>
-        <w:rPr>
-          <w:color w:val="000000" w:themeColor="text1"/>
-        </w:rPr>
-      </w:pPr>
-      <w:r>
         <w:rPr>
           <w:noProof/>
           <w:color w:val="000000" w:themeColor="text1"/>
         </w:rPr>
+      </w:pPr>
+    </w:p>
+    <w:p>
+      <w:pPr>
+        <w:rPr>
+          <w:color w:val="000000" w:themeColor="text1"/>
+        </w:rPr>
+      </w:pPr>
+      <w:r>
+        <w:rPr>
+          <w:noProof/>
+          <w:color w:val="000000" w:themeColor="text1"/>
+        </w:rPr>
         <w:drawing>
-          <wp:inline distT="0" distB="0" distL="0" distR="0" wp14:anchorId="32335107" wp14:editId="505E2878">
+          <wp:inline distT="0" distB="0" distL="0" distR="0" wp14:anchorId="01E451E0" wp14:editId="1CD23EC3">
             <wp:extent cx="5943600" cy="3343275"/>
             <wp:effectExtent l="0" t="0" r="0" b="9525"/>
-            <wp:docPr id="14" name="Hình ảnh 14" descr="Ảnh có chứa văn bản&#10;&#10;Mô tả được tạo tự động"/>
+            <wp:docPr id="13" name="Hình ảnh 13"/>
             <wp:cNvGraphicFramePr>
               <a:graphicFrameLocks xmlns:a="http://schemas.openxmlformats.org/drawingml/2006/main" noChangeAspect="1"/>
             </wp:cNvGraphicFramePr>
@@ -2098,7 +2054,7 @@
               <a:graphicData uri="http://schemas.openxmlformats.org/drawingml/2006/picture">
                 <pic:pic xmlns:pic="http://schemas.openxmlformats.org/drawingml/2006/picture">
                   <pic:nvPicPr>
-                    <pic:cNvPr id="14" name="Hình ảnh 14" descr="Ảnh có chứa văn bản&#10;&#10;Mô tả được tạo tự động"/>
+                    <pic:cNvPr id="13" name="Hình ảnh 13"/>
                     <pic:cNvPicPr/>
                   </pic:nvPicPr>
                   <pic:blipFill>
@@ -2138,9 +2094,90 @@
     </w:p>
     <w:p>
       <w:pPr>
+        <w:rPr>
+          <w:color w:val="000000" w:themeColor="text1"/>
+        </w:rPr>
+      </w:pPr>
+      <w:r>
+        <w:rPr>
+          <w:color w:val="000000" w:themeColor="text1"/>
+        </w:rPr>
+        <w:t>Màn Result</w:t>
+      </w:r>
+    </w:p>
+    <w:p>
+      <w:pPr>
+        <w:rPr>
+          <w:color w:val="000000" w:themeColor="text1"/>
+        </w:rPr>
+      </w:pPr>
+    </w:p>
+    <w:p>
+      <w:pPr>
+        <w:rPr>
+          <w:color w:val="000000" w:themeColor="text1"/>
+        </w:rPr>
+      </w:pPr>
+      <w:r>
+        <w:rPr>
+          <w:noProof/>
+          <w:color w:val="000000" w:themeColor="text1"/>
+        </w:rPr>
+        <w:drawing>
+          <wp:inline distT="0" distB="0" distL="0" distR="0" wp14:anchorId="32335107" wp14:editId="505E2878">
+            <wp:extent cx="5943600" cy="3343275"/>
+            <wp:effectExtent l="0" t="0" r="0" b="9525"/>
+            <wp:docPr id="14" name="Hình ảnh 14" descr="Ảnh có chứa văn bản&#10;&#10;Mô tả được tạo tự động"/>
+            <wp:cNvGraphicFramePr>
+              <a:graphicFrameLocks xmlns:a="http://schemas.openxmlformats.org/drawingml/2006/main" noChangeAspect="1"/>
+            </wp:cNvGraphicFramePr>
+            <a:graphic xmlns:a="http://schemas.openxmlformats.org/drawingml/2006/main">
+              <a:graphicData uri="http://schemas.openxmlformats.org/drawingml/2006/picture">
+                <pic:pic xmlns:pic="http://schemas.openxmlformats.org/drawingml/2006/picture">
+                  <pic:nvPicPr>
+                    <pic:cNvPr id="14" name="Hình ảnh 14" descr="Ảnh có chứa văn bản&#10;&#10;Mô tả được tạo tự động"/>
+                    <pic:cNvPicPr/>
+                  </pic:nvPicPr>
+                  <pic:blipFill>
+                    <a:blip r:embed="rId16" cstate="print">
+                      <a:extLst>
+                        <a:ext uri="{28A0092B-C50C-407E-A947-70E740481C1C}">
+                          <a14:useLocalDpi xmlns:a14="http://schemas.microsoft.com/office/drawing/2010/main" val="0"/>
+                        </a:ext>
+                      </a:extLst>
+                    </a:blip>
+                    <a:stretch>
+                      <a:fillRect/>
+                    </a:stretch>
+                  </pic:blipFill>
+                  <pic:spPr>
+                    <a:xfrm>
+                      <a:off x="0" y="0"/>
+                      <a:ext cx="5943600" cy="3343275"/>
+                    </a:xfrm>
+                    <a:prstGeom prst="rect">
+                      <a:avLst/>
+                    </a:prstGeom>
+                  </pic:spPr>
+                </pic:pic>
+              </a:graphicData>
+            </a:graphic>
+          </wp:inline>
+        </w:drawing>
+      </w:r>
+    </w:p>
+    <w:p>
+      <w:pPr>
+        <w:rPr>
+          <w:color w:val="000000" w:themeColor="text1"/>
+        </w:rPr>
+      </w:pPr>
+    </w:p>
+    <w:p>
+      <w:pPr>
         <w:pStyle w:val="u3"/>
       </w:pPr>
-      <w:bookmarkStart w:id="4" w:name="_Toc87052152"/>
+      <w:bookmarkStart w:id="4" w:name="_Toc87058581"/>
       <w:r>
         <w:lastRenderedPageBreak/>
         <w:t>1</w:t>
@@ -2176,7 +2213,7 @@
                     <pic:cNvPicPr/>
                   </pic:nvPicPr>
                   <pic:blipFill>
-                    <a:blip r:embed="rId16"/>
+                    <a:blip r:embed="rId17"/>
                     <a:stretch>
                       <a:fillRect/>
                     </a:stretch>
@@ -2320,7 +2357,7 @@
       <w:pPr>
         <w:pStyle w:val="u3"/>
       </w:pPr>
-      <w:bookmarkStart w:id="5" w:name="_Toc87052153"/>
+      <w:bookmarkStart w:id="5" w:name="_Toc87058582"/>
       <w:r>
         <w:lastRenderedPageBreak/>
         <w:t>1.4. Mô tả các màn hình</w:t>
@@ -2738,7 +2775,7 @@
                           <pic:cNvPicPr/>
                         </pic:nvPicPr>
                         <pic:blipFill>
-                          <a:blip r:embed="rId17" cstate="print">
+                          <a:blip r:embed="rId18" cstate="print">
                             <a:extLst>
                               <a:ext uri="{28A0092B-C50C-407E-A947-70E740481C1C}">
                                 <a14:useLocalDpi xmlns:a14="http://schemas.microsoft.com/office/drawing/2010/main" val="0"/>
@@ -4507,1633 +4544,6 @@
                       <pic:pic xmlns:pic="http://schemas.openxmlformats.org/drawingml/2006/picture">
                         <pic:nvPicPr>
                           <pic:cNvPr id="20" name="Hình ảnh 20"/>
-                          <pic:cNvPicPr/>
-                        </pic:nvPicPr>
-                        <pic:blipFill>
-                          <a:blip r:embed="rId18" cstate="print">
-                            <a:extLst>
-                              <a:ext uri="{28A0092B-C50C-407E-A947-70E740481C1C}">
-                                <a14:useLocalDpi xmlns:a14="http://schemas.microsoft.com/office/drawing/2010/main" val="0"/>
-                              </a:ext>
-                            </a:extLst>
-                          </a:blip>
-                          <a:stretch>
-                            <a:fillRect/>
-                          </a:stretch>
-                        </pic:blipFill>
-                        <pic:spPr>
-                          <a:xfrm>
-                            <a:off x="0" y="0"/>
-                            <a:ext cx="2544445" cy="1431290"/>
-                          </a:xfrm>
-                          <a:prstGeom prst="rect">
-                            <a:avLst/>
-                          </a:prstGeom>
-                        </pic:spPr>
-                      </pic:pic>
-                    </a:graphicData>
-                  </a:graphic>
-                </wp:inline>
-              </w:drawing>
-            </w:r>
-          </w:p>
-          <w:p>
-            <w:pPr>
-              <w:rPr>
-                <w:rFonts w:cs="Calibri"/>
-                <w:sz w:val="18"/>
-                <w:szCs w:val="18"/>
-              </w:rPr>
-            </w:pPr>
-          </w:p>
-        </w:tc>
-        <w:tc>
-          <w:tcPr>
-            <w:tcW w:w="1440" w:type="dxa"/>
-            <w:tcBorders>
-              <w:top w:val="single" w:sz="4" w:space="0" w:color="000000" w:themeColor="text1"/>
-              <w:left w:val="single" w:sz="4" w:space="0" w:color="000000" w:themeColor="text1"/>
-              <w:bottom w:val="single" w:sz="4" w:space="0" w:color="000000" w:themeColor="text1"/>
-              <w:right w:val="single" w:sz="4" w:space="0" w:color="000000" w:themeColor="text1"/>
-            </w:tcBorders>
-            <w:hideMark/>
-          </w:tcPr>
-          <w:p>
-            <w:pPr>
-              <w:rPr>
-                <w:rFonts w:cs="Calibri"/>
-                <w:sz w:val="18"/>
-                <w:szCs w:val="18"/>
-              </w:rPr>
-            </w:pPr>
-            <w:r>
-              <w:rPr>
-                <w:rFonts w:cs="Calibri"/>
-                <w:sz w:val="18"/>
-                <w:szCs w:val="18"/>
-              </w:rPr>
-              <w:t>Control</w:t>
-            </w:r>
-          </w:p>
-        </w:tc>
-        <w:tc>
-          <w:tcPr>
-            <w:tcW w:w="1080" w:type="dxa"/>
-            <w:tcBorders>
-              <w:top w:val="single" w:sz="4" w:space="0" w:color="000000" w:themeColor="text1"/>
-              <w:left w:val="single" w:sz="4" w:space="0" w:color="000000" w:themeColor="text1"/>
-              <w:bottom w:val="single" w:sz="4" w:space="0" w:color="000000" w:themeColor="text1"/>
-              <w:right w:val="single" w:sz="4" w:space="0" w:color="000000" w:themeColor="text1"/>
-            </w:tcBorders>
-            <w:hideMark/>
-          </w:tcPr>
-          <w:p>
-            <w:pPr>
-              <w:rPr>
-                <w:rFonts w:cs="Calibri"/>
-                <w:sz w:val="18"/>
-                <w:szCs w:val="18"/>
-              </w:rPr>
-            </w:pPr>
-            <w:r>
-              <w:rPr>
-                <w:rFonts w:cs="Calibri"/>
-                <w:sz w:val="18"/>
-                <w:szCs w:val="18"/>
-              </w:rPr>
-              <w:t>Operation</w:t>
-            </w:r>
-          </w:p>
-        </w:tc>
-        <w:tc>
-          <w:tcPr>
-            <w:tcW w:w="2605" w:type="dxa"/>
-            <w:gridSpan w:val="2"/>
-            <w:tcBorders>
-              <w:top w:val="single" w:sz="4" w:space="0" w:color="000000" w:themeColor="text1"/>
-              <w:left w:val="single" w:sz="4" w:space="0" w:color="000000" w:themeColor="text1"/>
-              <w:bottom w:val="single" w:sz="4" w:space="0" w:color="000000" w:themeColor="text1"/>
-              <w:right w:val="single" w:sz="4" w:space="0" w:color="000000" w:themeColor="text1"/>
-            </w:tcBorders>
-            <w:hideMark/>
-          </w:tcPr>
-          <w:p>
-            <w:pPr>
-              <w:rPr>
-                <w:rFonts w:cs="Calibri"/>
-                <w:sz w:val="18"/>
-                <w:szCs w:val="18"/>
-              </w:rPr>
-            </w:pPr>
-            <w:r>
-              <w:rPr>
-                <w:rFonts w:cs="Calibri"/>
-                <w:sz w:val="18"/>
-                <w:szCs w:val="18"/>
-              </w:rPr>
-              <w:t>Function</w:t>
-            </w:r>
-          </w:p>
-        </w:tc>
-      </w:tr>
-      <w:tr>
-        <w:tc>
-          <w:tcPr>
-            <w:tcW w:w="6438" w:type="dxa"/>
-            <w:gridSpan w:val="2"/>
-            <w:vMerge/>
-            <w:tcBorders>
-              <w:top w:val="single" w:sz="4" w:space="0" w:color="000000" w:themeColor="text1"/>
-              <w:left w:val="single" w:sz="4" w:space="0" w:color="000000" w:themeColor="text1"/>
-              <w:bottom w:val="single" w:sz="4" w:space="0" w:color="000000" w:themeColor="text1"/>
-              <w:right w:val="single" w:sz="4" w:space="0" w:color="000000" w:themeColor="text1"/>
-            </w:tcBorders>
-            <w:vAlign w:val="center"/>
-            <w:hideMark/>
-          </w:tcPr>
-          <w:p>
-            <w:pPr>
-              <w:spacing w:after="0"/>
-              <w:rPr>
-                <w:rFonts w:cs="Calibri"/>
-                <w:sz w:val="18"/>
-                <w:szCs w:val="18"/>
-              </w:rPr>
-            </w:pPr>
-          </w:p>
-        </w:tc>
-        <w:tc>
-          <w:tcPr>
-            <w:tcW w:w="1440" w:type="dxa"/>
-            <w:tcBorders>
-              <w:top w:val="single" w:sz="4" w:space="0" w:color="000000" w:themeColor="text1"/>
-              <w:left w:val="single" w:sz="4" w:space="0" w:color="000000" w:themeColor="text1"/>
-              <w:bottom w:val="single" w:sz="4" w:space="0" w:color="000000" w:themeColor="text1"/>
-              <w:right w:val="single" w:sz="4" w:space="0" w:color="000000" w:themeColor="text1"/>
-            </w:tcBorders>
-            <w:hideMark/>
-          </w:tcPr>
-          <w:p>
-            <w:pPr>
-              <w:rPr>
-                <w:rFonts w:cs="Calibri"/>
-                <w:sz w:val="18"/>
-                <w:szCs w:val="18"/>
-              </w:rPr>
-            </w:pPr>
-            <w:r>
-              <w:rPr>
-                <w:rFonts w:cs="Calibri"/>
-                <w:sz w:val="18"/>
-                <w:szCs w:val="18"/>
-              </w:rPr>
-              <w:t>Area for displaying the subtotal and amount</w:t>
-            </w:r>
-          </w:p>
-        </w:tc>
-        <w:tc>
-          <w:tcPr>
-            <w:tcW w:w="1080" w:type="dxa"/>
-            <w:tcBorders>
-              <w:top w:val="single" w:sz="4" w:space="0" w:color="000000" w:themeColor="text1"/>
-              <w:left w:val="single" w:sz="4" w:space="0" w:color="000000" w:themeColor="text1"/>
-              <w:bottom w:val="single" w:sz="4" w:space="0" w:color="000000" w:themeColor="text1"/>
-              <w:right w:val="single" w:sz="4" w:space="0" w:color="000000" w:themeColor="text1"/>
-            </w:tcBorders>
-            <w:hideMark/>
-          </w:tcPr>
-          <w:p>
-            <w:pPr>
-              <w:rPr>
-                <w:rFonts w:cs="Calibri"/>
-                <w:sz w:val="18"/>
-                <w:szCs w:val="18"/>
-              </w:rPr>
-            </w:pPr>
-            <w:r>
-              <w:rPr>
-                <w:rFonts w:cs="Calibri"/>
-                <w:sz w:val="18"/>
-                <w:szCs w:val="18"/>
-              </w:rPr>
-              <w:t>Initial</w:t>
-            </w:r>
-          </w:p>
-        </w:tc>
-        <w:tc>
-          <w:tcPr>
-            <w:tcW w:w="2605" w:type="dxa"/>
-            <w:gridSpan w:val="2"/>
-            <w:tcBorders>
-              <w:top w:val="single" w:sz="4" w:space="0" w:color="000000" w:themeColor="text1"/>
-              <w:left w:val="single" w:sz="4" w:space="0" w:color="000000" w:themeColor="text1"/>
-              <w:bottom w:val="single" w:sz="4" w:space="0" w:color="000000" w:themeColor="text1"/>
-              <w:right w:val="single" w:sz="4" w:space="0" w:color="000000" w:themeColor="text1"/>
-            </w:tcBorders>
-            <w:hideMark/>
-          </w:tcPr>
-          <w:p>
-            <w:pPr>
-              <w:rPr>
-                <w:rFonts w:cs="Calibri"/>
-                <w:sz w:val="18"/>
-                <w:szCs w:val="18"/>
-              </w:rPr>
-            </w:pPr>
-            <w:r>
-              <w:rPr>
-                <w:rFonts w:cs="Calibri"/>
-                <w:sz w:val="18"/>
-                <w:szCs w:val="18"/>
-              </w:rPr>
-              <w:t>Display the subtotal and amount</w:t>
-            </w:r>
-          </w:p>
-        </w:tc>
-      </w:tr>
-      <w:tr>
-        <w:tc>
-          <w:tcPr>
-            <w:tcW w:w="6438" w:type="dxa"/>
-            <w:gridSpan w:val="2"/>
-            <w:vMerge/>
-            <w:tcBorders>
-              <w:top w:val="single" w:sz="4" w:space="0" w:color="000000" w:themeColor="text1"/>
-              <w:left w:val="single" w:sz="4" w:space="0" w:color="000000" w:themeColor="text1"/>
-              <w:bottom w:val="single" w:sz="4" w:space="0" w:color="000000" w:themeColor="text1"/>
-              <w:right w:val="single" w:sz="4" w:space="0" w:color="000000" w:themeColor="text1"/>
-            </w:tcBorders>
-            <w:vAlign w:val="center"/>
-            <w:hideMark/>
-          </w:tcPr>
-          <w:p>
-            <w:pPr>
-              <w:spacing w:after="0"/>
-              <w:rPr>
-                <w:rFonts w:cs="Calibri"/>
-                <w:sz w:val="18"/>
-                <w:szCs w:val="18"/>
-              </w:rPr>
-            </w:pPr>
-          </w:p>
-        </w:tc>
-        <w:tc>
-          <w:tcPr>
-            <w:tcW w:w="1440" w:type="dxa"/>
-            <w:tcBorders>
-              <w:top w:val="single" w:sz="4" w:space="0" w:color="000000" w:themeColor="text1"/>
-              <w:left w:val="single" w:sz="4" w:space="0" w:color="000000" w:themeColor="text1"/>
-              <w:bottom w:val="single" w:sz="4" w:space="0" w:color="000000" w:themeColor="text1"/>
-              <w:right w:val="single" w:sz="4" w:space="0" w:color="000000" w:themeColor="text1"/>
-            </w:tcBorders>
-            <w:hideMark/>
-          </w:tcPr>
-          <w:p>
-            <w:pPr>
-              <w:rPr>
-                <w:rFonts w:cs="Calibri"/>
-                <w:sz w:val="18"/>
-                <w:szCs w:val="18"/>
-              </w:rPr>
-            </w:pPr>
-            <w:r>
-              <w:rPr>
-                <w:rFonts w:cs="Calibri"/>
-                <w:sz w:val="18"/>
-                <w:szCs w:val="18"/>
-              </w:rPr>
-              <w:t>Area for display items in the cart</w:t>
-            </w:r>
-          </w:p>
-        </w:tc>
-        <w:tc>
-          <w:tcPr>
-            <w:tcW w:w="1080" w:type="dxa"/>
-            <w:tcBorders>
-              <w:top w:val="single" w:sz="4" w:space="0" w:color="000000" w:themeColor="text1"/>
-              <w:left w:val="single" w:sz="4" w:space="0" w:color="000000" w:themeColor="text1"/>
-              <w:bottom w:val="single" w:sz="4" w:space="0" w:color="000000" w:themeColor="text1"/>
-              <w:right w:val="single" w:sz="4" w:space="0" w:color="000000" w:themeColor="text1"/>
-            </w:tcBorders>
-            <w:hideMark/>
-          </w:tcPr>
-          <w:p>
-            <w:pPr>
-              <w:rPr>
-                <w:rFonts w:cs="Calibri"/>
-                <w:sz w:val="18"/>
-                <w:szCs w:val="18"/>
-              </w:rPr>
-            </w:pPr>
-            <w:r>
-              <w:rPr>
-                <w:rFonts w:cs="Calibri"/>
-                <w:sz w:val="18"/>
-                <w:szCs w:val="18"/>
-              </w:rPr>
-              <w:t>Initial</w:t>
-            </w:r>
-          </w:p>
-        </w:tc>
-        <w:tc>
-          <w:tcPr>
-            <w:tcW w:w="2605" w:type="dxa"/>
-            <w:gridSpan w:val="2"/>
-            <w:tcBorders>
-              <w:top w:val="single" w:sz="4" w:space="0" w:color="000000" w:themeColor="text1"/>
-              <w:left w:val="single" w:sz="4" w:space="0" w:color="000000" w:themeColor="text1"/>
-              <w:bottom w:val="single" w:sz="4" w:space="0" w:color="000000" w:themeColor="text1"/>
-              <w:right w:val="single" w:sz="4" w:space="0" w:color="000000" w:themeColor="text1"/>
-            </w:tcBorders>
-            <w:hideMark/>
-          </w:tcPr>
-          <w:p>
-            <w:pPr>
-              <w:rPr>
-                <w:rFonts w:cs="Calibri"/>
-                <w:sz w:val="18"/>
-                <w:szCs w:val="18"/>
-              </w:rPr>
-            </w:pPr>
-            <w:r>
-              <w:rPr>
-                <w:rFonts w:cs="Calibri"/>
-                <w:sz w:val="18"/>
-                <w:szCs w:val="18"/>
-              </w:rPr>
-              <w:t>Display the media with the corresponding information</w:t>
-            </w:r>
-          </w:p>
-        </w:tc>
-      </w:tr>
-      <w:tr>
-        <w:tc>
-          <w:tcPr>
-            <w:tcW w:w="6438" w:type="dxa"/>
-            <w:gridSpan w:val="2"/>
-            <w:vMerge/>
-            <w:tcBorders>
-              <w:top w:val="single" w:sz="4" w:space="0" w:color="000000" w:themeColor="text1"/>
-              <w:left w:val="single" w:sz="4" w:space="0" w:color="000000" w:themeColor="text1"/>
-              <w:bottom w:val="single" w:sz="4" w:space="0" w:color="000000" w:themeColor="text1"/>
-              <w:right w:val="single" w:sz="4" w:space="0" w:color="000000" w:themeColor="text1"/>
-            </w:tcBorders>
-            <w:vAlign w:val="center"/>
-            <w:hideMark/>
-          </w:tcPr>
-          <w:p>
-            <w:pPr>
-              <w:spacing w:after="0"/>
-              <w:rPr>
-                <w:rFonts w:cs="Calibri"/>
-                <w:sz w:val="18"/>
-                <w:szCs w:val="18"/>
-              </w:rPr>
-            </w:pPr>
-          </w:p>
-        </w:tc>
-        <w:tc>
-          <w:tcPr>
-            <w:tcW w:w="1440" w:type="dxa"/>
-            <w:tcBorders>
-              <w:top w:val="single" w:sz="4" w:space="0" w:color="000000" w:themeColor="text1"/>
-              <w:left w:val="single" w:sz="4" w:space="0" w:color="000000" w:themeColor="text1"/>
-              <w:bottom w:val="single" w:sz="4" w:space="0" w:color="000000" w:themeColor="text1"/>
-              <w:right w:val="single" w:sz="4" w:space="0" w:color="000000" w:themeColor="text1"/>
-            </w:tcBorders>
-            <w:hideMark/>
-          </w:tcPr>
-          <w:p>
-            <w:pPr>
-              <w:rPr>
-                <w:rFonts w:cs="Calibri"/>
-                <w:sz w:val="18"/>
-                <w:szCs w:val="18"/>
-              </w:rPr>
-            </w:pPr>
-            <w:r>
-              <w:rPr>
-                <w:rFonts w:cs="Calibri"/>
-                <w:sz w:val="18"/>
-                <w:szCs w:val="18"/>
-              </w:rPr>
-              <w:t>Place order button</w:t>
-            </w:r>
-          </w:p>
-        </w:tc>
-        <w:tc>
-          <w:tcPr>
-            <w:tcW w:w="1080" w:type="dxa"/>
-            <w:tcBorders>
-              <w:top w:val="single" w:sz="4" w:space="0" w:color="000000" w:themeColor="text1"/>
-              <w:left w:val="single" w:sz="4" w:space="0" w:color="000000" w:themeColor="text1"/>
-              <w:bottom w:val="single" w:sz="4" w:space="0" w:color="000000" w:themeColor="text1"/>
-              <w:right w:val="single" w:sz="4" w:space="0" w:color="000000" w:themeColor="text1"/>
-            </w:tcBorders>
-            <w:hideMark/>
-          </w:tcPr>
-          <w:p>
-            <w:pPr>
-              <w:rPr>
-                <w:rFonts w:cs="Calibri"/>
-                <w:sz w:val="18"/>
-                <w:szCs w:val="18"/>
-              </w:rPr>
-            </w:pPr>
-            <w:r>
-              <w:rPr>
-                <w:rFonts w:cs="Calibri"/>
-                <w:sz w:val="18"/>
-                <w:szCs w:val="18"/>
-              </w:rPr>
-              <w:t>Click</w:t>
-            </w:r>
-          </w:p>
-        </w:tc>
-        <w:tc>
-          <w:tcPr>
-            <w:tcW w:w="2605" w:type="dxa"/>
-            <w:gridSpan w:val="2"/>
-            <w:tcBorders>
-              <w:top w:val="single" w:sz="4" w:space="0" w:color="000000" w:themeColor="text1"/>
-              <w:left w:val="single" w:sz="4" w:space="0" w:color="000000" w:themeColor="text1"/>
-              <w:bottom w:val="single" w:sz="4" w:space="0" w:color="000000" w:themeColor="text1"/>
-              <w:right w:val="single" w:sz="4" w:space="0" w:color="000000" w:themeColor="text1"/>
-            </w:tcBorders>
-            <w:hideMark/>
-          </w:tcPr>
-          <w:p>
-            <w:pPr>
-              <w:rPr>
-                <w:rFonts w:cs="Calibri"/>
-                <w:sz w:val="18"/>
-                <w:szCs w:val="18"/>
-              </w:rPr>
-            </w:pPr>
-            <w:r>
-              <w:rPr>
-                <w:rFonts w:cs="Calibri"/>
-                <w:sz w:val="18"/>
-                <w:szCs w:val="18"/>
-              </w:rPr>
-              <w:t>Display the Delivery form</w:t>
-            </w:r>
-          </w:p>
-        </w:tc>
-      </w:tr>
-      <w:tr>
-        <w:tc>
-          <w:tcPr>
-            <w:tcW w:w="6438" w:type="dxa"/>
-            <w:gridSpan w:val="2"/>
-            <w:vMerge/>
-            <w:tcBorders>
-              <w:top w:val="single" w:sz="4" w:space="0" w:color="000000" w:themeColor="text1"/>
-              <w:left w:val="single" w:sz="4" w:space="0" w:color="000000" w:themeColor="text1"/>
-              <w:bottom w:val="single" w:sz="4" w:space="0" w:color="000000" w:themeColor="text1"/>
-              <w:right w:val="single" w:sz="4" w:space="0" w:color="000000" w:themeColor="text1"/>
-            </w:tcBorders>
-            <w:vAlign w:val="center"/>
-            <w:hideMark/>
-          </w:tcPr>
-          <w:p>
-            <w:pPr>
-              <w:spacing w:after="0"/>
-              <w:rPr>
-                <w:rFonts w:cs="Calibri"/>
-                <w:sz w:val="18"/>
-                <w:szCs w:val="18"/>
-              </w:rPr>
-            </w:pPr>
-          </w:p>
-        </w:tc>
-        <w:tc>
-          <w:tcPr>
-            <w:tcW w:w="1440" w:type="dxa"/>
-            <w:tcBorders>
-              <w:top w:val="single" w:sz="4" w:space="0" w:color="000000" w:themeColor="text1"/>
-              <w:left w:val="single" w:sz="4" w:space="0" w:color="000000" w:themeColor="text1"/>
-              <w:bottom w:val="single" w:sz="4" w:space="0" w:color="000000" w:themeColor="text1"/>
-              <w:right w:val="single" w:sz="4" w:space="0" w:color="000000" w:themeColor="text1"/>
-            </w:tcBorders>
-            <w:hideMark/>
-          </w:tcPr>
-          <w:p>
-            <w:pPr>
-              <w:rPr>
-                <w:rFonts w:cs="Calibri"/>
-                <w:sz w:val="18"/>
-                <w:szCs w:val="18"/>
-              </w:rPr>
-            </w:pPr>
-            <w:r>
-              <w:rPr>
-                <w:rFonts w:cs="Calibri"/>
-                <w:sz w:val="18"/>
-                <w:szCs w:val="18"/>
-              </w:rPr>
-              <w:t>Delete button</w:t>
-            </w:r>
-          </w:p>
-        </w:tc>
-        <w:tc>
-          <w:tcPr>
-            <w:tcW w:w="1080" w:type="dxa"/>
-            <w:tcBorders>
-              <w:top w:val="single" w:sz="4" w:space="0" w:color="000000" w:themeColor="text1"/>
-              <w:left w:val="single" w:sz="4" w:space="0" w:color="000000" w:themeColor="text1"/>
-              <w:bottom w:val="single" w:sz="4" w:space="0" w:color="000000" w:themeColor="text1"/>
-              <w:right w:val="single" w:sz="4" w:space="0" w:color="000000" w:themeColor="text1"/>
-            </w:tcBorders>
-            <w:hideMark/>
-          </w:tcPr>
-          <w:p>
-            <w:pPr>
-              <w:rPr>
-                <w:rFonts w:cs="Calibri"/>
-                <w:sz w:val="18"/>
-                <w:szCs w:val="18"/>
-              </w:rPr>
-            </w:pPr>
-            <w:r>
-              <w:rPr>
-                <w:rFonts w:cs="Calibri"/>
-                <w:sz w:val="18"/>
-                <w:szCs w:val="18"/>
-              </w:rPr>
-              <w:t>Click</w:t>
-            </w:r>
-          </w:p>
-        </w:tc>
-        <w:tc>
-          <w:tcPr>
-            <w:tcW w:w="2605" w:type="dxa"/>
-            <w:gridSpan w:val="2"/>
-            <w:tcBorders>
-              <w:top w:val="single" w:sz="4" w:space="0" w:color="000000" w:themeColor="text1"/>
-              <w:left w:val="single" w:sz="4" w:space="0" w:color="000000" w:themeColor="text1"/>
-              <w:bottom w:val="single" w:sz="4" w:space="0" w:color="000000" w:themeColor="text1"/>
-              <w:right w:val="single" w:sz="4" w:space="0" w:color="000000" w:themeColor="text1"/>
-            </w:tcBorders>
-            <w:hideMark/>
-          </w:tcPr>
-          <w:p>
-            <w:pPr>
-              <w:rPr>
-                <w:rFonts w:cs="Calibri"/>
-                <w:sz w:val="18"/>
-                <w:szCs w:val="18"/>
-              </w:rPr>
-            </w:pPr>
-            <w:r>
-              <w:rPr>
-                <w:rFonts w:cs="Calibri"/>
-                <w:sz w:val="18"/>
-                <w:szCs w:val="18"/>
-              </w:rPr>
-              <w:t>Remove the item from the cart</w:t>
-            </w:r>
-          </w:p>
-        </w:tc>
-      </w:tr>
-    </w:tbl>
-    <w:p>
-      <w:pPr>
-        <w:pStyle w:val="oancuaDanhsach"/>
-        <w:ind w:left="0"/>
-        <w:rPr>
-          <w:rFonts w:ascii="Times New Roman" w:eastAsiaTheme="minorHAnsi" w:hAnsi="Times New Roman" w:cs="Times New Roman"/>
-          <w:color w:val="4BACC6" w:themeColor="accent5"/>
-          <w:sz w:val="28"/>
-          <w:szCs w:val="28"/>
-        </w:rPr>
-      </w:pPr>
-    </w:p>
-    <w:tbl>
-      <w:tblPr>
-        <w:tblW w:w="9345" w:type="dxa"/>
-        <w:tblBorders>
-          <w:top w:val="single" w:sz="4" w:space="0" w:color="000000"/>
-          <w:left w:val="single" w:sz="4" w:space="0" w:color="000000"/>
-          <w:bottom w:val="single" w:sz="4" w:space="0" w:color="000000"/>
-          <w:right w:val="single" w:sz="4" w:space="0" w:color="000000"/>
-          <w:insideH w:val="single" w:sz="4" w:space="0" w:color="000000"/>
-          <w:insideV w:val="single" w:sz="4" w:space="0" w:color="000000"/>
-        </w:tblBorders>
-        <w:tblLayout w:type="fixed"/>
-        <w:tblLook w:val="0400" w:firstRow="0" w:lastRow="0" w:firstColumn="0" w:lastColumn="0" w:noHBand="0" w:noVBand="1"/>
-      </w:tblPr>
-      <w:tblGrid>
-        <w:gridCol w:w="1458"/>
-        <w:gridCol w:w="1709"/>
-        <w:gridCol w:w="1169"/>
-        <w:gridCol w:w="1709"/>
-        <w:gridCol w:w="3300"/>
-      </w:tblGrid>
-      <w:tr>
-        <w:tc>
-          <w:tcPr>
-            <w:tcW w:w="1458" w:type="dxa"/>
-            <w:tcBorders>
-              <w:top w:val="single" w:sz="4" w:space="0" w:color="000000"/>
-              <w:left w:val="single" w:sz="4" w:space="0" w:color="000000"/>
-              <w:bottom w:val="single" w:sz="4" w:space="0" w:color="000000"/>
-              <w:right w:val="single" w:sz="4" w:space="0" w:color="000000"/>
-            </w:tcBorders>
-            <w:hideMark/>
-          </w:tcPr>
-          <w:p>
-            <w:pPr>
-              <w:rPr>
-                <w:rFonts w:asciiTheme="minorHAnsi" w:hAnsiTheme="minorHAnsi" w:cstheme="minorBidi"/>
-                <w:sz w:val="22"/>
-                <w:szCs w:val="22"/>
-              </w:rPr>
-            </w:pPr>
-            <w:r>
-              <w:t>Screen name</w:t>
-            </w:r>
-          </w:p>
-        </w:tc>
-        <w:tc>
-          <w:tcPr>
-            <w:tcW w:w="1710" w:type="dxa"/>
-            <w:tcBorders>
-              <w:top w:val="single" w:sz="4" w:space="0" w:color="000000"/>
-              <w:left w:val="single" w:sz="4" w:space="0" w:color="000000"/>
-              <w:bottom w:val="single" w:sz="4" w:space="0" w:color="000000"/>
-              <w:right w:val="single" w:sz="4" w:space="0" w:color="000000"/>
-            </w:tcBorders>
-            <w:hideMark/>
-          </w:tcPr>
-          <w:p>
-            <w:r>
-              <w:t>Cart Screen</w:t>
-            </w:r>
-          </w:p>
-        </w:tc>
-        <w:tc>
-          <w:tcPr>
-            <w:tcW w:w="1170" w:type="dxa"/>
-            <w:tcBorders>
-              <w:top w:val="nil"/>
-              <w:left w:val="single" w:sz="4" w:space="0" w:color="000000"/>
-              <w:bottom w:val="single" w:sz="4" w:space="0" w:color="000000"/>
-              <w:right w:val="nil"/>
-            </w:tcBorders>
-          </w:tcPr>
-          <w:p/>
-        </w:tc>
-        <w:tc>
-          <w:tcPr>
-            <w:tcW w:w="1710" w:type="dxa"/>
-            <w:tcBorders>
-              <w:top w:val="nil"/>
-              <w:left w:val="nil"/>
-              <w:bottom w:val="single" w:sz="4" w:space="0" w:color="000000"/>
-              <w:right w:val="nil"/>
-            </w:tcBorders>
-          </w:tcPr>
-          <w:p/>
-        </w:tc>
-        <w:tc>
-          <w:tcPr>
-            <w:tcW w:w="3302" w:type="dxa"/>
-            <w:tcBorders>
-              <w:top w:val="nil"/>
-              <w:left w:val="nil"/>
-              <w:bottom w:val="single" w:sz="4" w:space="0" w:color="000000"/>
-              <w:right w:val="nil"/>
-            </w:tcBorders>
-          </w:tcPr>
-          <w:p/>
-        </w:tc>
-      </w:tr>
-      <w:tr>
-        <w:tc>
-          <w:tcPr>
-            <w:tcW w:w="1458" w:type="dxa"/>
-            <w:tcBorders>
-              <w:top w:val="single" w:sz="4" w:space="0" w:color="000000"/>
-              <w:left w:val="single" w:sz="4" w:space="0" w:color="000000"/>
-              <w:bottom w:val="single" w:sz="4" w:space="0" w:color="000000"/>
-              <w:right w:val="single" w:sz="4" w:space="0" w:color="000000"/>
-            </w:tcBorders>
-            <w:hideMark/>
-          </w:tcPr>
-          <w:p>
-            <w:r>
-              <w:t>Item name</w:t>
-            </w:r>
-          </w:p>
-        </w:tc>
-        <w:tc>
-          <w:tcPr>
-            <w:tcW w:w="1710" w:type="dxa"/>
-            <w:tcBorders>
-              <w:top w:val="single" w:sz="4" w:space="0" w:color="000000"/>
-              <w:left w:val="single" w:sz="4" w:space="0" w:color="000000"/>
-              <w:bottom w:val="single" w:sz="4" w:space="0" w:color="000000"/>
-              <w:right w:val="single" w:sz="4" w:space="0" w:color="000000"/>
-            </w:tcBorders>
-            <w:hideMark/>
-          </w:tcPr>
-          <w:p>
-            <w:r>
-              <w:t>Number of digits (bytes)</w:t>
-            </w:r>
-          </w:p>
-        </w:tc>
-        <w:tc>
-          <w:tcPr>
-            <w:tcW w:w="1170" w:type="dxa"/>
-            <w:tcBorders>
-              <w:top w:val="single" w:sz="4" w:space="0" w:color="000000"/>
-              <w:left w:val="single" w:sz="4" w:space="0" w:color="000000"/>
-              <w:bottom w:val="single" w:sz="4" w:space="0" w:color="000000"/>
-              <w:right w:val="single" w:sz="4" w:space="0" w:color="000000"/>
-            </w:tcBorders>
-            <w:hideMark/>
-          </w:tcPr>
-          <w:p>
-            <w:r>
-              <w:t>Type</w:t>
-            </w:r>
-          </w:p>
-        </w:tc>
-        <w:tc>
-          <w:tcPr>
-            <w:tcW w:w="1710" w:type="dxa"/>
-            <w:tcBorders>
-              <w:top w:val="single" w:sz="4" w:space="0" w:color="000000"/>
-              <w:left w:val="single" w:sz="4" w:space="0" w:color="000000"/>
-              <w:bottom w:val="single" w:sz="4" w:space="0" w:color="000000"/>
-              <w:right w:val="single" w:sz="4" w:space="0" w:color="000000"/>
-            </w:tcBorders>
-            <w:hideMark/>
-          </w:tcPr>
-          <w:p>
-            <w:r>
-              <w:t>Field attribute</w:t>
-            </w:r>
-          </w:p>
-        </w:tc>
-        <w:tc>
-          <w:tcPr>
-            <w:tcW w:w="3302" w:type="dxa"/>
-            <w:tcBorders>
-              <w:top w:val="single" w:sz="4" w:space="0" w:color="000000"/>
-              <w:left w:val="single" w:sz="4" w:space="0" w:color="000000"/>
-              <w:bottom w:val="single" w:sz="4" w:space="0" w:color="000000"/>
-              <w:right w:val="single" w:sz="4" w:space="0" w:color="000000"/>
-            </w:tcBorders>
-            <w:hideMark/>
-          </w:tcPr>
-          <w:p>
-            <w:r>
-              <w:t>Remarks</w:t>
-            </w:r>
-          </w:p>
-        </w:tc>
-      </w:tr>
-      <w:tr>
-        <w:tc>
-          <w:tcPr>
-            <w:tcW w:w="1458" w:type="dxa"/>
-            <w:tcBorders>
-              <w:top w:val="single" w:sz="4" w:space="0" w:color="000000"/>
-              <w:left w:val="single" w:sz="4" w:space="0" w:color="000000"/>
-              <w:bottom w:val="single" w:sz="4" w:space="0" w:color="000000"/>
-              <w:right w:val="single" w:sz="4" w:space="0" w:color="000000"/>
-            </w:tcBorders>
-            <w:hideMark/>
-          </w:tcPr>
-          <w:p>
-            <w:r>
-              <w:t>Media title</w:t>
-            </w:r>
-          </w:p>
-        </w:tc>
-        <w:tc>
-          <w:tcPr>
-            <w:tcW w:w="1710" w:type="dxa"/>
-            <w:tcBorders>
-              <w:top w:val="single" w:sz="4" w:space="0" w:color="000000"/>
-              <w:left w:val="single" w:sz="4" w:space="0" w:color="000000"/>
-              <w:bottom w:val="single" w:sz="4" w:space="0" w:color="000000"/>
-              <w:right w:val="single" w:sz="4" w:space="0" w:color="000000"/>
-            </w:tcBorders>
-            <w:hideMark/>
-          </w:tcPr>
-          <w:p>
-            <w:r>
-              <w:t>50</w:t>
-            </w:r>
-          </w:p>
-        </w:tc>
-        <w:tc>
-          <w:tcPr>
-            <w:tcW w:w="1170" w:type="dxa"/>
-            <w:tcBorders>
-              <w:top w:val="single" w:sz="4" w:space="0" w:color="000000"/>
-              <w:left w:val="single" w:sz="4" w:space="0" w:color="000000"/>
-              <w:bottom w:val="single" w:sz="4" w:space="0" w:color="000000"/>
-              <w:right w:val="single" w:sz="4" w:space="0" w:color="000000"/>
-            </w:tcBorders>
-            <w:hideMark/>
-          </w:tcPr>
-          <w:p>
-            <w:r>
-              <w:t>Charater</w:t>
-            </w:r>
-          </w:p>
-        </w:tc>
-        <w:tc>
-          <w:tcPr>
-            <w:tcW w:w="1710" w:type="dxa"/>
-            <w:tcBorders>
-              <w:top w:val="single" w:sz="4" w:space="0" w:color="000000"/>
-              <w:left w:val="single" w:sz="4" w:space="0" w:color="000000"/>
-              <w:bottom w:val="single" w:sz="4" w:space="0" w:color="000000"/>
-              <w:right w:val="single" w:sz="4" w:space="0" w:color="000000"/>
-            </w:tcBorders>
-            <w:hideMark/>
-          </w:tcPr>
-          <w:p>
-            <w:r>
-              <w:t>Black</w:t>
-            </w:r>
-          </w:p>
-        </w:tc>
-        <w:tc>
-          <w:tcPr>
-            <w:tcW w:w="3302" w:type="dxa"/>
-            <w:tcBorders>
-              <w:top w:val="single" w:sz="4" w:space="0" w:color="000000"/>
-              <w:left w:val="single" w:sz="4" w:space="0" w:color="000000"/>
-              <w:bottom w:val="single" w:sz="4" w:space="0" w:color="000000"/>
-              <w:right w:val="single" w:sz="4" w:space="0" w:color="000000"/>
-            </w:tcBorders>
-            <w:hideMark/>
-          </w:tcPr>
-          <w:p>
-            <w:r>
-              <w:t>Left-justified</w:t>
-            </w:r>
-          </w:p>
-        </w:tc>
-      </w:tr>
-      <w:tr>
-        <w:tc>
-          <w:tcPr>
-            <w:tcW w:w="1458" w:type="dxa"/>
-            <w:tcBorders>
-              <w:top w:val="single" w:sz="4" w:space="0" w:color="000000"/>
-              <w:left w:val="single" w:sz="4" w:space="0" w:color="000000"/>
-              <w:bottom w:val="single" w:sz="4" w:space="0" w:color="000000"/>
-              <w:right w:val="single" w:sz="4" w:space="0" w:color="000000"/>
-            </w:tcBorders>
-            <w:hideMark/>
-          </w:tcPr>
-          <w:p>
-            <w:r>
-              <w:t>Price</w:t>
-            </w:r>
-          </w:p>
-        </w:tc>
-        <w:tc>
-          <w:tcPr>
-            <w:tcW w:w="1710" w:type="dxa"/>
-            <w:tcBorders>
-              <w:top w:val="single" w:sz="4" w:space="0" w:color="000000"/>
-              <w:left w:val="single" w:sz="4" w:space="0" w:color="000000"/>
-              <w:bottom w:val="single" w:sz="4" w:space="0" w:color="000000"/>
-              <w:right w:val="single" w:sz="4" w:space="0" w:color="000000"/>
-            </w:tcBorders>
-            <w:hideMark/>
-          </w:tcPr>
-          <w:p>
-            <w:r>
-              <w:t>20</w:t>
-            </w:r>
-          </w:p>
-        </w:tc>
-        <w:tc>
-          <w:tcPr>
-            <w:tcW w:w="1170" w:type="dxa"/>
-            <w:tcBorders>
-              <w:top w:val="single" w:sz="4" w:space="0" w:color="000000"/>
-              <w:left w:val="single" w:sz="4" w:space="0" w:color="000000"/>
-              <w:bottom w:val="single" w:sz="4" w:space="0" w:color="000000"/>
-              <w:right w:val="single" w:sz="4" w:space="0" w:color="000000"/>
-            </w:tcBorders>
-            <w:hideMark/>
-          </w:tcPr>
-          <w:p>
-            <w:r>
-              <w:t>Numeral</w:t>
-            </w:r>
-          </w:p>
-        </w:tc>
-        <w:tc>
-          <w:tcPr>
-            <w:tcW w:w="1710" w:type="dxa"/>
-            <w:tcBorders>
-              <w:top w:val="single" w:sz="4" w:space="0" w:color="000000"/>
-              <w:left w:val="single" w:sz="4" w:space="0" w:color="000000"/>
-              <w:bottom w:val="single" w:sz="4" w:space="0" w:color="000000"/>
-              <w:right w:val="single" w:sz="4" w:space="0" w:color="000000"/>
-            </w:tcBorders>
-            <w:hideMark/>
-          </w:tcPr>
-          <w:p>
-            <w:r>
-              <w:t>Blue (#2196f3)</w:t>
-            </w:r>
-          </w:p>
-        </w:tc>
-        <w:tc>
-          <w:tcPr>
-            <w:tcW w:w="3302" w:type="dxa"/>
-            <w:tcBorders>
-              <w:top w:val="single" w:sz="4" w:space="0" w:color="000000"/>
-              <w:left w:val="single" w:sz="4" w:space="0" w:color="000000"/>
-              <w:bottom w:val="single" w:sz="4" w:space="0" w:color="000000"/>
-              <w:right w:val="single" w:sz="4" w:space="0" w:color="000000"/>
-            </w:tcBorders>
-            <w:hideMark/>
-          </w:tcPr>
-          <w:p>
-            <w:r>
-              <w:t>Right justified, must have a dot to separate thousand parts</w:t>
-            </w:r>
-          </w:p>
-        </w:tc>
-      </w:tr>
-      <w:tr>
-        <w:tc>
-          <w:tcPr>
-            <w:tcW w:w="1458" w:type="dxa"/>
-            <w:tcBorders>
-              <w:top w:val="single" w:sz="4" w:space="0" w:color="000000"/>
-              <w:left w:val="single" w:sz="4" w:space="0" w:color="000000"/>
-              <w:bottom w:val="single" w:sz="4" w:space="0" w:color="000000"/>
-              <w:right w:val="single" w:sz="4" w:space="0" w:color="000000"/>
-            </w:tcBorders>
-            <w:hideMark/>
-          </w:tcPr>
-          <w:p>
-            <w:r>
-              <w:t>Subtotal</w:t>
-            </w:r>
-          </w:p>
-        </w:tc>
-        <w:tc>
-          <w:tcPr>
-            <w:tcW w:w="1710" w:type="dxa"/>
-            <w:tcBorders>
-              <w:top w:val="single" w:sz="4" w:space="0" w:color="000000"/>
-              <w:left w:val="single" w:sz="4" w:space="0" w:color="000000"/>
-              <w:bottom w:val="single" w:sz="4" w:space="0" w:color="000000"/>
-              <w:right w:val="single" w:sz="4" w:space="0" w:color="000000"/>
-            </w:tcBorders>
-            <w:hideMark/>
-          </w:tcPr>
-          <w:p>
-            <w:r>
-              <w:t>20</w:t>
-            </w:r>
-          </w:p>
-        </w:tc>
-        <w:tc>
-          <w:tcPr>
-            <w:tcW w:w="1170" w:type="dxa"/>
-            <w:tcBorders>
-              <w:top w:val="single" w:sz="4" w:space="0" w:color="000000"/>
-              <w:left w:val="single" w:sz="4" w:space="0" w:color="000000"/>
-              <w:bottom w:val="single" w:sz="4" w:space="0" w:color="000000"/>
-              <w:right w:val="single" w:sz="4" w:space="0" w:color="000000"/>
-            </w:tcBorders>
-            <w:hideMark/>
-          </w:tcPr>
-          <w:p>
-            <w:r>
-              <w:t>Numeral</w:t>
-            </w:r>
-          </w:p>
-        </w:tc>
-        <w:tc>
-          <w:tcPr>
-            <w:tcW w:w="1710" w:type="dxa"/>
-            <w:tcBorders>
-              <w:top w:val="single" w:sz="4" w:space="0" w:color="000000"/>
-              <w:left w:val="single" w:sz="4" w:space="0" w:color="000000"/>
-              <w:bottom w:val="single" w:sz="4" w:space="0" w:color="000000"/>
-              <w:right w:val="single" w:sz="4" w:space="0" w:color="000000"/>
-            </w:tcBorders>
-            <w:hideMark/>
-          </w:tcPr>
-          <w:p>
-            <w:r>
-              <w:t>Black</w:t>
-            </w:r>
-          </w:p>
-        </w:tc>
-        <w:tc>
-          <w:tcPr>
-            <w:tcW w:w="3302" w:type="dxa"/>
-            <w:tcBorders>
-              <w:top w:val="single" w:sz="4" w:space="0" w:color="000000"/>
-              <w:left w:val="single" w:sz="4" w:space="0" w:color="000000"/>
-              <w:bottom w:val="single" w:sz="4" w:space="0" w:color="000000"/>
-              <w:right w:val="single" w:sz="4" w:space="0" w:color="000000"/>
-            </w:tcBorders>
-            <w:hideMark/>
-          </w:tcPr>
-          <w:p>
-            <w:r>
-              <w:t>Left-justified, must have a dot to separate thousand parts</w:t>
-            </w:r>
-          </w:p>
-        </w:tc>
-      </w:tr>
-      <w:tr>
-        <w:tc>
-          <w:tcPr>
-            <w:tcW w:w="1458" w:type="dxa"/>
-            <w:tcBorders>
-              <w:top w:val="single" w:sz="4" w:space="0" w:color="000000"/>
-              <w:left w:val="single" w:sz="4" w:space="0" w:color="000000"/>
-              <w:bottom w:val="single" w:sz="4" w:space="0" w:color="000000"/>
-              <w:right w:val="single" w:sz="4" w:space="0" w:color="000000"/>
-            </w:tcBorders>
-            <w:hideMark/>
-          </w:tcPr>
-          <w:p>
-            <w:r>
-              <w:t>Amount</w:t>
-            </w:r>
-          </w:p>
-        </w:tc>
-        <w:tc>
-          <w:tcPr>
-            <w:tcW w:w="1710" w:type="dxa"/>
-            <w:tcBorders>
-              <w:top w:val="single" w:sz="4" w:space="0" w:color="000000"/>
-              <w:left w:val="single" w:sz="4" w:space="0" w:color="000000"/>
-              <w:bottom w:val="single" w:sz="4" w:space="0" w:color="000000"/>
-              <w:right w:val="single" w:sz="4" w:space="0" w:color="000000"/>
-            </w:tcBorders>
-            <w:hideMark/>
-          </w:tcPr>
-          <w:p>
-            <w:r>
-              <w:t>20</w:t>
-            </w:r>
-          </w:p>
-        </w:tc>
-        <w:tc>
-          <w:tcPr>
-            <w:tcW w:w="1170" w:type="dxa"/>
-            <w:tcBorders>
-              <w:top w:val="single" w:sz="4" w:space="0" w:color="000000"/>
-              <w:left w:val="single" w:sz="4" w:space="0" w:color="000000"/>
-              <w:bottom w:val="single" w:sz="4" w:space="0" w:color="000000"/>
-              <w:right w:val="single" w:sz="4" w:space="0" w:color="000000"/>
-            </w:tcBorders>
-            <w:hideMark/>
-          </w:tcPr>
-          <w:p>
-            <w:r>
-              <w:t>Numeral</w:t>
-            </w:r>
-          </w:p>
-        </w:tc>
-        <w:tc>
-          <w:tcPr>
-            <w:tcW w:w="1710" w:type="dxa"/>
-            <w:tcBorders>
-              <w:top w:val="single" w:sz="4" w:space="0" w:color="000000"/>
-              <w:left w:val="single" w:sz="4" w:space="0" w:color="000000"/>
-              <w:bottom w:val="single" w:sz="4" w:space="0" w:color="000000"/>
-              <w:right w:val="single" w:sz="4" w:space="0" w:color="000000"/>
-            </w:tcBorders>
-            <w:hideMark/>
-          </w:tcPr>
-          <w:p>
-            <w:r>
-              <w:t>Black</w:t>
-            </w:r>
-          </w:p>
-        </w:tc>
-        <w:tc>
-          <w:tcPr>
-            <w:tcW w:w="3302" w:type="dxa"/>
-            <w:tcBorders>
-              <w:top w:val="single" w:sz="4" w:space="0" w:color="000000"/>
-              <w:left w:val="single" w:sz="4" w:space="0" w:color="000000"/>
-              <w:bottom w:val="single" w:sz="4" w:space="0" w:color="000000"/>
-              <w:right w:val="single" w:sz="4" w:space="0" w:color="000000"/>
-            </w:tcBorders>
-            <w:hideMark/>
-          </w:tcPr>
-          <w:p>
-            <w:pPr>
-              <w:rPr>
-                <w:rFonts w:eastAsiaTheme="minorHAnsi" w:cstheme="minorBidi"/>
-              </w:rPr>
-            </w:pPr>
-            <w:r>
-              <w:t>Left-justified, must have a dot to separate thousand parts</w:t>
-            </w:r>
-          </w:p>
-        </w:tc>
-      </w:tr>
-    </w:tbl>
-    <w:p>
-      <w:pPr>
-        <w:pStyle w:val="oancuaDanhsach"/>
-        <w:ind w:left="0"/>
-        <w:rPr>
-          <w:rFonts w:ascii="Times New Roman" w:hAnsi="Times New Roman" w:cs="Times New Roman"/>
-          <w:color w:val="4BACC6" w:themeColor="accent5"/>
-          <w:sz w:val="28"/>
-          <w:szCs w:val="28"/>
-        </w:rPr>
-      </w:pPr>
-    </w:p>
-    <w:p>
-      <w:pPr>
-        <w:pStyle w:val="oancuaDanhsach"/>
-        <w:ind w:left="0"/>
-        <w:rPr>
-          <w:rFonts w:ascii="Times New Roman" w:hAnsi="Times New Roman" w:cs="Times New Roman"/>
-          <w:color w:val="4BACC6" w:themeColor="accent5"/>
-          <w:sz w:val="28"/>
-          <w:szCs w:val="28"/>
-        </w:rPr>
-      </w:pPr>
-    </w:p>
-    <w:p>
-      <w:pPr>
-        <w:pStyle w:val="oancuaDanhsach"/>
-        <w:ind w:left="0"/>
-        <w:rPr>
-          <w:rFonts w:ascii="Times New Roman" w:hAnsi="Times New Roman" w:cs="Times New Roman"/>
-          <w:color w:val="4BACC6" w:themeColor="accent5"/>
-          <w:sz w:val="28"/>
-          <w:szCs w:val="28"/>
-        </w:rPr>
-      </w:pPr>
-    </w:p>
-    <w:p>
-      <w:pPr>
-        <w:pStyle w:val="oancuaDanhsach"/>
-        <w:ind w:left="0"/>
-        <w:rPr>
-          <w:rFonts w:ascii="Times New Roman" w:hAnsi="Times New Roman" w:cs="Times New Roman"/>
-          <w:color w:val="4BACC6" w:themeColor="accent5"/>
-          <w:sz w:val="28"/>
-          <w:szCs w:val="28"/>
-        </w:rPr>
-      </w:pPr>
-    </w:p>
-    <w:p>
-      <w:pPr>
-        <w:pStyle w:val="oancuaDanhsach"/>
-        <w:ind w:left="0"/>
-        <w:rPr>
-          <w:rFonts w:ascii="Times New Roman" w:hAnsi="Times New Roman" w:cs="Times New Roman"/>
-          <w:color w:val="4BACC6" w:themeColor="accent5"/>
-          <w:sz w:val="28"/>
-          <w:szCs w:val="28"/>
-        </w:rPr>
-      </w:pPr>
-    </w:p>
-    <w:p>
-      <w:pPr>
-        <w:pStyle w:val="oancuaDanhsach"/>
-        <w:ind w:left="0"/>
-        <w:rPr>
-          <w:rFonts w:ascii="Times New Roman" w:hAnsi="Times New Roman" w:cs="Times New Roman"/>
-          <w:color w:val="4BACC6" w:themeColor="accent5"/>
-          <w:sz w:val="28"/>
-          <w:szCs w:val="28"/>
-        </w:rPr>
-      </w:pPr>
-    </w:p>
-    <w:p>
-      <w:r>
-        <w:lastRenderedPageBreak/>
-        <w:t>Màn hình Delivery Form</w:t>
-      </w:r>
-    </w:p>
-    <w:p>
-      <w:pPr>
-        <w:pStyle w:val="oancuaDanhsach"/>
-        <w:ind w:left="0"/>
-        <w:rPr>
-          <w:rFonts w:ascii="Times New Roman" w:hAnsi="Times New Roman" w:cs="Times New Roman"/>
-          <w:color w:val="4BACC6" w:themeColor="accent5"/>
-          <w:sz w:val="28"/>
-          <w:szCs w:val="28"/>
-        </w:rPr>
-      </w:pPr>
-    </w:p>
-    <w:tbl>
-      <w:tblPr>
-        <w:tblW w:w="9345" w:type="dxa"/>
-        <w:tblBorders>
-          <w:top w:val="single" w:sz="4" w:space="0" w:color="000000"/>
-          <w:left w:val="single" w:sz="4" w:space="0" w:color="000000"/>
-          <w:bottom w:val="single" w:sz="4" w:space="0" w:color="000000"/>
-          <w:right w:val="single" w:sz="4" w:space="0" w:color="000000"/>
-          <w:insideH w:val="single" w:sz="4" w:space="0" w:color="000000"/>
-          <w:insideV w:val="single" w:sz="4" w:space="0" w:color="000000"/>
-        </w:tblBorders>
-        <w:tblLayout w:type="fixed"/>
-        <w:tblLook w:val="0400" w:firstRow="0" w:lastRow="0" w:firstColumn="0" w:lastColumn="0" w:noHBand="0" w:noVBand="1"/>
-      </w:tblPr>
-      <w:tblGrid>
-        <w:gridCol w:w="2011"/>
-        <w:gridCol w:w="2212"/>
-        <w:gridCol w:w="1439"/>
-        <w:gridCol w:w="1079"/>
-        <w:gridCol w:w="990"/>
-        <w:gridCol w:w="1614"/>
-      </w:tblGrid>
-      <w:tr>
-        <w:tc>
-          <w:tcPr>
-            <w:tcW w:w="4225" w:type="dxa"/>
-            <w:gridSpan w:val="2"/>
-            <w:tcBorders>
-              <w:top w:val="single" w:sz="4" w:space="0" w:color="000000" w:themeColor="text1"/>
-              <w:left w:val="single" w:sz="4" w:space="0" w:color="000000" w:themeColor="text1"/>
-              <w:bottom w:val="single" w:sz="4" w:space="0" w:color="000000" w:themeColor="text1"/>
-              <w:right w:val="single" w:sz="4" w:space="0" w:color="000000" w:themeColor="text1"/>
-            </w:tcBorders>
-            <w:hideMark/>
-          </w:tcPr>
-          <w:p>
-            <w:pPr>
-              <w:rPr>
-                <w:rFonts w:cs="Calibri"/>
-                <w:sz w:val="18"/>
-                <w:szCs w:val="18"/>
-              </w:rPr>
-            </w:pPr>
-            <w:r>
-              <w:rPr>
-                <w:rFonts w:cs="Calibri"/>
-                <w:sz w:val="18"/>
-                <w:szCs w:val="18"/>
-              </w:rPr>
-              <w:t>AIMS Software</w:t>
-            </w:r>
-          </w:p>
-        </w:tc>
-        <w:tc>
-          <w:tcPr>
-            <w:tcW w:w="1440" w:type="dxa"/>
-            <w:tcBorders>
-              <w:top w:val="single" w:sz="4" w:space="0" w:color="000000" w:themeColor="text1"/>
-              <w:left w:val="single" w:sz="4" w:space="0" w:color="000000" w:themeColor="text1"/>
-              <w:bottom w:val="single" w:sz="4" w:space="0" w:color="000000" w:themeColor="text1"/>
-              <w:right w:val="single" w:sz="4" w:space="0" w:color="000000" w:themeColor="text1"/>
-            </w:tcBorders>
-            <w:hideMark/>
-          </w:tcPr>
-          <w:p>
-            <w:pPr>
-              <w:rPr>
-                <w:rFonts w:cs="Calibri"/>
-                <w:sz w:val="18"/>
-                <w:szCs w:val="18"/>
-              </w:rPr>
-            </w:pPr>
-            <w:r>
-              <w:rPr>
-                <w:rFonts w:cs="Calibri"/>
-                <w:sz w:val="18"/>
-                <w:szCs w:val="18"/>
-              </w:rPr>
-              <w:t>Date of creation</w:t>
-            </w:r>
-          </w:p>
-        </w:tc>
-        <w:tc>
-          <w:tcPr>
-            <w:tcW w:w="1080" w:type="dxa"/>
-            <w:tcBorders>
-              <w:top w:val="single" w:sz="4" w:space="0" w:color="000000" w:themeColor="text1"/>
-              <w:left w:val="single" w:sz="4" w:space="0" w:color="000000" w:themeColor="text1"/>
-              <w:bottom w:val="single" w:sz="4" w:space="0" w:color="000000" w:themeColor="text1"/>
-              <w:right w:val="single" w:sz="4" w:space="0" w:color="000000" w:themeColor="text1"/>
-            </w:tcBorders>
-            <w:hideMark/>
-          </w:tcPr>
-          <w:p>
-            <w:pPr>
-              <w:rPr>
-                <w:rFonts w:cs="Calibri"/>
-                <w:sz w:val="18"/>
-                <w:szCs w:val="18"/>
-              </w:rPr>
-            </w:pPr>
-            <w:r>
-              <w:rPr>
-                <w:rFonts w:cs="Calibri"/>
-                <w:sz w:val="18"/>
-                <w:szCs w:val="18"/>
-              </w:rPr>
-              <w:t>Approved by</w:t>
-            </w:r>
-          </w:p>
-        </w:tc>
-        <w:tc>
-          <w:tcPr>
-            <w:tcW w:w="990" w:type="dxa"/>
-            <w:tcBorders>
-              <w:top w:val="single" w:sz="4" w:space="0" w:color="000000" w:themeColor="text1"/>
-              <w:left w:val="single" w:sz="4" w:space="0" w:color="000000" w:themeColor="text1"/>
-              <w:bottom w:val="single" w:sz="4" w:space="0" w:color="000000" w:themeColor="text1"/>
-              <w:right w:val="single" w:sz="4" w:space="0" w:color="000000" w:themeColor="text1"/>
-            </w:tcBorders>
-            <w:hideMark/>
-          </w:tcPr>
-          <w:p>
-            <w:pPr>
-              <w:rPr>
-                <w:rFonts w:cs="Calibri"/>
-                <w:sz w:val="18"/>
-                <w:szCs w:val="18"/>
-              </w:rPr>
-            </w:pPr>
-            <w:r>
-              <w:rPr>
-                <w:rFonts w:cs="Calibri"/>
-                <w:sz w:val="18"/>
-                <w:szCs w:val="18"/>
-              </w:rPr>
-              <w:t>Reviewed by</w:t>
-            </w:r>
-          </w:p>
-        </w:tc>
-        <w:tc>
-          <w:tcPr>
-            <w:tcW w:w="1615" w:type="dxa"/>
-            <w:tcBorders>
-              <w:top w:val="single" w:sz="4" w:space="0" w:color="000000" w:themeColor="text1"/>
-              <w:left w:val="single" w:sz="4" w:space="0" w:color="000000" w:themeColor="text1"/>
-              <w:bottom w:val="single" w:sz="4" w:space="0" w:color="000000" w:themeColor="text1"/>
-              <w:right w:val="single" w:sz="4" w:space="0" w:color="000000" w:themeColor="text1"/>
-            </w:tcBorders>
-            <w:hideMark/>
-          </w:tcPr>
-          <w:p>
-            <w:pPr>
-              <w:rPr>
-                <w:rFonts w:cs="Calibri"/>
-                <w:sz w:val="18"/>
-                <w:szCs w:val="18"/>
-              </w:rPr>
-            </w:pPr>
-            <w:r>
-              <w:rPr>
-                <w:rFonts w:cs="Calibri"/>
-                <w:sz w:val="18"/>
-                <w:szCs w:val="18"/>
-              </w:rPr>
-              <w:t>Person in charge</w:t>
-            </w:r>
-          </w:p>
-        </w:tc>
-      </w:tr>
-      <w:tr>
-        <w:tc>
-          <w:tcPr>
-            <w:tcW w:w="2012" w:type="dxa"/>
-            <w:tcBorders>
-              <w:top w:val="single" w:sz="4" w:space="0" w:color="000000" w:themeColor="text1"/>
-              <w:left w:val="single" w:sz="4" w:space="0" w:color="000000" w:themeColor="text1"/>
-              <w:bottom w:val="single" w:sz="4" w:space="0" w:color="000000" w:themeColor="text1"/>
-              <w:right w:val="single" w:sz="4" w:space="0" w:color="000000" w:themeColor="text1"/>
-            </w:tcBorders>
-            <w:hideMark/>
-          </w:tcPr>
-          <w:p>
-            <w:pPr>
-              <w:rPr>
-                <w:rFonts w:cs="Calibri"/>
-                <w:sz w:val="18"/>
-                <w:szCs w:val="18"/>
-              </w:rPr>
-            </w:pPr>
-            <w:r>
-              <w:rPr>
-                <w:rFonts w:cs="Calibri"/>
-                <w:sz w:val="18"/>
-                <w:szCs w:val="18"/>
-              </w:rPr>
-              <w:t>Screen specification</w:t>
-            </w:r>
-          </w:p>
-        </w:tc>
-        <w:tc>
-          <w:tcPr>
-            <w:tcW w:w="2213" w:type="dxa"/>
-            <w:tcBorders>
-              <w:top w:val="single" w:sz="4" w:space="0" w:color="000000" w:themeColor="text1"/>
-              <w:left w:val="single" w:sz="4" w:space="0" w:color="000000" w:themeColor="text1"/>
-              <w:bottom w:val="single" w:sz="4" w:space="0" w:color="000000" w:themeColor="text1"/>
-              <w:right w:val="single" w:sz="4" w:space="0" w:color="000000" w:themeColor="text1"/>
-            </w:tcBorders>
-            <w:hideMark/>
-          </w:tcPr>
-          <w:p>
-            <w:pPr>
-              <w:rPr>
-                <w:rFonts w:cs="Calibri"/>
-                <w:sz w:val="18"/>
-                <w:szCs w:val="18"/>
-              </w:rPr>
-            </w:pPr>
-            <w:r>
-              <w:rPr>
-                <w:rFonts w:cs="Calibri"/>
-                <w:sz w:val="18"/>
-                <w:szCs w:val="18"/>
-              </w:rPr>
-              <w:t>Delivery Form</w:t>
-            </w:r>
-          </w:p>
-        </w:tc>
-        <w:tc>
-          <w:tcPr>
-            <w:tcW w:w="1440" w:type="dxa"/>
-            <w:tcBorders>
-              <w:top w:val="single" w:sz="4" w:space="0" w:color="000000" w:themeColor="text1"/>
-              <w:left w:val="single" w:sz="4" w:space="0" w:color="000000" w:themeColor="text1"/>
-              <w:bottom w:val="single" w:sz="4" w:space="0" w:color="000000" w:themeColor="text1"/>
-              <w:right w:val="single" w:sz="4" w:space="0" w:color="000000" w:themeColor="text1"/>
-            </w:tcBorders>
-            <w:hideMark/>
-          </w:tcPr>
-          <w:p>
-            <w:pPr>
-              <w:rPr>
-                <w:rFonts w:cs="Calibri"/>
-                <w:sz w:val="18"/>
-                <w:szCs w:val="18"/>
-              </w:rPr>
-            </w:pPr>
-            <w:r>
-              <w:rPr>
-                <w:rFonts w:cs="Calibri"/>
-                <w:sz w:val="18"/>
-                <w:szCs w:val="18"/>
-              </w:rPr>
-              <w:t>0</w:t>
-            </w:r>
-            <w:r>
-              <w:rPr>
-                <w:rFonts w:cs="Calibri"/>
-                <w:sz w:val="18"/>
-                <w:szCs w:val="18"/>
-              </w:rPr>
-              <w:t>4</w:t>
-            </w:r>
-            <w:r>
-              <w:rPr>
-                <w:rFonts w:cs="Calibri"/>
-                <w:sz w:val="18"/>
-                <w:szCs w:val="18"/>
-              </w:rPr>
-              <w:t>/11/2021</w:t>
-            </w:r>
-          </w:p>
-        </w:tc>
-        <w:tc>
-          <w:tcPr>
-            <w:tcW w:w="1080" w:type="dxa"/>
-            <w:tcBorders>
-              <w:top w:val="single" w:sz="4" w:space="0" w:color="000000" w:themeColor="text1"/>
-              <w:left w:val="single" w:sz="4" w:space="0" w:color="000000" w:themeColor="text1"/>
-              <w:bottom w:val="single" w:sz="4" w:space="0" w:color="000000" w:themeColor="text1"/>
-              <w:right w:val="single" w:sz="4" w:space="0" w:color="000000" w:themeColor="text1"/>
-            </w:tcBorders>
-          </w:tcPr>
-          <w:p>
-            <w:pPr>
-              <w:rPr>
-                <w:rFonts w:cs="Calibri"/>
-                <w:sz w:val="18"/>
-                <w:szCs w:val="18"/>
-              </w:rPr>
-            </w:pPr>
-          </w:p>
-        </w:tc>
-        <w:tc>
-          <w:tcPr>
-            <w:tcW w:w="990" w:type="dxa"/>
-            <w:tcBorders>
-              <w:top w:val="single" w:sz="4" w:space="0" w:color="000000" w:themeColor="text1"/>
-              <w:left w:val="single" w:sz="4" w:space="0" w:color="000000" w:themeColor="text1"/>
-              <w:bottom w:val="single" w:sz="4" w:space="0" w:color="000000" w:themeColor="text1"/>
-              <w:right w:val="single" w:sz="4" w:space="0" w:color="000000" w:themeColor="text1"/>
-            </w:tcBorders>
-          </w:tcPr>
-          <w:p>
-            <w:pPr>
-              <w:rPr>
-                <w:rFonts w:cs="Calibri"/>
-                <w:sz w:val="18"/>
-                <w:szCs w:val="18"/>
-              </w:rPr>
-            </w:pPr>
-          </w:p>
-        </w:tc>
-        <w:tc>
-          <w:tcPr>
-            <w:tcW w:w="1615" w:type="dxa"/>
-            <w:tcBorders>
-              <w:top w:val="single" w:sz="4" w:space="0" w:color="000000" w:themeColor="text1"/>
-              <w:left w:val="single" w:sz="4" w:space="0" w:color="000000" w:themeColor="text1"/>
-              <w:bottom w:val="single" w:sz="4" w:space="0" w:color="000000" w:themeColor="text1"/>
-              <w:right w:val="single" w:sz="4" w:space="0" w:color="000000" w:themeColor="text1"/>
-            </w:tcBorders>
-            <w:hideMark/>
-          </w:tcPr>
-          <w:p>
-            <w:pPr>
-              <w:rPr>
-                <w:rFonts w:cs="Calibri"/>
-                <w:sz w:val="18"/>
-                <w:szCs w:val="18"/>
-              </w:rPr>
-            </w:pPr>
-            <w:r>
-              <w:rPr>
-                <w:rFonts w:cs="Calibri"/>
-                <w:sz w:val="18"/>
-                <w:szCs w:val="18"/>
-              </w:rPr>
-              <w:t>Vũ Văn Trường</w:t>
-            </w:r>
-          </w:p>
-        </w:tc>
-      </w:tr>
-      <w:tr>
-        <w:tc>
-          <w:tcPr>
-            <w:tcW w:w="4225" w:type="dxa"/>
-            <w:gridSpan w:val="2"/>
-            <w:vMerge w:val="restart"/>
-            <w:tcBorders>
-              <w:top w:val="single" w:sz="4" w:space="0" w:color="000000" w:themeColor="text1"/>
-              <w:left w:val="single" w:sz="4" w:space="0" w:color="000000" w:themeColor="text1"/>
-              <w:bottom w:val="single" w:sz="4" w:space="0" w:color="000000" w:themeColor="text1"/>
-              <w:right w:val="single" w:sz="4" w:space="0" w:color="000000" w:themeColor="text1"/>
-            </w:tcBorders>
-          </w:tcPr>
-          <w:p>
-            <w:pPr>
-              <w:rPr>
-                <w:rFonts w:cs="Calibri"/>
-                <w:sz w:val="18"/>
-                <w:szCs w:val="18"/>
-              </w:rPr>
-            </w:pPr>
-          </w:p>
-          <w:p>
-            <w:pPr>
-              <w:rPr>
-                <w:rFonts w:cs="Calibri"/>
-                <w:sz w:val="18"/>
-                <w:szCs w:val="18"/>
-              </w:rPr>
-            </w:pPr>
-            <w:r>
-              <w:rPr>
-                <w:rFonts w:cs="Calibri"/>
-                <w:noProof/>
-                <w:sz w:val="18"/>
-                <w:szCs w:val="18"/>
-              </w:rPr>
-              <w:drawing>
-                <wp:inline distT="0" distB="0" distL="0" distR="0" wp14:anchorId="63B1D9D5" wp14:editId="66B17151">
-                  <wp:extent cx="2544445" cy="1431290"/>
-                  <wp:effectExtent l="0" t="0" r="8255" b="0"/>
-                  <wp:docPr id="56" name="Hình ảnh 56" descr="Ảnh có chứa văn bản, ảnh chụp màn hình, máy tính, trong nhà&#10;&#10;Mô tả được tạo tự động"/>
-                  <wp:cNvGraphicFramePr>
-                    <a:graphicFrameLocks xmlns:a="http://schemas.openxmlformats.org/drawingml/2006/main" noChangeAspect="1"/>
-                  </wp:cNvGraphicFramePr>
-                  <a:graphic xmlns:a="http://schemas.openxmlformats.org/drawingml/2006/main">
-                    <a:graphicData uri="http://schemas.openxmlformats.org/drawingml/2006/picture">
-                      <pic:pic xmlns:pic="http://schemas.openxmlformats.org/drawingml/2006/picture">
-                        <pic:nvPicPr>
-                          <pic:cNvPr id="56" name="Hình ảnh 56" descr="Ảnh có chứa văn bản, ảnh chụp màn hình, máy tính, trong nhà&#10;&#10;Mô tả được tạo tự động"/>
                           <pic:cNvPicPr/>
                         </pic:nvPicPr>
                         <pic:blipFill>
@@ -6314,7 +4724,7 @@
                 <w:sz w:val="18"/>
                 <w:szCs w:val="18"/>
               </w:rPr>
-              <w:t>Receiver name input box</w:t>
+              <w:t>Area for displaying the subtotal and amount</w:t>
             </w:r>
           </w:p>
         </w:tc>
@@ -6343,7 +4753,7 @@
                 <w:sz w:val="18"/>
                 <w:szCs w:val="18"/>
               </w:rPr>
-              <w:t>Type</w:t>
+              <w:t>Initial</w:t>
             </w:r>
           </w:p>
         </w:tc>
@@ -6373,7 +4783,7 @@
                 <w:sz w:val="18"/>
                 <w:szCs w:val="18"/>
               </w:rPr>
-              <w:t>Input the receiver name</w:t>
+              <w:t>Display the subtotal and amount</w:t>
             </w:r>
           </w:p>
         </w:tc>
@@ -6429,7 +4839,7 @@
                 <w:sz w:val="18"/>
                 <w:szCs w:val="18"/>
               </w:rPr>
-              <w:t>Phone input box</w:t>
+              <w:t>Area for display items in the cart</w:t>
             </w:r>
           </w:p>
         </w:tc>
@@ -6458,7 +4868,7 @@
                 <w:sz w:val="18"/>
                 <w:szCs w:val="18"/>
               </w:rPr>
-              <w:t>Type</w:t>
+              <w:t>Initial</w:t>
             </w:r>
           </w:p>
         </w:tc>
@@ -6488,7 +4898,7 @@
                 <w:sz w:val="18"/>
                 <w:szCs w:val="18"/>
               </w:rPr>
-              <w:t>Input phone number of the receiver</w:t>
+              <w:t>Display the media with the corresponding information</w:t>
             </w:r>
           </w:p>
         </w:tc>
@@ -6544,7 +4954,7 @@
                 <w:sz w:val="18"/>
                 <w:szCs w:val="18"/>
               </w:rPr>
-              <w:t>Province/City select box</w:t>
+              <w:t>Place order button</w:t>
             </w:r>
           </w:p>
         </w:tc>
@@ -6573,7 +4983,7 @@
                 <w:sz w:val="18"/>
                 <w:szCs w:val="18"/>
               </w:rPr>
-              <w:t>Select</w:t>
+              <w:t>Click</w:t>
             </w:r>
           </w:p>
         </w:tc>
@@ -6603,7 +5013,7 @@
                 <w:sz w:val="18"/>
                 <w:szCs w:val="18"/>
               </w:rPr>
-              <w:t>Select the province/city where the receiver lives in</w:t>
+              <w:t>Display the Delivery form</w:t>
             </w:r>
           </w:p>
         </w:tc>
@@ -6659,7 +5069,7 @@
                 <w:sz w:val="18"/>
                 <w:szCs w:val="18"/>
               </w:rPr>
-              <w:t>Address input box</w:t>
+              <w:t>Delete button</w:t>
             </w:r>
           </w:p>
         </w:tc>
@@ -6688,7 +5098,7 @@
                 <w:sz w:val="18"/>
                 <w:szCs w:val="18"/>
               </w:rPr>
-              <w:t>Type</w:t>
+              <w:t>Click</w:t>
             </w:r>
           </w:p>
         </w:tc>
@@ -6718,122 +5128,207 @@
                 <w:sz w:val="18"/>
                 <w:szCs w:val="18"/>
               </w:rPr>
-              <w:t>Input the detailed address of the receiver for shipping perpose.</w:t>
-            </w:r>
-          </w:p>
+              <w:t>Remove the item from the cart</w:t>
+            </w:r>
+          </w:p>
+        </w:tc>
+      </w:tr>
+    </w:tbl>
+    <w:p>
+      <w:pPr>
+        <w:pStyle w:val="oancuaDanhsach"/>
+        <w:ind w:left="0"/>
+        <w:rPr>
+          <w:rFonts w:ascii="Times New Roman" w:eastAsiaTheme="minorHAnsi" w:hAnsi="Times New Roman" w:cs="Times New Roman"/>
+          <w:color w:val="4BACC6" w:themeColor="accent5"/>
+          <w:sz w:val="28"/>
+          <w:szCs w:val="28"/>
+        </w:rPr>
+      </w:pPr>
+    </w:p>
+    <w:tbl>
+      <w:tblPr>
+        <w:tblW w:w="9345" w:type="dxa"/>
+        <w:tblBorders>
+          <w:top w:val="single" w:sz="4" w:space="0" w:color="000000"/>
+          <w:left w:val="single" w:sz="4" w:space="0" w:color="000000"/>
+          <w:bottom w:val="single" w:sz="4" w:space="0" w:color="000000"/>
+          <w:right w:val="single" w:sz="4" w:space="0" w:color="000000"/>
+          <w:insideH w:val="single" w:sz="4" w:space="0" w:color="000000"/>
+          <w:insideV w:val="single" w:sz="4" w:space="0" w:color="000000"/>
+        </w:tblBorders>
+        <w:tblLayout w:type="fixed"/>
+        <w:tblLook w:val="0400" w:firstRow="0" w:lastRow="0" w:firstColumn="0" w:lastColumn="0" w:noHBand="0" w:noVBand="1"/>
+      </w:tblPr>
+      <w:tblGrid>
+        <w:gridCol w:w="1458"/>
+        <w:gridCol w:w="1709"/>
+        <w:gridCol w:w="1169"/>
+        <w:gridCol w:w="1709"/>
+        <w:gridCol w:w="3300"/>
+      </w:tblGrid>
+      <w:tr>
+        <w:tc>
+          <w:tcPr>
+            <w:tcW w:w="1458" w:type="dxa"/>
+            <w:tcBorders>
+              <w:top w:val="single" w:sz="4" w:space="0" w:color="000000"/>
+              <w:left w:val="single" w:sz="4" w:space="0" w:color="000000"/>
+              <w:bottom w:val="single" w:sz="4" w:space="0" w:color="000000"/>
+              <w:right w:val="single" w:sz="4" w:space="0" w:color="000000"/>
+            </w:tcBorders>
+            <w:hideMark/>
+          </w:tcPr>
+          <w:p>
+            <w:pPr>
+              <w:rPr>
+                <w:rFonts w:asciiTheme="minorHAnsi" w:hAnsiTheme="minorHAnsi" w:cstheme="minorBidi"/>
+                <w:sz w:val="22"/>
+                <w:szCs w:val="22"/>
+              </w:rPr>
+            </w:pPr>
+            <w:r>
+              <w:t>Screen name</w:t>
+            </w:r>
+          </w:p>
+        </w:tc>
+        <w:tc>
+          <w:tcPr>
+            <w:tcW w:w="1710" w:type="dxa"/>
+            <w:tcBorders>
+              <w:top w:val="single" w:sz="4" w:space="0" w:color="000000"/>
+              <w:left w:val="single" w:sz="4" w:space="0" w:color="000000"/>
+              <w:bottom w:val="single" w:sz="4" w:space="0" w:color="000000"/>
+              <w:right w:val="single" w:sz="4" w:space="0" w:color="000000"/>
+            </w:tcBorders>
+            <w:hideMark/>
+          </w:tcPr>
+          <w:p>
+            <w:r>
+              <w:t>Cart Screen</w:t>
+            </w:r>
+          </w:p>
+        </w:tc>
+        <w:tc>
+          <w:tcPr>
+            <w:tcW w:w="1170" w:type="dxa"/>
+            <w:tcBorders>
+              <w:top w:val="nil"/>
+              <w:left w:val="single" w:sz="4" w:space="0" w:color="000000"/>
+              <w:bottom w:val="single" w:sz="4" w:space="0" w:color="000000"/>
+              <w:right w:val="nil"/>
+            </w:tcBorders>
+          </w:tcPr>
+          <w:p/>
+        </w:tc>
+        <w:tc>
+          <w:tcPr>
+            <w:tcW w:w="1710" w:type="dxa"/>
+            <w:tcBorders>
+              <w:top w:val="nil"/>
+              <w:left w:val="nil"/>
+              <w:bottom w:val="single" w:sz="4" w:space="0" w:color="000000"/>
+              <w:right w:val="nil"/>
+            </w:tcBorders>
+          </w:tcPr>
+          <w:p/>
+        </w:tc>
+        <w:tc>
+          <w:tcPr>
+            <w:tcW w:w="3302" w:type="dxa"/>
+            <w:tcBorders>
+              <w:top w:val="nil"/>
+              <w:left w:val="nil"/>
+              <w:bottom w:val="single" w:sz="4" w:space="0" w:color="000000"/>
+              <w:right w:val="nil"/>
+            </w:tcBorders>
+          </w:tcPr>
+          <w:p/>
         </w:tc>
       </w:tr>
       <w:tr>
         <w:tc>
           <w:tcPr>
-            <w:tcW w:w="6438" w:type="dxa"/>
-            <w:gridSpan w:val="2"/>
-            <w:vMerge/>
-            <w:tcBorders>
-              <w:top w:val="single" w:sz="4" w:space="0" w:color="000000" w:themeColor="text1"/>
-              <w:left w:val="single" w:sz="4" w:space="0" w:color="000000" w:themeColor="text1"/>
-              <w:bottom w:val="single" w:sz="4" w:space="0" w:color="000000" w:themeColor="text1"/>
-              <w:right w:val="single" w:sz="4" w:space="0" w:color="000000" w:themeColor="text1"/>
-            </w:tcBorders>
-            <w:vAlign w:val="center"/>
-            <w:hideMark/>
-          </w:tcPr>
-          <w:p>
-            <w:pPr>
-              <w:spacing w:after="0"/>
-              <w:rPr>
-                <w:rFonts w:cs="Calibri"/>
-                <w:sz w:val="18"/>
-                <w:szCs w:val="18"/>
-              </w:rPr>
-            </w:pPr>
-          </w:p>
-        </w:tc>
-        <w:tc>
-          <w:tcPr>
-            <w:tcW w:w="1440" w:type="dxa"/>
-            <w:tcBorders>
-              <w:top w:val="single" w:sz="4" w:space="0" w:color="000000" w:themeColor="text1"/>
-              <w:left w:val="single" w:sz="4" w:space="0" w:color="000000" w:themeColor="text1"/>
-              <w:bottom w:val="single" w:sz="4" w:space="0" w:color="000000" w:themeColor="text1"/>
-              <w:right w:val="single" w:sz="4" w:space="0" w:color="000000" w:themeColor="text1"/>
-            </w:tcBorders>
-            <w:hideMark/>
-          </w:tcPr>
-          <w:p>
-            <w:pPr>
-              <w:rPr>
-                <w:rFonts w:cs="Calibri"/>
-                <w:sz w:val="18"/>
-                <w:szCs w:val="18"/>
-              </w:rPr>
-            </w:pPr>
-            <w:r>
-              <w:rPr>
-                <w:rFonts w:cs="Calibri"/>
-                <w:sz w:val="18"/>
-                <w:szCs w:val="18"/>
-              </w:rPr>
-              <w:t>Shipping Instructions</w:t>
-            </w:r>
-          </w:p>
-        </w:tc>
-        <w:tc>
-          <w:tcPr>
-            <w:tcW w:w="1080" w:type="dxa"/>
-            <w:tcBorders>
-              <w:top w:val="single" w:sz="4" w:space="0" w:color="000000" w:themeColor="text1"/>
-              <w:left w:val="single" w:sz="4" w:space="0" w:color="000000" w:themeColor="text1"/>
-              <w:bottom w:val="single" w:sz="4" w:space="0" w:color="000000" w:themeColor="text1"/>
-              <w:right w:val="single" w:sz="4" w:space="0" w:color="000000" w:themeColor="text1"/>
-            </w:tcBorders>
-            <w:hideMark/>
-          </w:tcPr>
-          <w:p>
-            <w:pPr>
-              <w:rPr>
-                <w:rFonts w:cs="Calibri"/>
-                <w:sz w:val="18"/>
-                <w:szCs w:val="18"/>
-              </w:rPr>
-            </w:pPr>
-            <w:r>
-              <w:rPr>
-                <w:rFonts w:cs="Calibri"/>
-                <w:sz w:val="18"/>
-                <w:szCs w:val="18"/>
-              </w:rPr>
+            <w:tcW w:w="1458" w:type="dxa"/>
+            <w:tcBorders>
+              <w:top w:val="single" w:sz="4" w:space="0" w:color="000000"/>
+              <w:left w:val="single" w:sz="4" w:space="0" w:color="000000"/>
+              <w:bottom w:val="single" w:sz="4" w:space="0" w:color="000000"/>
+              <w:right w:val="single" w:sz="4" w:space="0" w:color="000000"/>
+            </w:tcBorders>
+            <w:hideMark/>
+          </w:tcPr>
+          <w:p>
+            <w:r>
+              <w:t>Item name</w:t>
+            </w:r>
+          </w:p>
+        </w:tc>
+        <w:tc>
+          <w:tcPr>
+            <w:tcW w:w="1710" w:type="dxa"/>
+            <w:tcBorders>
+              <w:top w:val="single" w:sz="4" w:space="0" w:color="000000"/>
+              <w:left w:val="single" w:sz="4" w:space="0" w:color="000000"/>
+              <w:bottom w:val="single" w:sz="4" w:space="0" w:color="000000"/>
+              <w:right w:val="single" w:sz="4" w:space="0" w:color="000000"/>
+            </w:tcBorders>
+            <w:hideMark/>
+          </w:tcPr>
+          <w:p>
+            <w:r>
+              <w:t>Number of digits (bytes)</w:t>
+            </w:r>
+          </w:p>
+        </w:tc>
+        <w:tc>
+          <w:tcPr>
+            <w:tcW w:w="1170" w:type="dxa"/>
+            <w:tcBorders>
+              <w:top w:val="single" w:sz="4" w:space="0" w:color="000000"/>
+              <w:left w:val="single" w:sz="4" w:space="0" w:color="000000"/>
+              <w:bottom w:val="single" w:sz="4" w:space="0" w:color="000000"/>
+              <w:right w:val="single" w:sz="4" w:space="0" w:color="000000"/>
+            </w:tcBorders>
+            <w:hideMark/>
+          </w:tcPr>
+          <w:p>
+            <w:r>
               <w:t>Type</w:t>
             </w:r>
           </w:p>
         </w:tc>
         <w:tc>
           <w:tcPr>
-            <w:tcW w:w="2605" w:type="dxa"/>
-            <w:gridSpan w:val="2"/>
-            <w:tcBorders>
-              <w:top w:val="single" w:sz="4" w:space="0" w:color="000000" w:themeColor="text1"/>
-              <w:left w:val="single" w:sz="4" w:space="0" w:color="000000" w:themeColor="text1"/>
-              <w:bottom w:val="single" w:sz="4" w:space="0" w:color="000000" w:themeColor="text1"/>
-              <w:right w:val="single" w:sz="4" w:space="0" w:color="000000" w:themeColor="text1"/>
-            </w:tcBorders>
-            <w:hideMark/>
-          </w:tcPr>
-          <w:p>
-            <w:pPr>
-              <w:rPr>
-                <w:rFonts w:cs="Calibri"/>
-                <w:sz w:val="18"/>
-                <w:szCs w:val="18"/>
-              </w:rPr>
-            </w:pPr>
-            <w:r>
-              <w:rPr>
-                <w:rFonts w:cs="Calibri"/>
-                <w:sz w:val="18"/>
-                <w:szCs w:val="18"/>
-              </w:rPr>
-              <w:t>Input instructions for shipping</w:t>
+            <w:tcW w:w="1710" w:type="dxa"/>
+            <w:tcBorders>
+              <w:top w:val="single" w:sz="4" w:space="0" w:color="000000"/>
+              <w:left w:val="single" w:sz="4" w:space="0" w:color="000000"/>
+              <w:bottom w:val="single" w:sz="4" w:space="0" w:color="000000"/>
+              <w:right w:val="single" w:sz="4" w:space="0" w:color="000000"/>
+            </w:tcBorders>
+            <w:hideMark/>
+          </w:tcPr>
+          <w:p>
+            <w:r>
+              <w:t>Field attribute</w:t>
+            </w:r>
+          </w:p>
+        </w:tc>
+        <w:tc>
+          <w:tcPr>
+            <w:tcW w:w="3302" w:type="dxa"/>
+            <w:tcBorders>
+              <w:top w:val="single" w:sz="4" w:space="0" w:color="000000"/>
+              <w:left w:val="single" w:sz="4" w:space="0" w:color="000000"/>
+              <w:bottom w:val="single" w:sz="4" w:space="0" w:color="000000"/>
+              <w:right w:val="single" w:sz="4" w:space="0" w:color="000000"/>
+            </w:tcBorders>
+            <w:hideMark/>
+          </w:tcPr>
+          <w:p>
+            <w:r>
+              <w:t>Remarks</w:t>
             </w:r>
           </w:p>
         </w:tc>
@@ -6841,114 +5336,352 @@
       <w:tr>
         <w:tc>
           <w:tcPr>
-            <w:tcW w:w="6438" w:type="dxa"/>
-            <w:gridSpan w:val="2"/>
-            <w:vMerge/>
-            <w:tcBorders>
-              <w:top w:val="single" w:sz="4" w:space="0" w:color="000000" w:themeColor="text1"/>
-              <w:left w:val="single" w:sz="4" w:space="0" w:color="000000" w:themeColor="text1"/>
-              <w:bottom w:val="single" w:sz="4" w:space="0" w:color="000000" w:themeColor="text1"/>
-              <w:right w:val="single" w:sz="4" w:space="0" w:color="000000" w:themeColor="text1"/>
-            </w:tcBorders>
-            <w:vAlign w:val="center"/>
-            <w:hideMark/>
-          </w:tcPr>
-          <w:p>
-            <w:pPr>
-              <w:spacing w:after="0"/>
-              <w:rPr>
-                <w:rFonts w:cs="Calibri"/>
-                <w:sz w:val="18"/>
-                <w:szCs w:val="18"/>
-              </w:rPr>
-            </w:pPr>
-          </w:p>
-        </w:tc>
-        <w:tc>
-          <w:tcPr>
-            <w:tcW w:w="1440" w:type="dxa"/>
-            <w:tcBorders>
-              <w:top w:val="single" w:sz="4" w:space="0" w:color="000000" w:themeColor="text1"/>
-              <w:left w:val="single" w:sz="4" w:space="0" w:color="000000" w:themeColor="text1"/>
-              <w:bottom w:val="single" w:sz="4" w:space="0" w:color="000000" w:themeColor="text1"/>
-              <w:right w:val="single" w:sz="4" w:space="0" w:color="000000" w:themeColor="text1"/>
-            </w:tcBorders>
-            <w:hideMark/>
-          </w:tcPr>
-          <w:p>
-            <w:pPr>
-              <w:rPr>
-                <w:rFonts w:cs="Calibri"/>
-                <w:sz w:val="18"/>
-                <w:szCs w:val="18"/>
-              </w:rPr>
-            </w:pPr>
-            <w:r>
-              <w:rPr>
-                <w:rFonts w:cs="Calibri"/>
-                <w:sz w:val="18"/>
-                <w:szCs w:val="18"/>
-              </w:rPr>
-              <w:t>Confirm delivery button</w:t>
-            </w:r>
-          </w:p>
-        </w:tc>
-        <w:tc>
-          <w:tcPr>
-            <w:tcW w:w="1080" w:type="dxa"/>
-            <w:tcBorders>
-              <w:top w:val="single" w:sz="4" w:space="0" w:color="000000" w:themeColor="text1"/>
-              <w:left w:val="single" w:sz="4" w:space="0" w:color="000000" w:themeColor="text1"/>
-              <w:bottom w:val="single" w:sz="4" w:space="0" w:color="000000" w:themeColor="text1"/>
-              <w:right w:val="single" w:sz="4" w:space="0" w:color="000000" w:themeColor="text1"/>
-            </w:tcBorders>
-            <w:hideMark/>
-          </w:tcPr>
-          <w:p>
-            <w:pPr>
-              <w:rPr>
-                <w:rFonts w:cs="Calibri"/>
-                <w:sz w:val="18"/>
-                <w:szCs w:val="18"/>
-              </w:rPr>
-            </w:pPr>
-            <w:r>
-              <w:rPr>
-                <w:rFonts w:cs="Calibri"/>
-                <w:sz w:val="18"/>
-                <w:szCs w:val="18"/>
-              </w:rPr>
-              <w:t>Click</w:t>
-            </w:r>
-          </w:p>
-        </w:tc>
-        <w:tc>
-          <w:tcPr>
-            <w:tcW w:w="2605" w:type="dxa"/>
-            <w:gridSpan w:val="2"/>
-            <w:tcBorders>
-              <w:top w:val="single" w:sz="4" w:space="0" w:color="000000" w:themeColor="text1"/>
-              <w:left w:val="single" w:sz="4" w:space="0" w:color="000000" w:themeColor="text1"/>
-              <w:bottom w:val="single" w:sz="4" w:space="0" w:color="000000" w:themeColor="text1"/>
-              <w:right w:val="single" w:sz="4" w:space="0" w:color="000000" w:themeColor="text1"/>
-            </w:tcBorders>
-            <w:hideMark/>
-          </w:tcPr>
-          <w:p>
-            <w:pPr>
-              <w:rPr>
-                <w:rFonts w:cs="Calibri"/>
-                <w:sz w:val="18"/>
-                <w:szCs w:val="18"/>
-              </w:rPr>
-            </w:pPr>
-            <w:r>
-              <w:rPr>
-                <w:rFonts w:cs="Calibri"/>
-                <w:sz w:val="18"/>
-                <w:szCs w:val="18"/>
-              </w:rPr>
-              <w:t>Display Invoice Screen</w:t>
+            <w:tcW w:w="1458" w:type="dxa"/>
+            <w:tcBorders>
+              <w:top w:val="single" w:sz="4" w:space="0" w:color="000000"/>
+              <w:left w:val="single" w:sz="4" w:space="0" w:color="000000"/>
+              <w:bottom w:val="single" w:sz="4" w:space="0" w:color="000000"/>
+              <w:right w:val="single" w:sz="4" w:space="0" w:color="000000"/>
+            </w:tcBorders>
+            <w:hideMark/>
+          </w:tcPr>
+          <w:p>
+            <w:r>
+              <w:t>Media title</w:t>
+            </w:r>
+          </w:p>
+        </w:tc>
+        <w:tc>
+          <w:tcPr>
+            <w:tcW w:w="1710" w:type="dxa"/>
+            <w:tcBorders>
+              <w:top w:val="single" w:sz="4" w:space="0" w:color="000000"/>
+              <w:left w:val="single" w:sz="4" w:space="0" w:color="000000"/>
+              <w:bottom w:val="single" w:sz="4" w:space="0" w:color="000000"/>
+              <w:right w:val="single" w:sz="4" w:space="0" w:color="000000"/>
+            </w:tcBorders>
+            <w:hideMark/>
+          </w:tcPr>
+          <w:p>
+            <w:r>
+              <w:t>50</w:t>
+            </w:r>
+          </w:p>
+        </w:tc>
+        <w:tc>
+          <w:tcPr>
+            <w:tcW w:w="1170" w:type="dxa"/>
+            <w:tcBorders>
+              <w:top w:val="single" w:sz="4" w:space="0" w:color="000000"/>
+              <w:left w:val="single" w:sz="4" w:space="0" w:color="000000"/>
+              <w:bottom w:val="single" w:sz="4" w:space="0" w:color="000000"/>
+              <w:right w:val="single" w:sz="4" w:space="0" w:color="000000"/>
+            </w:tcBorders>
+            <w:hideMark/>
+          </w:tcPr>
+          <w:p>
+            <w:r>
+              <w:t>Charater</w:t>
+            </w:r>
+          </w:p>
+        </w:tc>
+        <w:tc>
+          <w:tcPr>
+            <w:tcW w:w="1710" w:type="dxa"/>
+            <w:tcBorders>
+              <w:top w:val="single" w:sz="4" w:space="0" w:color="000000"/>
+              <w:left w:val="single" w:sz="4" w:space="0" w:color="000000"/>
+              <w:bottom w:val="single" w:sz="4" w:space="0" w:color="000000"/>
+              <w:right w:val="single" w:sz="4" w:space="0" w:color="000000"/>
+            </w:tcBorders>
+            <w:hideMark/>
+          </w:tcPr>
+          <w:p>
+            <w:r>
+              <w:t>Black</w:t>
+            </w:r>
+          </w:p>
+        </w:tc>
+        <w:tc>
+          <w:tcPr>
+            <w:tcW w:w="3302" w:type="dxa"/>
+            <w:tcBorders>
+              <w:top w:val="single" w:sz="4" w:space="0" w:color="000000"/>
+              <w:left w:val="single" w:sz="4" w:space="0" w:color="000000"/>
+              <w:bottom w:val="single" w:sz="4" w:space="0" w:color="000000"/>
+              <w:right w:val="single" w:sz="4" w:space="0" w:color="000000"/>
+            </w:tcBorders>
+            <w:hideMark/>
+          </w:tcPr>
+          <w:p>
+            <w:r>
+              <w:t>Left-justified</w:t>
+            </w:r>
+          </w:p>
+        </w:tc>
+      </w:tr>
+      <w:tr>
+        <w:tc>
+          <w:tcPr>
+            <w:tcW w:w="1458" w:type="dxa"/>
+            <w:tcBorders>
+              <w:top w:val="single" w:sz="4" w:space="0" w:color="000000"/>
+              <w:left w:val="single" w:sz="4" w:space="0" w:color="000000"/>
+              <w:bottom w:val="single" w:sz="4" w:space="0" w:color="000000"/>
+              <w:right w:val="single" w:sz="4" w:space="0" w:color="000000"/>
+            </w:tcBorders>
+            <w:hideMark/>
+          </w:tcPr>
+          <w:p>
+            <w:r>
+              <w:t>Price</w:t>
+            </w:r>
+          </w:p>
+        </w:tc>
+        <w:tc>
+          <w:tcPr>
+            <w:tcW w:w="1710" w:type="dxa"/>
+            <w:tcBorders>
+              <w:top w:val="single" w:sz="4" w:space="0" w:color="000000"/>
+              <w:left w:val="single" w:sz="4" w:space="0" w:color="000000"/>
+              <w:bottom w:val="single" w:sz="4" w:space="0" w:color="000000"/>
+              <w:right w:val="single" w:sz="4" w:space="0" w:color="000000"/>
+            </w:tcBorders>
+            <w:hideMark/>
+          </w:tcPr>
+          <w:p>
+            <w:r>
+              <w:t>20</w:t>
+            </w:r>
+          </w:p>
+        </w:tc>
+        <w:tc>
+          <w:tcPr>
+            <w:tcW w:w="1170" w:type="dxa"/>
+            <w:tcBorders>
+              <w:top w:val="single" w:sz="4" w:space="0" w:color="000000"/>
+              <w:left w:val="single" w:sz="4" w:space="0" w:color="000000"/>
+              <w:bottom w:val="single" w:sz="4" w:space="0" w:color="000000"/>
+              <w:right w:val="single" w:sz="4" w:space="0" w:color="000000"/>
+            </w:tcBorders>
+            <w:hideMark/>
+          </w:tcPr>
+          <w:p>
+            <w:r>
+              <w:t>Numeral</w:t>
+            </w:r>
+          </w:p>
+        </w:tc>
+        <w:tc>
+          <w:tcPr>
+            <w:tcW w:w="1710" w:type="dxa"/>
+            <w:tcBorders>
+              <w:top w:val="single" w:sz="4" w:space="0" w:color="000000"/>
+              <w:left w:val="single" w:sz="4" w:space="0" w:color="000000"/>
+              <w:bottom w:val="single" w:sz="4" w:space="0" w:color="000000"/>
+              <w:right w:val="single" w:sz="4" w:space="0" w:color="000000"/>
+            </w:tcBorders>
+            <w:hideMark/>
+          </w:tcPr>
+          <w:p>
+            <w:r>
+              <w:t>Blue (#2196f3)</w:t>
+            </w:r>
+          </w:p>
+        </w:tc>
+        <w:tc>
+          <w:tcPr>
+            <w:tcW w:w="3302" w:type="dxa"/>
+            <w:tcBorders>
+              <w:top w:val="single" w:sz="4" w:space="0" w:color="000000"/>
+              <w:left w:val="single" w:sz="4" w:space="0" w:color="000000"/>
+              <w:bottom w:val="single" w:sz="4" w:space="0" w:color="000000"/>
+              <w:right w:val="single" w:sz="4" w:space="0" w:color="000000"/>
+            </w:tcBorders>
+            <w:hideMark/>
+          </w:tcPr>
+          <w:p>
+            <w:r>
+              <w:t>Right justified, must have a dot to separate thousand parts</w:t>
+            </w:r>
+          </w:p>
+        </w:tc>
+      </w:tr>
+      <w:tr>
+        <w:tc>
+          <w:tcPr>
+            <w:tcW w:w="1458" w:type="dxa"/>
+            <w:tcBorders>
+              <w:top w:val="single" w:sz="4" w:space="0" w:color="000000"/>
+              <w:left w:val="single" w:sz="4" w:space="0" w:color="000000"/>
+              <w:bottom w:val="single" w:sz="4" w:space="0" w:color="000000"/>
+              <w:right w:val="single" w:sz="4" w:space="0" w:color="000000"/>
+            </w:tcBorders>
+            <w:hideMark/>
+          </w:tcPr>
+          <w:p>
+            <w:r>
+              <w:t>Subtotal</w:t>
+            </w:r>
+          </w:p>
+        </w:tc>
+        <w:tc>
+          <w:tcPr>
+            <w:tcW w:w="1710" w:type="dxa"/>
+            <w:tcBorders>
+              <w:top w:val="single" w:sz="4" w:space="0" w:color="000000"/>
+              <w:left w:val="single" w:sz="4" w:space="0" w:color="000000"/>
+              <w:bottom w:val="single" w:sz="4" w:space="0" w:color="000000"/>
+              <w:right w:val="single" w:sz="4" w:space="0" w:color="000000"/>
+            </w:tcBorders>
+            <w:hideMark/>
+          </w:tcPr>
+          <w:p>
+            <w:r>
+              <w:t>20</w:t>
+            </w:r>
+          </w:p>
+        </w:tc>
+        <w:tc>
+          <w:tcPr>
+            <w:tcW w:w="1170" w:type="dxa"/>
+            <w:tcBorders>
+              <w:top w:val="single" w:sz="4" w:space="0" w:color="000000"/>
+              <w:left w:val="single" w:sz="4" w:space="0" w:color="000000"/>
+              <w:bottom w:val="single" w:sz="4" w:space="0" w:color="000000"/>
+              <w:right w:val="single" w:sz="4" w:space="0" w:color="000000"/>
+            </w:tcBorders>
+            <w:hideMark/>
+          </w:tcPr>
+          <w:p>
+            <w:r>
+              <w:t>Numeral</w:t>
+            </w:r>
+          </w:p>
+        </w:tc>
+        <w:tc>
+          <w:tcPr>
+            <w:tcW w:w="1710" w:type="dxa"/>
+            <w:tcBorders>
+              <w:top w:val="single" w:sz="4" w:space="0" w:color="000000"/>
+              <w:left w:val="single" w:sz="4" w:space="0" w:color="000000"/>
+              <w:bottom w:val="single" w:sz="4" w:space="0" w:color="000000"/>
+              <w:right w:val="single" w:sz="4" w:space="0" w:color="000000"/>
+            </w:tcBorders>
+            <w:hideMark/>
+          </w:tcPr>
+          <w:p>
+            <w:r>
+              <w:t>Black</w:t>
+            </w:r>
+          </w:p>
+        </w:tc>
+        <w:tc>
+          <w:tcPr>
+            <w:tcW w:w="3302" w:type="dxa"/>
+            <w:tcBorders>
+              <w:top w:val="single" w:sz="4" w:space="0" w:color="000000"/>
+              <w:left w:val="single" w:sz="4" w:space="0" w:color="000000"/>
+              <w:bottom w:val="single" w:sz="4" w:space="0" w:color="000000"/>
+              <w:right w:val="single" w:sz="4" w:space="0" w:color="000000"/>
+            </w:tcBorders>
+            <w:hideMark/>
+          </w:tcPr>
+          <w:p>
+            <w:r>
+              <w:t>Left-justified, must have a dot to separate thousand parts</w:t>
+            </w:r>
+          </w:p>
+        </w:tc>
+      </w:tr>
+      <w:tr>
+        <w:tc>
+          <w:tcPr>
+            <w:tcW w:w="1458" w:type="dxa"/>
+            <w:tcBorders>
+              <w:top w:val="single" w:sz="4" w:space="0" w:color="000000"/>
+              <w:left w:val="single" w:sz="4" w:space="0" w:color="000000"/>
+              <w:bottom w:val="single" w:sz="4" w:space="0" w:color="000000"/>
+              <w:right w:val="single" w:sz="4" w:space="0" w:color="000000"/>
+            </w:tcBorders>
+            <w:hideMark/>
+          </w:tcPr>
+          <w:p>
+            <w:r>
+              <w:t>Amount</w:t>
+            </w:r>
+          </w:p>
+        </w:tc>
+        <w:tc>
+          <w:tcPr>
+            <w:tcW w:w="1710" w:type="dxa"/>
+            <w:tcBorders>
+              <w:top w:val="single" w:sz="4" w:space="0" w:color="000000"/>
+              <w:left w:val="single" w:sz="4" w:space="0" w:color="000000"/>
+              <w:bottom w:val="single" w:sz="4" w:space="0" w:color="000000"/>
+              <w:right w:val="single" w:sz="4" w:space="0" w:color="000000"/>
+            </w:tcBorders>
+            <w:hideMark/>
+          </w:tcPr>
+          <w:p>
+            <w:r>
+              <w:t>20</w:t>
+            </w:r>
+          </w:p>
+        </w:tc>
+        <w:tc>
+          <w:tcPr>
+            <w:tcW w:w="1170" w:type="dxa"/>
+            <w:tcBorders>
+              <w:top w:val="single" w:sz="4" w:space="0" w:color="000000"/>
+              <w:left w:val="single" w:sz="4" w:space="0" w:color="000000"/>
+              <w:bottom w:val="single" w:sz="4" w:space="0" w:color="000000"/>
+              <w:right w:val="single" w:sz="4" w:space="0" w:color="000000"/>
+            </w:tcBorders>
+            <w:hideMark/>
+          </w:tcPr>
+          <w:p>
+            <w:r>
+              <w:t>Numeral</w:t>
+            </w:r>
+          </w:p>
+        </w:tc>
+        <w:tc>
+          <w:tcPr>
+            <w:tcW w:w="1710" w:type="dxa"/>
+            <w:tcBorders>
+              <w:top w:val="single" w:sz="4" w:space="0" w:color="000000"/>
+              <w:left w:val="single" w:sz="4" w:space="0" w:color="000000"/>
+              <w:bottom w:val="single" w:sz="4" w:space="0" w:color="000000"/>
+              <w:right w:val="single" w:sz="4" w:space="0" w:color="000000"/>
+            </w:tcBorders>
+            <w:hideMark/>
+          </w:tcPr>
+          <w:p>
+            <w:r>
+              <w:t>Black</w:t>
+            </w:r>
+          </w:p>
+        </w:tc>
+        <w:tc>
+          <w:tcPr>
+            <w:tcW w:w="3302" w:type="dxa"/>
+            <w:tcBorders>
+              <w:top w:val="single" w:sz="4" w:space="0" w:color="000000"/>
+              <w:left w:val="single" w:sz="4" w:space="0" w:color="000000"/>
+              <w:bottom w:val="single" w:sz="4" w:space="0" w:color="000000"/>
+              <w:right w:val="single" w:sz="4" w:space="0" w:color="000000"/>
+            </w:tcBorders>
+            <w:hideMark/>
+          </w:tcPr>
+          <w:p>
+            <w:pPr>
+              <w:rPr>
+                <w:rFonts w:eastAsiaTheme="minorHAnsi" w:cstheme="minorBidi"/>
+              </w:rPr>
+            </w:pPr>
+            <w:r>
+              <w:t>Left-justified, must have a dot to separate thousand parts</w:t>
             </w:r>
           </w:p>
         </w:tc>
@@ -6956,23 +5689,88 @@
     </w:tbl>
     <w:p>
       <w:pPr>
-        <w:rPr>
-          <w:rFonts w:eastAsiaTheme="minorHAnsi"/>
+        <w:pStyle w:val="oancuaDanhsach"/>
+        <w:ind w:left="0"/>
+        <w:rPr>
+          <w:rFonts w:ascii="Times New Roman" w:hAnsi="Times New Roman" w:cs="Times New Roman"/>
+          <w:color w:val="4BACC6" w:themeColor="accent5"/>
+          <w:sz w:val="28"/>
+          <w:szCs w:val="28"/>
+        </w:rPr>
+      </w:pPr>
+    </w:p>
+    <w:p>
+      <w:pPr>
+        <w:pStyle w:val="oancuaDanhsach"/>
+        <w:ind w:left="0"/>
+        <w:rPr>
+          <w:rFonts w:ascii="Times New Roman" w:hAnsi="Times New Roman" w:cs="Times New Roman"/>
+          <w:color w:val="4BACC6" w:themeColor="accent5"/>
+          <w:sz w:val="28"/>
+          <w:szCs w:val="28"/>
+        </w:rPr>
+      </w:pPr>
+    </w:p>
+    <w:p>
+      <w:pPr>
+        <w:pStyle w:val="oancuaDanhsach"/>
+        <w:ind w:left="0"/>
+        <w:rPr>
+          <w:rFonts w:ascii="Times New Roman" w:hAnsi="Times New Roman" w:cs="Times New Roman"/>
+          <w:color w:val="4BACC6" w:themeColor="accent5"/>
+          <w:sz w:val="28"/>
+          <w:szCs w:val="28"/>
+        </w:rPr>
+      </w:pPr>
+    </w:p>
+    <w:p>
+      <w:pPr>
+        <w:pStyle w:val="oancuaDanhsach"/>
+        <w:ind w:left="0"/>
+        <w:rPr>
+          <w:rFonts w:ascii="Times New Roman" w:hAnsi="Times New Roman" w:cs="Times New Roman"/>
+          <w:color w:val="4BACC6" w:themeColor="accent5"/>
+          <w:sz w:val="28"/>
+          <w:szCs w:val="28"/>
+        </w:rPr>
+      </w:pPr>
+    </w:p>
+    <w:p>
+      <w:pPr>
+        <w:pStyle w:val="oancuaDanhsach"/>
+        <w:ind w:left="0"/>
+        <w:rPr>
+          <w:rFonts w:ascii="Times New Roman" w:hAnsi="Times New Roman" w:cs="Times New Roman"/>
+          <w:color w:val="4BACC6" w:themeColor="accent5"/>
+          <w:sz w:val="28"/>
+          <w:szCs w:val="28"/>
+        </w:rPr>
+      </w:pPr>
+    </w:p>
+    <w:p>
+      <w:pPr>
+        <w:pStyle w:val="oancuaDanhsach"/>
+        <w:ind w:left="0"/>
+        <w:rPr>
+          <w:rFonts w:ascii="Times New Roman" w:hAnsi="Times New Roman" w:cs="Times New Roman"/>
+          <w:color w:val="4BACC6" w:themeColor="accent5"/>
+          <w:sz w:val="28"/>
+          <w:szCs w:val="28"/>
         </w:rPr>
       </w:pPr>
     </w:p>
     <w:p>
       <w:r>
-        <w:t>Màn hình Invoice Screen</w:t>
+        <w:lastRenderedPageBreak/>
+        <w:t>Màn hình Delivery Form</w:t>
       </w:r>
     </w:p>
     <w:p>
       <w:pPr>
         <w:pStyle w:val="oancuaDanhsach"/>
-        <w:ind w:left="360"/>
+        <w:ind w:left="0"/>
         <w:rPr>
           <w:rFonts w:ascii="Times New Roman" w:hAnsi="Times New Roman" w:cs="Times New Roman"/>
-          <w:b/>
           <w:color w:val="4BACC6" w:themeColor="accent5"/>
           <w:sz w:val="28"/>
           <w:szCs w:val="28"/>
@@ -7204,7 +6002,7 @@
                 <w:sz w:val="18"/>
                 <w:szCs w:val="18"/>
               </w:rPr>
-              <w:t>Invoice Screen</w:t>
+              <w:t>Delivery Form</w:t>
             </w:r>
           </w:p>
         </w:tc>
@@ -7361,10 +6159,10 @@
                 <w:szCs w:val="18"/>
               </w:rPr>
               <w:drawing>
-                <wp:inline distT="0" distB="0" distL="0" distR="0" wp14:anchorId="3829F599" wp14:editId="2CCD874C">
+                <wp:inline distT="0" distB="0" distL="0" distR="0" wp14:anchorId="63B1D9D5" wp14:editId="66B17151">
                   <wp:extent cx="2544445" cy="1431290"/>
                   <wp:effectExtent l="0" t="0" r="8255" b="0"/>
-                  <wp:docPr id="24" name="Hình ảnh 24"/>
+                  <wp:docPr id="56" name="Hình ảnh 56" descr="Ảnh có chứa văn bản, ảnh chụp màn hình, máy tính, trong nhà&#10;&#10;Mô tả được tạo tự động"/>
                   <wp:cNvGraphicFramePr>
                     <a:graphicFrameLocks xmlns:a="http://schemas.openxmlformats.org/drawingml/2006/main" noChangeAspect="1"/>
                   </wp:cNvGraphicFramePr>
@@ -7372,7 +6170,7 @@
                     <a:graphicData uri="http://schemas.openxmlformats.org/drawingml/2006/picture">
                       <pic:pic xmlns:pic="http://schemas.openxmlformats.org/drawingml/2006/picture">
                         <pic:nvPicPr>
-                          <pic:cNvPr id="24" name="Hình ảnh 24"/>
+                          <pic:cNvPr id="56" name="Hình ảnh 56" descr="Ảnh có chứa văn bản, ảnh chụp màn hình, máy tính, trong nhà&#10;&#10;Mô tả được tạo tự động"/>
                           <pic:cNvPicPr/>
                         </pic:nvPicPr>
                         <pic:blipFill>
@@ -7553,7 +6351,7 @@
                 <w:sz w:val="18"/>
                 <w:szCs w:val="18"/>
               </w:rPr>
-              <w:t>Area for displaying delivery infomations</w:t>
+              <w:t>Receiver name input box</w:t>
             </w:r>
           </w:p>
         </w:tc>
@@ -7582,7 +6380,7 @@
                 <w:sz w:val="18"/>
                 <w:szCs w:val="18"/>
               </w:rPr>
-              <w:t>Initial</w:t>
+              <w:t>Type</w:t>
             </w:r>
           </w:p>
         </w:tc>
@@ -7612,7 +6410,7 @@
                 <w:sz w:val="18"/>
                 <w:szCs w:val="18"/>
               </w:rPr>
-              <w:t>Display delivery infomations</w:t>
+              <w:t>Input the receiver name</w:t>
             </w:r>
           </w:p>
         </w:tc>
@@ -7668,7 +6466,7 @@
                 <w:sz w:val="18"/>
                 <w:szCs w:val="18"/>
               </w:rPr>
-              <w:t>Area for displaying the subtotal, amount, shipping fees and total of the order</w:t>
+              <w:t>Phone input box</w:t>
             </w:r>
           </w:p>
         </w:tc>
@@ -7697,7 +6495,7 @@
                 <w:sz w:val="18"/>
                 <w:szCs w:val="18"/>
               </w:rPr>
-              <w:t>Initial</w:t>
+              <w:t>Type</w:t>
             </w:r>
           </w:p>
         </w:tc>
@@ -7727,7 +6525,7 @@
                 <w:sz w:val="18"/>
                 <w:szCs w:val="18"/>
               </w:rPr>
-              <w:t>Display the subtotal, amount, shipping fees and total of the order</w:t>
+              <w:t>Input phone number of the receiver</w:t>
             </w:r>
           </w:p>
         </w:tc>
@@ -7783,7 +6581,7 @@
                 <w:sz w:val="18"/>
                 <w:szCs w:val="18"/>
               </w:rPr>
-              <w:t>Area for display items of the order</w:t>
+              <w:t>Province/City select box</w:t>
             </w:r>
           </w:p>
         </w:tc>
@@ -7812,7 +6610,7 @@
                 <w:sz w:val="18"/>
                 <w:szCs w:val="18"/>
               </w:rPr>
-              <w:t>Initial</w:t>
+              <w:t>Select</w:t>
             </w:r>
           </w:p>
         </w:tc>
@@ -7842,7 +6640,7 @@
                 <w:sz w:val="18"/>
                 <w:szCs w:val="18"/>
               </w:rPr>
-              <w:t>Display the media of the order with the corresponding information</w:t>
+              <w:t>Select the province/city where the receiver lives in</w:t>
             </w:r>
           </w:p>
         </w:tc>
@@ -7898,7 +6696,7 @@
                 <w:sz w:val="18"/>
                 <w:szCs w:val="18"/>
               </w:rPr>
-              <w:t>Confirm order button</w:t>
+              <w:t>Address input box</w:t>
             </w:r>
           </w:p>
         </w:tc>
@@ -7927,7 +6725,7 @@
                 <w:sz w:val="18"/>
                 <w:szCs w:val="18"/>
               </w:rPr>
-              <w:t>Click</w:t>
+              <w:t>Type</w:t>
             </w:r>
           </w:p>
         </w:tc>
@@ -7957,7 +6755,237 @@
                 <w:sz w:val="18"/>
                 <w:szCs w:val="18"/>
               </w:rPr>
-              <w:t>Display the Payment Screen</w:t>
+              <w:t>Input the detailed address of the receiver for shipping perpose.</w:t>
+            </w:r>
+          </w:p>
+        </w:tc>
+      </w:tr>
+      <w:tr>
+        <w:tc>
+          <w:tcPr>
+            <w:tcW w:w="6438" w:type="dxa"/>
+            <w:gridSpan w:val="2"/>
+            <w:vMerge/>
+            <w:tcBorders>
+              <w:top w:val="single" w:sz="4" w:space="0" w:color="000000" w:themeColor="text1"/>
+              <w:left w:val="single" w:sz="4" w:space="0" w:color="000000" w:themeColor="text1"/>
+              <w:bottom w:val="single" w:sz="4" w:space="0" w:color="000000" w:themeColor="text1"/>
+              <w:right w:val="single" w:sz="4" w:space="0" w:color="000000" w:themeColor="text1"/>
+            </w:tcBorders>
+            <w:vAlign w:val="center"/>
+            <w:hideMark/>
+          </w:tcPr>
+          <w:p>
+            <w:pPr>
+              <w:spacing w:after="0"/>
+              <w:rPr>
+                <w:rFonts w:cs="Calibri"/>
+                <w:sz w:val="18"/>
+                <w:szCs w:val="18"/>
+              </w:rPr>
+            </w:pPr>
+          </w:p>
+        </w:tc>
+        <w:tc>
+          <w:tcPr>
+            <w:tcW w:w="1440" w:type="dxa"/>
+            <w:tcBorders>
+              <w:top w:val="single" w:sz="4" w:space="0" w:color="000000" w:themeColor="text1"/>
+              <w:left w:val="single" w:sz="4" w:space="0" w:color="000000" w:themeColor="text1"/>
+              <w:bottom w:val="single" w:sz="4" w:space="0" w:color="000000" w:themeColor="text1"/>
+              <w:right w:val="single" w:sz="4" w:space="0" w:color="000000" w:themeColor="text1"/>
+            </w:tcBorders>
+            <w:hideMark/>
+          </w:tcPr>
+          <w:p>
+            <w:pPr>
+              <w:rPr>
+                <w:rFonts w:cs="Calibri"/>
+                <w:sz w:val="18"/>
+                <w:szCs w:val="18"/>
+              </w:rPr>
+            </w:pPr>
+            <w:r>
+              <w:rPr>
+                <w:rFonts w:cs="Calibri"/>
+                <w:sz w:val="18"/>
+                <w:szCs w:val="18"/>
+              </w:rPr>
+              <w:t>Shipping Instructions</w:t>
+            </w:r>
+          </w:p>
+        </w:tc>
+        <w:tc>
+          <w:tcPr>
+            <w:tcW w:w="1080" w:type="dxa"/>
+            <w:tcBorders>
+              <w:top w:val="single" w:sz="4" w:space="0" w:color="000000" w:themeColor="text1"/>
+              <w:left w:val="single" w:sz="4" w:space="0" w:color="000000" w:themeColor="text1"/>
+              <w:bottom w:val="single" w:sz="4" w:space="0" w:color="000000" w:themeColor="text1"/>
+              <w:right w:val="single" w:sz="4" w:space="0" w:color="000000" w:themeColor="text1"/>
+            </w:tcBorders>
+            <w:hideMark/>
+          </w:tcPr>
+          <w:p>
+            <w:pPr>
+              <w:rPr>
+                <w:rFonts w:cs="Calibri"/>
+                <w:sz w:val="18"/>
+                <w:szCs w:val="18"/>
+              </w:rPr>
+            </w:pPr>
+            <w:r>
+              <w:rPr>
+                <w:rFonts w:cs="Calibri"/>
+                <w:sz w:val="18"/>
+                <w:szCs w:val="18"/>
+              </w:rPr>
+              <w:t>Type</w:t>
+            </w:r>
+          </w:p>
+        </w:tc>
+        <w:tc>
+          <w:tcPr>
+            <w:tcW w:w="2605" w:type="dxa"/>
+            <w:gridSpan w:val="2"/>
+            <w:tcBorders>
+              <w:top w:val="single" w:sz="4" w:space="0" w:color="000000" w:themeColor="text1"/>
+              <w:left w:val="single" w:sz="4" w:space="0" w:color="000000" w:themeColor="text1"/>
+              <w:bottom w:val="single" w:sz="4" w:space="0" w:color="000000" w:themeColor="text1"/>
+              <w:right w:val="single" w:sz="4" w:space="0" w:color="000000" w:themeColor="text1"/>
+            </w:tcBorders>
+            <w:hideMark/>
+          </w:tcPr>
+          <w:p>
+            <w:pPr>
+              <w:rPr>
+                <w:rFonts w:cs="Calibri"/>
+                <w:sz w:val="18"/>
+                <w:szCs w:val="18"/>
+              </w:rPr>
+            </w:pPr>
+            <w:r>
+              <w:rPr>
+                <w:rFonts w:cs="Calibri"/>
+                <w:sz w:val="18"/>
+                <w:szCs w:val="18"/>
+              </w:rPr>
+              <w:t>Input instructions for shipping</w:t>
+            </w:r>
+          </w:p>
+        </w:tc>
+      </w:tr>
+      <w:tr>
+        <w:tc>
+          <w:tcPr>
+            <w:tcW w:w="6438" w:type="dxa"/>
+            <w:gridSpan w:val="2"/>
+            <w:vMerge/>
+            <w:tcBorders>
+              <w:top w:val="single" w:sz="4" w:space="0" w:color="000000" w:themeColor="text1"/>
+              <w:left w:val="single" w:sz="4" w:space="0" w:color="000000" w:themeColor="text1"/>
+              <w:bottom w:val="single" w:sz="4" w:space="0" w:color="000000" w:themeColor="text1"/>
+              <w:right w:val="single" w:sz="4" w:space="0" w:color="000000" w:themeColor="text1"/>
+            </w:tcBorders>
+            <w:vAlign w:val="center"/>
+            <w:hideMark/>
+          </w:tcPr>
+          <w:p>
+            <w:pPr>
+              <w:spacing w:after="0"/>
+              <w:rPr>
+                <w:rFonts w:cs="Calibri"/>
+                <w:sz w:val="18"/>
+                <w:szCs w:val="18"/>
+              </w:rPr>
+            </w:pPr>
+          </w:p>
+        </w:tc>
+        <w:tc>
+          <w:tcPr>
+            <w:tcW w:w="1440" w:type="dxa"/>
+            <w:tcBorders>
+              <w:top w:val="single" w:sz="4" w:space="0" w:color="000000" w:themeColor="text1"/>
+              <w:left w:val="single" w:sz="4" w:space="0" w:color="000000" w:themeColor="text1"/>
+              <w:bottom w:val="single" w:sz="4" w:space="0" w:color="000000" w:themeColor="text1"/>
+              <w:right w:val="single" w:sz="4" w:space="0" w:color="000000" w:themeColor="text1"/>
+            </w:tcBorders>
+            <w:hideMark/>
+          </w:tcPr>
+          <w:p>
+            <w:pPr>
+              <w:rPr>
+                <w:rFonts w:cs="Calibri"/>
+                <w:sz w:val="18"/>
+                <w:szCs w:val="18"/>
+              </w:rPr>
+            </w:pPr>
+            <w:r>
+              <w:rPr>
+                <w:rFonts w:cs="Calibri"/>
+                <w:sz w:val="18"/>
+                <w:szCs w:val="18"/>
+              </w:rPr>
+              <w:t>Confirm delivery button</w:t>
+            </w:r>
+          </w:p>
+        </w:tc>
+        <w:tc>
+          <w:tcPr>
+            <w:tcW w:w="1080" w:type="dxa"/>
+            <w:tcBorders>
+              <w:top w:val="single" w:sz="4" w:space="0" w:color="000000" w:themeColor="text1"/>
+              <w:left w:val="single" w:sz="4" w:space="0" w:color="000000" w:themeColor="text1"/>
+              <w:bottom w:val="single" w:sz="4" w:space="0" w:color="000000" w:themeColor="text1"/>
+              <w:right w:val="single" w:sz="4" w:space="0" w:color="000000" w:themeColor="text1"/>
+            </w:tcBorders>
+            <w:hideMark/>
+          </w:tcPr>
+          <w:p>
+            <w:pPr>
+              <w:rPr>
+                <w:rFonts w:cs="Calibri"/>
+                <w:sz w:val="18"/>
+                <w:szCs w:val="18"/>
+              </w:rPr>
+            </w:pPr>
+            <w:r>
+              <w:rPr>
+                <w:rFonts w:cs="Calibri"/>
+                <w:sz w:val="18"/>
+                <w:szCs w:val="18"/>
+              </w:rPr>
+              <w:t>Click</w:t>
+            </w:r>
+          </w:p>
+        </w:tc>
+        <w:tc>
+          <w:tcPr>
+            <w:tcW w:w="2605" w:type="dxa"/>
+            <w:gridSpan w:val="2"/>
+            <w:tcBorders>
+              <w:top w:val="single" w:sz="4" w:space="0" w:color="000000" w:themeColor="text1"/>
+              <w:left w:val="single" w:sz="4" w:space="0" w:color="000000" w:themeColor="text1"/>
+              <w:bottom w:val="single" w:sz="4" w:space="0" w:color="000000" w:themeColor="text1"/>
+              <w:right w:val="single" w:sz="4" w:space="0" w:color="000000" w:themeColor="text1"/>
+            </w:tcBorders>
+            <w:hideMark/>
+          </w:tcPr>
+          <w:p>
+            <w:pPr>
+              <w:rPr>
+                <w:rFonts w:cs="Calibri"/>
+                <w:sz w:val="18"/>
+                <w:szCs w:val="18"/>
+              </w:rPr>
+            </w:pPr>
+            <w:r>
+              <w:rPr>
+                <w:rFonts w:cs="Calibri"/>
+                <w:sz w:val="18"/>
+                <w:szCs w:val="18"/>
+              </w:rPr>
+              <w:t>Display Invoice Screen</w:t>
             </w:r>
           </w:p>
         </w:tc>
@@ -7965,1185 +6993,20 @@
     </w:tbl>
     <w:p>
       <w:pPr>
+        <w:rPr>
+          <w:rFonts w:eastAsiaTheme="minorHAnsi"/>
+        </w:rPr>
+      </w:pPr>
+    </w:p>
+    <w:p>
+      <w:r>
+        <w:t>Màn hình Invoice Screen</w:t>
+      </w:r>
+    </w:p>
+    <w:p>
+      <w:pPr>
         <w:pStyle w:val="oancuaDanhsach"/>
-        <w:ind w:left="0"/>
-        <w:rPr>
-          <w:rFonts w:ascii="Times New Roman" w:eastAsiaTheme="minorHAnsi" w:hAnsi="Times New Roman" w:cs="Times New Roman"/>
-          <w:b/>
-          <w:color w:val="4BACC6" w:themeColor="accent5"/>
-          <w:sz w:val="28"/>
-          <w:szCs w:val="28"/>
-        </w:rPr>
-      </w:pPr>
-    </w:p>
-    <w:tbl>
-      <w:tblPr>
-        <w:tblW w:w="9345" w:type="dxa"/>
-        <w:tblBorders>
-          <w:top w:val="single" w:sz="4" w:space="0" w:color="000000"/>
-          <w:left w:val="single" w:sz="4" w:space="0" w:color="000000"/>
-          <w:bottom w:val="single" w:sz="4" w:space="0" w:color="000000"/>
-          <w:right w:val="single" w:sz="4" w:space="0" w:color="000000"/>
-          <w:insideH w:val="single" w:sz="4" w:space="0" w:color="000000"/>
-          <w:insideV w:val="single" w:sz="4" w:space="0" w:color="000000"/>
-        </w:tblBorders>
-        <w:tblLayout w:type="fixed"/>
-        <w:tblLook w:val="0400" w:firstRow="0" w:lastRow="0" w:firstColumn="0" w:lastColumn="0" w:noHBand="0" w:noVBand="1"/>
-      </w:tblPr>
-      <w:tblGrid>
-        <w:gridCol w:w="1869"/>
-        <w:gridCol w:w="1869"/>
-        <w:gridCol w:w="1227"/>
-        <w:gridCol w:w="1709"/>
-        <w:gridCol w:w="2671"/>
-      </w:tblGrid>
-      <w:tr>
-        <w:tc>
-          <w:tcPr>
-            <w:tcW w:w="1869" w:type="dxa"/>
-            <w:tcBorders>
-              <w:top w:val="single" w:sz="4" w:space="0" w:color="000000"/>
-              <w:left w:val="single" w:sz="4" w:space="0" w:color="000000"/>
-              <w:bottom w:val="single" w:sz="4" w:space="0" w:color="000000"/>
-              <w:right w:val="single" w:sz="4" w:space="0" w:color="000000"/>
-            </w:tcBorders>
-            <w:hideMark/>
-          </w:tcPr>
-          <w:p>
-            <w:pPr>
-              <w:rPr>
-                <w:rFonts w:asciiTheme="minorHAnsi" w:hAnsiTheme="minorHAnsi" w:cstheme="minorBidi"/>
-                <w:sz w:val="22"/>
-                <w:szCs w:val="22"/>
-              </w:rPr>
-            </w:pPr>
-            <w:r>
-              <w:lastRenderedPageBreak/>
-              <w:t>Screen name</w:t>
-            </w:r>
-          </w:p>
-        </w:tc>
-        <w:tc>
-          <w:tcPr>
-            <w:tcW w:w="1869" w:type="dxa"/>
-            <w:tcBorders>
-              <w:top w:val="single" w:sz="4" w:space="0" w:color="000000"/>
-              <w:left w:val="single" w:sz="4" w:space="0" w:color="000000"/>
-              <w:bottom w:val="single" w:sz="4" w:space="0" w:color="000000"/>
-              <w:right w:val="single" w:sz="4" w:space="0" w:color="000000"/>
-            </w:tcBorders>
-            <w:hideMark/>
-          </w:tcPr>
-          <w:p>
-            <w:r>
-              <w:t>Invoice Screen</w:t>
-            </w:r>
-          </w:p>
-        </w:tc>
-        <w:tc>
-          <w:tcPr>
-            <w:tcW w:w="1227" w:type="dxa"/>
-            <w:tcBorders>
-              <w:top w:val="nil"/>
-              <w:left w:val="single" w:sz="4" w:space="0" w:color="000000"/>
-              <w:bottom w:val="single" w:sz="4" w:space="0" w:color="000000"/>
-              <w:right w:val="nil"/>
-            </w:tcBorders>
-          </w:tcPr>
-          <w:p/>
-        </w:tc>
-        <w:tc>
-          <w:tcPr>
-            <w:tcW w:w="1709" w:type="dxa"/>
-            <w:tcBorders>
-              <w:top w:val="nil"/>
-              <w:left w:val="nil"/>
-              <w:bottom w:val="single" w:sz="4" w:space="0" w:color="000000"/>
-              <w:right w:val="nil"/>
-            </w:tcBorders>
-          </w:tcPr>
-          <w:p/>
-        </w:tc>
-        <w:tc>
-          <w:tcPr>
-            <w:tcW w:w="2671" w:type="dxa"/>
-            <w:tcBorders>
-              <w:top w:val="nil"/>
-              <w:left w:val="nil"/>
-              <w:bottom w:val="single" w:sz="4" w:space="0" w:color="000000"/>
-              <w:right w:val="nil"/>
-            </w:tcBorders>
-          </w:tcPr>
-          <w:p/>
-        </w:tc>
-      </w:tr>
-      <w:tr>
-        <w:tc>
-          <w:tcPr>
-            <w:tcW w:w="1869" w:type="dxa"/>
-            <w:tcBorders>
-              <w:top w:val="single" w:sz="4" w:space="0" w:color="000000"/>
-              <w:left w:val="single" w:sz="4" w:space="0" w:color="000000"/>
-              <w:bottom w:val="single" w:sz="4" w:space="0" w:color="000000"/>
-              <w:right w:val="single" w:sz="4" w:space="0" w:color="000000"/>
-            </w:tcBorders>
-            <w:hideMark/>
-          </w:tcPr>
-          <w:p>
-            <w:r>
-              <w:t>Item  name</w:t>
-            </w:r>
-          </w:p>
-        </w:tc>
-        <w:tc>
-          <w:tcPr>
-            <w:tcW w:w="1869" w:type="dxa"/>
-            <w:tcBorders>
-              <w:top w:val="single" w:sz="4" w:space="0" w:color="000000"/>
-              <w:left w:val="single" w:sz="4" w:space="0" w:color="000000"/>
-              <w:bottom w:val="single" w:sz="4" w:space="0" w:color="000000"/>
-              <w:right w:val="single" w:sz="4" w:space="0" w:color="000000"/>
-            </w:tcBorders>
-            <w:hideMark/>
-          </w:tcPr>
-          <w:p>
-            <w:r>
-              <w:t>Number of digits (bytes)</w:t>
-            </w:r>
-          </w:p>
-        </w:tc>
-        <w:tc>
-          <w:tcPr>
-            <w:tcW w:w="1227" w:type="dxa"/>
-            <w:tcBorders>
-              <w:top w:val="single" w:sz="4" w:space="0" w:color="000000"/>
-              <w:left w:val="single" w:sz="4" w:space="0" w:color="000000"/>
-              <w:bottom w:val="single" w:sz="4" w:space="0" w:color="000000"/>
-              <w:right w:val="single" w:sz="4" w:space="0" w:color="000000"/>
-            </w:tcBorders>
-            <w:hideMark/>
-          </w:tcPr>
-          <w:p>
-            <w:r>
-              <w:t>Type</w:t>
-            </w:r>
-          </w:p>
-        </w:tc>
-        <w:tc>
-          <w:tcPr>
-            <w:tcW w:w="1709" w:type="dxa"/>
-            <w:tcBorders>
-              <w:top w:val="single" w:sz="4" w:space="0" w:color="000000"/>
-              <w:left w:val="single" w:sz="4" w:space="0" w:color="000000"/>
-              <w:bottom w:val="single" w:sz="4" w:space="0" w:color="000000"/>
-              <w:right w:val="single" w:sz="4" w:space="0" w:color="000000"/>
-            </w:tcBorders>
-            <w:hideMark/>
-          </w:tcPr>
-          <w:p>
-            <w:r>
-              <w:t>Field attribute</w:t>
-            </w:r>
-          </w:p>
-        </w:tc>
-        <w:tc>
-          <w:tcPr>
-            <w:tcW w:w="2671" w:type="dxa"/>
-            <w:tcBorders>
-              <w:top w:val="single" w:sz="4" w:space="0" w:color="000000"/>
-              <w:left w:val="single" w:sz="4" w:space="0" w:color="000000"/>
-              <w:bottom w:val="single" w:sz="4" w:space="0" w:color="000000"/>
-              <w:right w:val="single" w:sz="4" w:space="0" w:color="000000"/>
-            </w:tcBorders>
-            <w:hideMark/>
-          </w:tcPr>
-          <w:p>
-            <w:r>
-              <w:t>Remarks</w:t>
-            </w:r>
-          </w:p>
-        </w:tc>
-      </w:tr>
-      <w:tr>
-        <w:tc>
-          <w:tcPr>
-            <w:tcW w:w="1869" w:type="dxa"/>
-            <w:tcBorders>
-              <w:top w:val="single" w:sz="4" w:space="0" w:color="000000"/>
-              <w:left w:val="single" w:sz="4" w:space="0" w:color="000000"/>
-              <w:bottom w:val="single" w:sz="4" w:space="0" w:color="000000"/>
-              <w:right w:val="single" w:sz="4" w:space="0" w:color="000000"/>
-            </w:tcBorders>
-            <w:hideMark/>
-          </w:tcPr>
-          <w:p>
-            <w:r>
-              <w:t>Receiver name</w:t>
-            </w:r>
-          </w:p>
-        </w:tc>
-        <w:tc>
-          <w:tcPr>
-            <w:tcW w:w="1869" w:type="dxa"/>
-            <w:tcBorders>
-              <w:top w:val="single" w:sz="4" w:space="0" w:color="000000"/>
-              <w:left w:val="single" w:sz="4" w:space="0" w:color="000000"/>
-              <w:bottom w:val="single" w:sz="4" w:space="0" w:color="000000"/>
-              <w:right w:val="single" w:sz="4" w:space="0" w:color="000000"/>
-            </w:tcBorders>
-            <w:hideMark/>
-          </w:tcPr>
-          <w:p>
-            <w:r>
-              <w:t>50</w:t>
-            </w:r>
-          </w:p>
-        </w:tc>
-        <w:tc>
-          <w:tcPr>
-            <w:tcW w:w="1227" w:type="dxa"/>
-            <w:tcBorders>
-              <w:top w:val="single" w:sz="4" w:space="0" w:color="000000"/>
-              <w:left w:val="single" w:sz="4" w:space="0" w:color="000000"/>
-              <w:bottom w:val="single" w:sz="4" w:space="0" w:color="000000"/>
-              <w:right w:val="single" w:sz="4" w:space="0" w:color="000000"/>
-            </w:tcBorders>
-            <w:hideMark/>
-          </w:tcPr>
-          <w:p>
-            <w:r>
-              <w:t>Character</w:t>
-            </w:r>
-          </w:p>
-        </w:tc>
-        <w:tc>
-          <w:tcPr>
-            <w:tcW w:w="1709" w:type="dxa"/>
-            <w:tcBorders>
-              <w:top w:val="single" w:sz="4" w:space="0" w:color="000000"/>
-              <w:left w:val="single" w:sz="4" w:space="0" w:color="000000"/>
-              <w:bottom w:val="single" w:sz="4" w:space="0" w:color="000000"/>
-              <w:right w:val="single" w:sz="4" w:space="0" w:color="000000"/>
-            </w:tcBorders>
-            <w:hideMark/>
-          </w:tcPr>
-          <w:p>
-            <w:r>
-              <w:t>Black (#000000)</w:t>
-            </w:r>
-          </w:p>
-        </w:tc>
-        <w:tc>
-          <w:tcPr>
-            <w:tcW w:w="2671" w:type="dxa"/>
-            <w:tcBorders>
-              <w:top w:val="single" w:sz="4" w:space="0" w:color="000000"/>
-              <w:left w:val="single" w:sz="4" w:space="0" w:color="000000"/>
-              <w:bottom w:val="single" w:sz="4" w:space="0" w:color="000000"/>
-              <w:right w:val="single" w:sz="4" w:space="0" w:color="000000"/>
-            </w:tcBorders>
-            <w:hideMark/>
-          </w:tcPr>
-          <w:p>
-            <w:r>
-              <w:t>Left-justified</w:t>
-            </w:r>
-          </w:p>
-        </w:tc>
-      </w:tr>
-      <w:tr>
-        <w:tc>
-          <w:tcPr>
-            <w:tcW w:w="1869" w:type="dxa"/>
-            <w:tcBorders>
-              <w:top w:val="single" w:sz="4" w:space="0" w:color="000000"/>
-              <w:left w:val="single" w:sz="4" w:space="0" w:color="000000"/>
-              <w:bottom w:val="single" w:sz="4" w:space="0" w:color="000000"/>
-              <w:right w:val="single" w:sz="4" w:space="0" w:color="000000"/>
-            </w:tcBorders>
-            <w:hideMark/>
-          </w:tcPr>
-          <w:p>
-            <w:r>
-              <w:t>Phone</w:t>
-            </w:r>
-          </w:p>
-        </w:tc>
-        <w:tc>
-          <w:tcPr>
-            <w:tcW w:w="1869" w:type="dxa"/>
-            <w:tcBorders>
-              <w:top w:val="single" w:sz="4" w:space="0" w:color="000000"/>
-              <w:left w:val="single" w:sz="4" w:space="0" w:color="000000"/>
-              <w:bottom w:val="single" w:sz="4" w:space="0" w:color="000000"/>
-              <w:right w:val="single" w:sz="4" w:space="0" w:color="000000"/>
-            </w:tcBorders>
-            <w:hideMark/>
-          </w:tcPr>
-          <w:p>
-            <w:r>
-              <w:t>50</w:t>
-            </w:r>
-          </w:p>
-        </w:tc>
-        <w:tc>
-          <w:tcPr>
-            <w:tcW w:w="1227" w:type="dxa"/>
-            <w:tcBorders>
-              <w:top w:val="single" w:sz="4" w:space="0" w:color="000000"/>
-              <w:left w:val="single" w:sz="4" w:space="0" w:color="000000"/>
-              <w:bottom w:val="single" w:sz="4" w:space="0" w:color="000000"/>
-              <w:right w:val="single" w:sz="4" w:space="0" w:color="000000"/>
-            </w:tcBorders>
-            <w:hideMark/>
-          </w:tcPr>
-          <w:p>
-            <w:r>
-              <w:t>Charater</w:t>
-            </w:r>
-          </w:p>
-        </w:tc>
-        <w:tc>
-          <w:tcPr>
-            <w:tcW w:w="1709" w:type="dxa"/>
-            <w:tcBorders>
-              <w:top w:val="single" w:sz="4" w:space="0" w:color="000000"/>
-              <w:left w:val="single" w:sz="4" w:space="0" w:color="000000"/>
-              <w:bottom w:val="single" w:sz="4" w:space="0" w:color="000000"/>
-              <w:right w:val="single" w:sz="4" w:space="0" w:color="000000"/>
-            </w:tcBorders>
-            <w:hideMark/>
-          </w:tcPr>
-          <w:p>
-            <w:r>
-              <w:t>Black (#000000)</w:t>
-            </w:r>
-          </w:p>
-        </w:tc>
-        <w:tc>
-          <w:tcPr>
-            <w:tcW w:w="2671" w:type="dxa"/>
-            <w:tcBorders>
-              <w:top w:val="single" w:sz="4" w:space="0" w:color="000000"/>
-              <w:left w:val="single" w:sz="4" w:space="0" w:color="000000"/>
-              <w:bottom w:val="single" w:sz="4" w:space="0" w:color="000000"/>
-              <w:right w:val="single" w:sz="4" w:space="0" w:color="000000"/>
-            </w:tcBorders>
-            <w:hideMark/>
-          </w:tcPr>
-          <w:p>
-            <w:r>
-              <w:t>Left-justified, only contains digits and space characters to seprate between parts of phone number</w:t>
-            </w:r>
-          </w:p>
-        </w:tc>
-      </w:tr>
-      <w:tr>
-        <w:tc>
-          <w:tcPr>
-            <w:tcW w:w="1869" w:type="dxa"/>
-            <w:tcBorders>
-              <w:top w:val="single" w:sz="4" w:space="0" w:color="000000"/>
-              <w:left w:val="single" w:sz="4" w:space="0" w:color="000000"/>
-              <w:bottom w:val="single" w:sz="4" w:space="0" w:color="000000"/>
-              <w:right w:val="single" w:sz="4" w:space="0" w:color="000000"/>
-            </w:tcBorders>
-            <w:hideMark/>
-          </w:tcPr>
-          <w:p>
-            <w:r>
-              <w:t>City</w:t>
-            </w:r>
-          </w:p>
-        </w:tc>
-        <w:tc>
-          <w:tcPr>
-            <w:tcW w:w="1869" w:type="dxa"/>
-            <w:tcBorders>
-              <w:top w:val="single" w:sz="4" w:space="0" w:color="000000"/>
-              <w:left w:val="single" w:sz="4" w:space="0" w:color="000000"/>
-              <w:bottom w:val="single" w:sz="4" w:space="0" w:color="000000"/>
-              <w:right w:val="single" w:sz="4" w:space="0" w:color="000000"/>
-            </w:tcBorders>
-            <w:hideMark/>
-          </w:tcPr>
-          <w:p>
-            <w:r>
-              <w:t>20</w:t>
-            </w:r>
-          </w:p>
-        </w:tc>
-        <w:tc>
-          <w:tcPr>
-            <w:tcW w:w="1227" w:type="dxa"/>
-            <w:tcBorders>
-              <w:top w:val="single" w:sz="4" w:space="0" w:color="000000"/>
-              <w:left w:val="single" w:sz="4" w:space="0" w:color="000000"/>
-              <w:bottom w:val="single" w:sz="4" w:space="0" w:color="000000"/>
-              <w:right w:val="single" w:sz="4" w:space="0" w:color="000000"/>
-            </w:tcBorders>
-            <w:hideMark/>
-          </w:tcPr>
-          <w:p>
-            <w:r>
-              <w:t>Character</w:t>
-            </w:r>
-          </w:p>
-        </w:tc>
-        <w:tc>
-          <w:tcPr>
-            <w:tcW w:w="1709" w:type="dxa"/>
-            <w:tcBorders>
-              <w:top w:val="single" w:sz="4" w:space="0" w:color="000000"/>
-              <w:left w:val="single" w:sz="4" w:space="0" w:color="000000"/>
-              <w:bottom w:val="single" w:sz="4" w:space="0" w:color="000000"/>
-              <w:right w:val="single" w:sz="4" w:space="0" w:color="000000"/>
-            </w:tcBorders>
-            <w:hideMark/>
-          </w:tcPr>
-          <w:p>
-            <w:r>
-              <w:t>Black (#000000)</w:t>
-            </w:r>
-          </w:p>
-        </w:tc>
-        <w:tc>
-          <w:tcPr>
-            <w:tcW w:w="2671" w:type="dxa"/>
-            <w:tcBorders>
-              <w:top w:val="single" w:sz="4" w:space="0" w:color="000000"/>
-              <w:left w:val="single" w:sz="4" w:space="0" w:color="000000"/>
-              <w:bottom w:val="single" w:sz="4" w:space="0" w:color="000000"/>
-              <w:right w:val="single" w:sz="4" w:space="0" w:color="000000"/>
-            </w:tcBorders>
-            <w:hideMark/>
-          </w:tcPr>
-          <w:p>
-            <w:r>
-              <w:t>Left-justified</w:t>
-            </w:r>
-          </w:p>
-        </w:tc>
-      </w:tr>
-      <w:tr>
-        <w:tc>
-          <w:tcPr>
-            <w:tcW w:w="1869" w:type="dxa"/>
-            <w:tcBorders>
-              <w:top w:val="single" w:sz="4" w:space="0" w:color="000000"/>
-              <w:left w:val="single" w:sz="4" w:space="0" w:color="000000"/>
-              <w:bottom w:val="single" w:sz="4" w:space="0" w:color="000000"/>
-              <w:right w:val="single" w:sz="4" w:space="0" w:color="000000"/>
-            </w:tcBorders>
-            <w:hideMark/>
-          </w:tcPr>
-          <w:p>
-            <w:r>
-              <w:t>Address</w:t>
-            </w:r>
-          </w:p>
-        </w:tc>
-        <w:tc>
-          <w:tcPr>
-            <w:tcW w:w="1869" w:type="dxa"/>
-            <w:tcBorders>
-              <w:top w:val="single" w:sz="4" w:space="0" w:color="000000"/>
-              <w:left w:val="single" w:sz="4" w:space="0" w:color="000000"/>
-              <w:bottom w:val="single" w:sz="4" w:space="0" w:color="000000"/>
-              <w:right w:val="single" w:sz="4" w:space="0" w:color="000000"/>
-            </w:tcBorders>
-            <w:hideMark/>
-          </w:tcPr>
-          <w:p>
-            <w:r>
-              <w:t>150</w:t>
-            </w:r>
-          </w:p>
-        </w:tc>
-        <w:tc>
-          <w:tcPr>
-            <w:tcW w:w="1227" w:type="dxa"/>
-            <w:tcBorders>
-              <w:top w:val="single" w:sz="4" w:space="0" w:color="000000"/>
-              <w:left w:val="single" w:sz="4" w:space="0" w:color="000000"/>
-              <w:bottom w:val="single" w:sz="4" w:space="0" w:color="000000"/>
-              <w:right w:val="single" w:sz="4" w:space="0" w:color="000000"/>
-            </w:tcBorders>
-            <w:hideMark/>
-          </w:tcPr>
-          <w:p>
-            <w:r>
-              <w:t>Character</w:t>
-            </w:r>
-          </w:p>
-        </w:tc>
-        <w:tc>
-          <w:tcPr>
-            <w:tcW w:w="1709" w:type="dxa"/>
-            <w:tcBorders>
-              <w:top w:val="single" w:sz="4" w:space="0" w:color="000000"/>
-              <w:left w:val="single" w:sz="4" w:space="0" w:color="000000"/>
-              <w:bottom w:val="single" w:sz="4" w:space="0" w:color="000000"/>
-              <w:right w:val="single" w:sz="4" w:space="0" w:color="000000"/>
-            </w:tcBorders>
-            <w:hideMark/>
-          </w:tcPr>
-          <w:p>
-            <w:r>
-              <w:t>Black (#000000)</w:t>
-            </w:r>
-          </w:p>
-        </w:tc>
-        <w:tc>
-          <w:tcPr>
-            <w:tcW w:w="2671" w:type="dxa"/>
-            <w:tcBorders>
-              <w:top w:val="single" w:sz="4" w:space="0" w:color="000000"/>
-              <w:left w:val="single" w:sz="4" w:space="0" w:color="000000"/>
-              <w:bottom w:val="single" w:sz="4" w:space="0" w:color="000000"/>
-              <w:right w:val="single" w:sz="4" w:space="0" w:color="000000"/>
-            </w:tcBorders>
-            <w:hideMark/>
-          </w:tcPr>
-          <w:p>
-            <w:r>
-              <w:t>Left-justified</w:t>
-            </w:r>
-          </w:p>
-        </w:tc>
-      </w:tr>
-      <w:tr>
-        <w:tc>
-          <w:tcPr>
-            <w:tcW w:w="1869" w:type="dxa"/>
-            <w:tcBorders>
-              <w:top w:val="single" w:sz="4" w:space="0" w:color="000000"/>
-              <w:left w:val="single" w:sz="4" w:space="0" w:color="000000"/>
-              <w:bottom w:val="single" w:sz="4" w:space="0" w:color="000000"/>
-              <w:right w:val="single" w:sz="4" w:space="0" w:color="000000"/>
-            </w:tcBorders>
-            <w:hideMark/>
-          </w:tcPr>
-          <w:p>
-            <w:r>
-              <w:t>Shipping instructions</w:t>
-            </w:r>
-          </w:p>
-        </w:tc>
-        <w:tc>
-          <w:tcPr>
-            <w:tcW w:w="1869" w:type="dxa"/>
-            <w:tcBorders>
-              <w:top w:val="single" w:sz="4" w:space="0" w:color="000000"/>
-              <w:left w:val="single" w:sz="4" w:space="0" w:color="000000"/>
-              <w:bottom w:val="single" w:sz="4" w:space="0" w:color="000000"/>
-              <w:right w:val="single" w:sz="4" w:space="0" w:color="000000"/>
-            </w:tcBorders>
-            <w:hideMark/>
-          </w:tcPr>
-          <w:p>
-            <w:r>
-              <w:t>200</w:t>
-            </w:r>
-          </w:p>
-        </w:tc>
-        <w:tc>
-          <w:tcPr>
-            <w:tcW w:w="1227" w:type="dxa"/>
-            <w:tcBorders>
-              <w:top w:val="single" w:sz="4" w:space="0" w:color="000000"/>
-              <w:left w:val="single" w:sz="4" w:space="0" w:color="000000"/>
-              <w:bottom w:val="single" w:sz="4" w:space="0" w:color="000000"/>
-              <w:right w:val="single" w:sz="4" w:space="0" w:color="000000"/>
-            </w:tcBorders>
-            <w:hideMark/>
-          </w:tcPr>
-          <w:p>
-            <w:r>
-              <w:t>Character</w:t>
-            </w:r>
-          </w:p>
-        </w:tc>
-        <w:tc>
-          <w:tcPr>
-            <w:tcW w:w="1709" w:type="dxa"/>
-            <w:tcBorders>
-              <w:top w:val="single" w:sz="4" w:space="0" w:color="000000"/>
-              <w:left w:val="single" w:sz="4" w:space="0" w:color="000000"/>
-              <w:bottom w:val="single" w:sz="4" w:space="0" w:color="000000"/>
-              <w:right w:val="single" w:sz="4" w:space="0" w:color="000000"/>
-            </w:tcBorders>
-            <w:hideMark/>
-          </w:tcPr>
-          <w:p>
-            <w:r>
-              <w:t>Black (#000000)</w:t>
-            </w:r>
-          </w:p>
-        </w:tc>
-        <w:tc>
-          <w:tcPr>
-            <w:tcW w:w="2671" w:type="dxa"/>
-            <w:tcBorders>
-              <w:top w:val="single" w:sz="4" w:space="0" w:color="000000"/>
-              <w:left w:val="single" w:sz="4" w:space="0" w:color="000000"/>
-              <w:bottom w:val="single" w:sz="4" w:space="0" w:color="000000"/>
-              <w:right w:val="single" w:sz="4" w:space="0" w:color="000000"/>
-            </w:tcBorders>
-            <w:hideMark/>
-          </w:tcPr>
-          <w:p>
-            <w:r>
-              <w:t>Left-justified</w:t>
-            </w:r>
-          </w:p>
-        </w:tc>
-      </w:tr>
-      <w:tr>
-        <w:tc>
-          <w:tcPr>
-            <w:tcW w:w="1869" w:type="dxa"/>
-            <w:tcBorders>
-              <w:top w:val="single" w:sz="4" w:space="0" w:color="000000"/>
-              <w:left w:val="single" w:sz="4" w:space="0" w:color="000000"/>
-              <w:bottom w:val="single" w:sz="4" w:space="0" w:color="000000"/>
-              <w:right w:val="single" w:sz="4" w:space="0" w:color="000000"/>
-            </w:tcBorders>
-            <w:hideMark/>
-          </w:tcPr>
-          <w:p>
-            <w:r>
-              <w:t>Product</w:t>
-            </w:r>
-          </w:p>
-        </w:tc>
-        <w:tc>
-          <w:tcPr>
-            <w:tcW w:w="1869" w:type="dxa"/>
-            <w:tcBorders>
-              <w:top w:val="single" w:sz="4" w:space="0" w:color="000000"/>
-              <w:left w:val="single" w:sz="4" w:space="0" w:color="000000"/>
-              <w:bottom w:val="single" w:sz="4" w:space="0" w:color="000000"/>
-              <w:right w:val="single" w:sz="4" w:space="0" w:color="000000"/>
-            </w:tcBorders>
-            <w:hideMark/>
-          </w:tcPr>
-          <w:p>
-            <w:r>
-              <w:t>50</w:t>
-            </w:r>
-          </w:p>
-        </w:tc>
-        <w:tc>
-          <w:tcPr>
-            <w:tcW w:w="1227" w:type="dxa"/>
-            <w:tcBorders>
-              <w:top w:val="single" w:sz="4" w:space="0" w:color="000000"/>
-              <w:left w:val="single" w:sz="4" w:space="0" w:color="000000"/>
-              <w:bottom w:val="single" w:sz="4" w:space="0" w:color="000000"/>
-              <w:right w:val="single" w:sz="4" w:space="0" w:color="000000"/>
-            </w:tcBorders>
-            <w:hideMark/>
-          </w:tcPr>
-          <w:p>
-            <w:r>
-              <w:t>Character</w:t>
-            </w:r>
-          </w:p>
-        </w:tc>
-        <w:tc>
-          <w:tcPr>
-            <w:tcW w:w="1709" w:type="dxa"/>
-            <w:tcBorders>
-              <w:top w:val="single" w:sz="4" w:space="0" w:color="000000"/>
-              <w:left w:val="single" w:sz="4" w:space="0" w:color="000000"/>
-              <w:bottom w:val="single" w:sz="4" w:space="0" w:color="000000"/>
-              <w:right w:val="single" w:sz="4" w:space="0" w:color="000000"/>
-            </w:tcBorders>
-            <w:hideMark/>
-          </w:tcPr>
-          <w:p>
-            <w:r>
-              <w:t>Black (#000000)</w:t>
-            </w:r>
-          </w:p>
-        </w:tc>
-        <w:tc>
-          <w:tcPr>
-            <w:tcW w:w="2671" w:type="dxa"/>
-            <w:tcBorders>
-              <w:top w:val="single" w:sz="4" w:space="0" w:color="000000"/>
-              <w:left w:val="single" w:sz="4" w:space="0" w:color="000000"/>
-              <w:bottom w:val="single" w:sz="4" w:space="0" w:color="000000"/>
-              <w:right w:val="single" w:sz="4" w:space="0" w:color="000000"/>
-            </w:tcBorders>
-            <w:hideMark/>
-          </w:tcPr>
-          <w:p>
-            <w:r>
-              <w:t>Center-justified in cell</w:t>
-            </w:r>
-          </w:p>
-        </w:tc>
-      </w:tr>
-      <w:tr>
-        <w:tc>
-          <w:tcPr>
-            <w:tcW w:w="1869" w:type="dxa"/>
-            <w:tcBorders>
-              <w:top w:val="single" w:sz="4" w:space="0" w:color="000000"/>
-              <w:left w:val="single" w:sz="4" w:space="0" w:color="000000"/>
-              <w:bottom w:val="single" w:sz="4" w:space="0" w:color="000000"/>
-              <w:right w:val="single" w:sz="4" w:space="0" w:color="000000"/>
-            </w:tcBorders>
-            <w:hideMark/>
-          </w:tcPr>
-          <w:p>
-            <w:r>
-              <w:t>The number of each media in the order</w:t>
-            </w:r>
-          </w:p>
-        </w:tc>
-        <w:tc>
-          <w:tcPr>
-            <w:tcW w:w="1869" w:type="dxa"/>
-            <w:tcBorders>
-              <w:top w:val="single" w:sz="4" w:space="0" w:color="000000"/>
-              <w:left w:val="single" w:sz="4" w:space="0" w:color="000000"/>
-              <w:bottom w:val="single" w:sz="4" w:space="0" w:color="000000"/>
-              <w:right w:val="single" w:sz="4" w:space="0" w:color="000000"/>
-            </w:tcBorders>
-            <w:hideMark/>
-          </w:tcPr>
-          <w:p>
-            <w:r>
-              <w:t>5</w:t>
-            </w:r>
-          </w:p>
-        </w:tc>
-        <w:tc>
-          <w:tcPr>
-            <w:tcW w:w="1227" w:type="dxa"/>
-            <w:tcBorders>
-              <w:top w:val="single" w:sz="4" w:space="0" w:color="000000"/>
-              <w:left w:val="single" w:sz="4" w:space="0" w:color="000000"/>
-              <w:bottom w:val="single" w:sz="4" w:space="0" w:color="000000"/>
-              <w:right w:val="single" w:sz="4" w:space="0" w:color="000000"/>
-            </w:tcBorders>
-            <w:hideMark/>
-          </w:tcPr>
-          <w:p>
-            <w:r>
-              <w:t>Numeral</w:t>
-            </w:r>
-          </w:p>
-        </w:tc>
-        <w:tc>
-          <w:tcPr>
-            <w:tcW w:w="1709" w:type="dxa"/>
-            <w:tcBorders>
-              <w:top w:val="single" w:sz="4" w:space="0" w:color="000000"/>
-              <w:left w:val="single" w:sz="4" w:space="0" w:color="000000"/>
-              <w:bottom w:val="single" w:sz="4" w:space="0" w:color="000000"/>
-              <w:right w:val="single" w:sz="4" w:space="0" w:color="000000"/>
-            </w:tcBorders>
-            <w:hideMark/>
-          </w:tcPr>
-          <w:p>
-            <w:r>
-              <w:t>Black (#000000)</w:t>
-            </w:r>
-          </w:p>
-        </w:tc>
-        <w:tc>
-          <w:tcPr>
-            <w:tcW w:w="2671" w:type="dxa"/>
-            <w:tcBorders>
-              <w:top w:val="single" w:sz="4" w:space="0" w:color="000000"/>
-              <w:left w:val="single" w:sz="4" w:space="0" w:color="000000"/>
-              <w:bottom w:val="single" w:sz="4" w:space="0" w:color="000000"/>
-              <w:right w:val="single" w:sz="4" w:space="0" w:color="000000"/>
-            </w:tcBorders>
-            <w:hideMark/>
-          </w:tcPr>
-          <w:p>
-            <w:r>
-              <w:t>Center-justified in cell</w:t>
-            </w:r>
-          </w:p>
-        </w:tc>
-      </w:tr>
-      <w:tr>
-        <w:tc>
-          <w:tcPr>
-            <w:tcW w:w="1869" w:type="dxa"/>
-            <w:tcBorders>
-              <w:top w:val="single" w:sz="4" w:space="0" w:color="000000"/>
-              <w:left w:val="single" w:sz="4" w:space="0" w:color="000000"/>
-              <w:bottom w:val="single" w:sz="4" w:space="0" w:color="000000"/>
-              <w:right w:val="single" w:sz="4" w:space="0" w:color="000000"/>
-            </w:tcBorders>
-            <w:hideMark/>
-          </w:tcPr>
-          <w:p>
-            <w:r>
-              <w:t>Price</w:t>
-            </w:r>
-          </w:p>
-        </w:tc>
-        <w:tc>
-          <w:tcPr>
-            <w:tcW w:w="1869" w:type="dxa"/>
-            <w:tcBorders>
-              <w:top w:val="single" w:sz="4" w:space="0" w:color="000000"/>
-              <w:left w:val="single" w:sz="4" w:space="0" w:color="000000"/>
-              <w:bottom w:val="single" w:sz="4" w:space="0" w:color="000000"/>
-              <w:right w:val="single" w:sz="4" w:space="0" w:color="000000"/>
-            </w:tcBorders>
-            <w:hideMark/>
-          </w:tcPr>
-          <w:p>
-            <w:r>
-              <w:t>20</w:t>
-            </w:r>
-          </w:p>
-        </w:tc>
-        <w:tc>
-          <w:tcPr>
-            <w:tcW w:w="1227" w:type="dxa"/>
-            <w:tcBorders>
-              <w:top w:val="single" w:sz="4" w:space="0" w:color="000000"/>
-              <w:left w:val="single" w:sz="4" w:space="0" w:color="000000"/>
-              <w:bottom w:val="single" w:sz="4" w:space="0" w:color="000000"/>
-              <w:right w:val="single" w:sz="4" w:space="0" w:color="000000"/>
-            </w:tcBorders>
-            <w:hideMark/>
-          </w:tcPr>
-          <w:p>
-            <w:r>
-              <w:t>Numeral</w:t>
-            </w:r>
-          </w:p>
-        </w:tc>
-        <w:tc>
-          <w:tcPr>
-            <w:tcW w:w="1709" w:type="dxa"/>
-            <w:tcBorders>
-              <w:top w:val="single" w:sz="4" w:space="0" w:color="000000"/>
-              <w:left w:val="single" w:sz="4" w:space="0" w:color="000000"/>
-              <w:bottom w:val="single" w:sz="4" w:space="0" w:color="000000"/>
-              <w:right w:val="single" w:sz="4" w:space="0" w:color="000000"/>
-            </w:tcBorders>
-            <w:hideMark/>
-          </w:tcPr>
-          <w:p>
-            <w:r>
-              <w:t>Black (#000000)</w:t>
-            </w:r>
-          </w:p>
-        </w:tc>
-        <w:tc>
-          <w:tcPr>
-            <w:tcW w:w="2671" w:type="dxa"/>
-            <w:tcBorders>
-              <w:top w:val="single" w:sz="4" w:space="0" w:color="000000"/>
-              <w:left w:val="single" w:sz="4" w:space="0" w:color="000000"/>
-              <w:bottom w:val="single" w:sz="4" w:space="0" w:color="000000"/>
-              <w:right w:val="single" w:sz="4" w:space="0" w:color="000000"/>
-            </w:tcBorders>
-            <w:hideMark/>
-          </w:tcPr>
-          <w:p>
-            <w:r>
-              <w:t>Center-justified in cell</w:t>
-            </w:r>
-          </w:p>
-        </w:tc>
-      </w:tr>
-      <w:tr>
-        <w:tc>
-          <w:tcPr>
-            <w:tcW w:w="1869" w:type="dxa"/>
-            <w:tcBorders>
-              <w:top w:val="single" w:sz="4" w:space="0" w:color="000000"/>
-              <w:left w:val="single" w:sz="4" w:space="0" w:color="000000"/>
-              <w:bottom w:val="single" w:sz="4" w:space="0" w:color="000000"/>
-              <w:right w:val="single" w:sz="4" w:space="0" w:color="000000"/>
-            </w:tcBorders>
-            <w:hideMark/>
-          </w:tcPr>
-          <w:p>
-            <w:r>
-              <w:t>Subtotal</w:t>
-            </w:r>
-          </w:p>
-        </w:tc>
-        <w:tc>
-          <w:tcPr>
-            <w:tcW w:w="1869" w:type="dxa"/>
-            <w:tcBorders>
-              <w:top w:val="single" w:sz="4" w:space="0" w:color="000000"/>
-              <w:left w:val="single" w:sz="4" w:space="0" w:color="000000"/>
-              <w:bottom w:val="single" w:sz="4" w:space="0" w:color="000000"/>
-              <w:right w:val="single" w:sz="4" w:space="0" w:color="000000"/>
-            </w:tcBorders>
-            <w:hideMark/>
-          </w:tcPr>
-          <w:p>
-            <w:r>
-              <w:t>20</w:t>
-            </w:r>
-          </w:p>
-        </w:tc>
-        <w:tc>
-          <w:tcPr>
-            <w:tcW w:w="1227" w:type="dxa"/>
-            <w:tcBorders>
-              <w:top w:val="single" w:sz="4" w:space="0" w:color="000000"/>
-              <w:left w:val="single" w:sz="4" w:space="0" w:color="000000"/>
-              <w:bottom w:val="single" w:sz="4" w:space="0" w:color="000000"/>
-              <w:right w:val="single" w:sz="4" w:space="0" w:color="000000"/>
-            </w:tcBorders>
-            <w:hideMark/>
-          </w:tcPr>
-          <w:p>
-            <w:r>
-              <w:t>Numeral</w:t>
-            </w:r>
-          </w:p>
-        </w:tc>
-        <w:tc>
-          <w:tcPr>
-            <w:tcW w:w="1709" w:type="dxa"/>
-            <w:tcBorders>
-              <w:top w:val="single" w:sz="4" w:space="0" w:color="000000"/>
-              <w:left w:val="single" w:sz="4" w:space="0" w:color="000000"/>
-              <w:bottom w:val="single" w:sz="4" w:space="0" w:color="000000"/>
-              <w:right w:val="single" w:sz="4" w:space="0" w:color="000000"/>
-            </w:tcBorders>
-            <w:hideMark/>
-          </w:tcPr>
-          <w:p>
-            <w:r>
-              <w:t>Black (#000000)</w:t>
-            </w:r>
-          </w:p>
-        </w:tc>
-        <w:tc>
-          <w:tcPr>
-            <w:tcW w:w="2671" w:type="dxa"/>
-            <w:tcBorders>
-              <w:top w:val="single" w:sz="4" w:space="0" w:color="000000"/>
-              <w:left w:val="single" w:sz="4" w:space="0" w:color="000000"/>
-              <w:bottom w:val="single" w:sz="4" w:space="0" w:color="000000"/>
-              <w:right w:val="single" w:sz="4" w:space="0" w:color="000000"/>
-            </w:tcBorders>
-            <w:hideMark/>
-          </w:tcPr>
-          <w:p>
-            <w:r>
-              <w:t>Center-justified, must have a dot to separate thousand parts</w:t>
-            </w:r>
-          </w:p>
-        </w:tc>
-      </w:tr>
-      <w:tr>
-        <w:tc>
-          <w:tcPr>
-            <w:tcW w:w="1869" w:type="dxa"/>
-            <w:tcBorders>
-              <w:top w:val="single" w:sz="4" w:space="0" w:color="000000"/>
-              <w:left w:val="single" w:sz="4" w:space="0" w:color="000000"/>
-              <w:bottom w:val="single" w:sz="4" w:space="0" w:color="000000"/>
-              <w:right w:val="single" w:sz="4" w:space="0" w:color="000000"/>
-            </w:tcBorders>
-            <w:hideMark/>
-          </w:tcPr>
-          <w:p>
-            <w:r>
-              <w:t>Shipping fees</w:t>
-            </w:r>
-          </w:p>
-        </w:tc>
-        <w:tc>
-          <w:tcPr>
-            <w:tcW w:w="1869" w:type="dxa"/>
-            <w:tcBorders>
-              <w:top w:val="single" w:sz="4" w:space="0" w:color="000000"/>
-              <w:left w:val="single" w:sz="4" w:space="0" w:color="000000"/>
-              <w:bottom w:val="single" w:sz="4" w:space="0" w:color="000000"/>
-              <w:right w:val="single" w:sz="4" w:space="0" w:color="000000"/>
-            </w:tcBorders>
-            <w:hideMark/>
-          </w:tcPr>
-          <w:p>
-            <w:r>
-              <w:t>20</w:t>
-            </w:r>
-          </w:p>
-        </w:tc>
-        <w:tc>
-          <w:tcPr>
-            <w:tcW w:w="1227" w:type="dxa"/>
-            <w:tcBorders>
-              <w:top w:val="single" w:sz="4" w:space="0" w:color="000000"/>
-              <w:left w:val="single" w:sz="4" w:space="0" w:color="000000"/>
-              <w:bottom w:val="single" w:sz="4" w:space="0" w:color="000000"/>
-              <w:right w:val="single" w:sz="4" w:space="0" w:color="000000"/>
-            </w:tcBorders>
-            <w:hideMark/>
-          </w:tcPr>
-          <w:p>
-            <w:r>
-              <w:t>Numeral</w:t>
-            </w:r>
-          </w:p>
-        </w:tc>
-        <w:tc>
-          <w:tcPr>
-            <w:tcW w:w="1709" w:type="dxa"/>
-            <w:tcBorders>
-              <w:top w:val="single" w:sz="4" w:space="0" w:color="000000"/>
-              <w:left w:val="single" w:sz="4" w:space="0" w:color="000000"/>
-              <w:bottom w:val="single" w:sz="4" w:space="0" w:color="000000"/>
-              <w:right w:val="single" w:sz="4" w:space="0" w:color="000000"/>
-            </w:tcBorders>
-            <w:hideMark/>
-          </w:tcPr>
-          <w:p>
-            <w:r>
-              <w:t>Black (#000000)</w:t>
-            </w:r>
-          </w:p>
-        </w:tc>
-        <w:tc>
-          <w:tcPr>
-            <w:tcW w:w="2671" w:type="dxa"/>
-            <w:tcBorders>
-              <w:top w:val="single" w:sz="4" w:space="0" w:color="000000"/>
-              <w:left w:val="single" w:sz="4" w:space="0" w:color="000000"/>
-              <w:bottom w:val="single" w:sz="4" w:space="0" w:color="000000"/>
-              <w:right w:val="single" w:sz="4" w:space="0" w:color="000000"/>
-            </w:tcBorders>
-            <w:hideMark/>
-          </w:tcPr>
-          <w:p>
-            <w:r>
-              <w:t>Center-justified, must have a dot to separate thousand parts</w:t>
-            </w:r>
-          </w:p>
-        </w:tc>
-      </w:tr>
-      <w:tr>
-        <w:tc>
-          <w:tcPr>
-            <w:tcW w:w="1869" w:type="dxa"/>
-            <w:tcBorders>
-              <w:top w:val="single" w:sz="4" w:space="0" w:color="000000"/>
-              <w:left w:val="single" w:sz="4" w:space="0" w:color="000000"/>
-              <w:bottom w:val="single" w:sz="4" w:space="0" w:color="000000"/>
-              <w:right w:val="single" w:sz="4" w:space="0" w:color="000000"/>
-            </w:tcBorders>
-            <w:hideMark/>
-          </w:tcPr>
-          <w:p>
-            <w:r>
-              <w:t>Total</w:t>
-            </w:r>
-          </w:p>
-        </w:tc>
-        <w:tc>
-          <w:tcPr>
-            <w:tcW w:w="1869" w:type="dxa"/>
-            <w:tcBorders>
-              <w:top w:val="single" w:sz="4" w:space="0" w:color="000000"/>
-              <w:left w:val="single" w:sz="4" w:space="0" w:color="000000"/>
-              <w:bottom w:val="single" w:sz="4" w:space="0" w:color="000000"/>
-              <w:right w:val="single" w:sz="4" w:space="0" w:color="000000"/>
-            </w:tcBorders>
-            <w:hideMark/>
-          </w:tcPr>
-          <w:p>
-            <w:r>
-              <w:t>20</w:t>
-            </w:r>
-          </w:p>
-        </w:tc>
-        <w:tc>
-          <w:tcPr>
-            <w:tcW w:w="1227" w:type="dxa"/>
-            <w:tcBorders>
-              <w:top w:val="single" w:sz="4" w:space="0" w:color="000000"/>
-              <w:left w:val="single" w:sz="4" w:space="0" w:color="000000"/>
-              <w:bottom w:val="single" w:sz="4" w:space="0" w:color="000000"/>
-              <w:right w:val="single" w:sz="4" w:space="0" w:color="000000"/>
-            </w:tcBorders>
-            <w:hideMark/>
-          </w:tcPr>
-          <w:p>
-            <w:r>
-              <w:t>Numeral</w:t>
-            </w:r>
-          </w:p>
-        </w:tc>
-        <w:tc>
-          <w:tcPr>
-            <w:tcW w:w="1709" w:type="dxa"/>
-            <w:tcBorders>
-              <w:top w:val="single" w:sz="4" w:space="0" w:color="000000"/>
-              <w:left w:val="single" w:sz="4" w:space="0" w:color="000000"/>
-              <w:bottom w:val="single" w:sz="4" w:space="0" w:color="000000"/>
-              <w:right w:val="single" w:sz="4" w:space="0" w:color="000000"/>
-            </w:tcBorders>
-            <w:hideMark/>
-          </w:tcPr>
-          <w:p>
-            <w:r>
-              <w:t>Black (#000000)</w:t>
-            </w:r>
-          </w:p>
-        </w:tc>
-        <w:tc>
-          <w:tcPr>
-            <w:tcW w:w="2671" w:type="dxa"/>
-            <w:tcBorders>
-              <w:top w:val="single" w:sz="4" w:space="0" w:color="000000"/>
-              <w:left w:val="single" w:sz="4" w:space="0" w:color="000000"/>
-              <w:bottom w:val="single" w:sz="4" w:space="0" w:color="000000"/>
-              <w:right w:val="single" w:sz="4" w:space="0" w:color="000000"/>
-            </w:tcBorders>
-            <w:hideMark/>
-          </w:tcPr>
-          <w:p>
-            <w:r>
-              <w:t>Center-justified, must have a dot to separate thousand parts</w:t>
-            </w:r>
-          </w:p>
-        </w:tc>
-      </w:tr>
-    </w:tbl>
-    <w:p>
-      <w:pPr>
-        <w:pStyle w:val="oancuaDanhsach"/>
-        <w:ind w:left="0"/>
-        <w:rPr>
-          <w:rFonts w:ascii="Times New Roman" w:hAnsi="Times New Roman" w:cs="Times New Roman"/>
-          <w:b/>
-          <w:color w:val="4BACC6" w:themeColor="accent5"/>
-          <w:sz w:val="28"/>
-          <w:szCs w:val="28"/>
-        </w:rPr>
-      </w:pPr>
-    </w:p>
-    <w:p>
-      <w:r>
-        <w:t>Màn hình  Payment Screen</w:t>
-      </w:r>
-    </w:p>
-    <w:p>
-      <w:pPr>
-        <w:pStyle w:val="oancuaDanhsach"/>
-        <w:ind w:left="0"/>
+        <w:ind w:left="360"/>
         <w:rPr>
           <w:rFonts w:ascii="Times New Roman" w:hAnsi="Times New Roman" w:cs="Times New Roman"/>
           <w:b/>
@@ -9378,7 +7241,7 @@
                 <w:sz w:val="18"/>
                 <w:szCs w:val="18"/>
               </w:rPr>
-              <w:t>Payment Screen</w:t>
+              <w:t>Invoice Screen</w:t>
             </w:r>
           </w:p>
         </w:tc>
@@ -9527,15 +7390,6 @@
                 <w:szCs w:val="18"/>
               </w:rPr>
             </w:pPr>
-          </w:p>
-          <w:p>
-            <w:pPr>
-              <w:rPr>
-                <w:rFonts w:cs="Calibri"/>
-                <w:sz w:val="18"/>
-                <w:szCs w:val="18"/>
-              </w:rPr>
-            </w:pPr>
             <w:r>
               <w:rPr>
                 <w:rFonts w:cs="Calibri"/>
@@ -9544,10 +7398,10 @@
                 <w:szCs w:val="18"/>
               </w:rPr>
               <w:drawing>
-                <wp:inline distT="0" distB="0" distL="0" distR="0" wp14:anchorId="7A597401" wp14:editId="4E1B6727">
+                <wp:inline distT="0" distB="0" distL="0" distR="0" wp14:anchorId="3829F599" wp14:editId="2CCD874C">
                   <wp:extent cx="2544445" cy="1431290"/>
                   <wp:effectExtent l="0" t="0" r="8255" b="0"/>
-                  <wp:docPr id="28" name="Hình ảnh 28"/>
+                  <wp:docPr id="24" name="Hình ảnh 24"/>
                   <wp:cNvGraphicFramePr>
                     <a:graphicFrameLocks xmlns:a="http://schemas.openxmlformats.org/drawingml/2006/main" noChangeAspect="1"/>
                   </wp:cNvGraphicFramePr>
@@ -9555,7 +7409,7 @@
                     <a:graphicData uri="http://schemas.openxmlformats.org/drawingml/2006/picture">
                       <pic:pic xmlns:pic="http://schemas.openxmlformats.org/drawingml/2006/picture">
                         <pic:nvPicPr>
-                          <pic:cNvPr id="28" name="Hình ảnh 28"/>
+                          <pic:cNvPr id="24" name="Hình ảnh 24"/>
                           <pic:cNvPicPr/>
                         </pic:nvPicPr>
                         <pic:blipFill>
@@ -9586,6 +7440,15 @@
               </w:drawing>
             </w:r>
           </w:p>
+          <w:p>
+            <w:pPr>
+              <w:rPr>
+                <w:rFonts w:cs="Calibri"/>
+                <w:sz w:val="18"/>
+                <w:szCs w:val="18"/>
+              </w:rPr>
+            </w:pPr>
+          </w:p>
         </w:tc>
         <w:tc>
           <w:tcPr>
@@ -9727,7 +7590,7 @@
                 <w:sz w:val="18"/>
                 <w:szCs w:val="18"/>
               </w:rPr>
-              <w:t>Payment method radio button</w:t>
+              <w:t>Area for displaying delivery infomations</w:t>
             </w:r>
           </w:p>
         </w:tc>
@@ -9756,7 +7619,7 @@
                 <w:sz w:val="18"/>
                 <w:szCs w:val="18"/>
               </w:rPr>
-              <w:t>Click</w:t>
+              <w:t>Initial</w:t>
             </w:r>
           </w:p>
         </w:tc>
@@ -9786,7 +7649,7 @@
                 <w:sz w:val="18"/>
                 <w:szCs w:val="18"/>
               </w:rPr>
-              <w:t>Choose a payment method. The radio button is disabled because the customer can only pay by using credit card (default)</w:t>
+              <w:t>Display delivery infomations</w:t>
             </w:r>
           </w:p>
         </w:tc>
@@ -9842,7 +7705,7 @@
                 <w:sz w:val="18"/>
                 <w:szCs w:val="18"/>
               </w:rPr>
-              <w:t>Card holder name input box</w:t>
+              <w:t>Area for displaying the subtotal, amount, shipping fees and total of the order</w:t>
             </w:r>
           </w:p>
         </w:tc>
@@ -9871,7 +7734,7 @@
                 <w:sz w:val="18"/>
                 <w:szCs w:val="18"/>
               </w:rPr>
-              <w:t>Type</w:t>
+              <w:t>Initial</w:t>
             </w:r>
           </w:p>
         </w:tc>
@@ -9901,7 +7764,7 @@
                 <w:sz w:val="18"/>
                 <w:szCs w:val="18"/>
               </w:rPr>
-              <w:t>Input the card holder name</w:t>
+              <w:t>Display the subtotal, amount, shipping fees and total of the order</w:t>
             </w:r>
           </w:p>
         </w:tc>
@@ -9957,7 +7820,7 @@
                 <w:sz w:val="18"/>
                 <w:szCs w:val="18"/>
               </w:rPr>
-              <w:t>Card number input box</w:t>
+              <w:t>Area for display items of the order</w:t>
             </w:r>
           </w:p>
         </w:tc>
@@ -9986,7 +7849,7 @@
                 <w:sz w:val="18"/>
                 <w:szCs w:val="18"/>
               </w:rPr>
-              <w:t>Type</w:t>
+              <w:t>Initial</w:t>
             </w:r>
           </w:p>
         </w:tc>
@@ -10016,7 +7879,7 @@
                 <w:sz w:val="18"/>
                 <w:szCs w:val="18"/>
               </w:rPr>
-              <w:t>Input card number using for payment</w:t>
+              <w:t>Display the media of the order with the corresponding information</w:t>
             </w:r>
           </w:p>
         </w:tc>
@@ -10072,7 +7935,7 @@
                 <w:sz w:val="18"/>
                 <w:szCs w:val="18"/>
               </w:rPr>
-              <w:t>Issuing bank select box</w:t>
+              <w:t>Confirm order button</w:t>
             </w:r>
           </w:p>
         </w:tc>
@@ -10101,7 +7964,7 @@
                 <w:sz w:val="18"/>
                 <w:szCs w:val="18"/>
               </w:rPr>
-              <w:t>Select</w:t>
+              <w:t>Click</w:t>
             </w:r>
           </w:p>
         </w:tc>
@@ -10131,7 +7994,1721 @@
                 <w:sz w:val="18"/>
                 <w:szCs w:val="18"/>
               </w:rPr>
-              <w:t>Select the bank that issues the card</w:t>
+              <w:t>Display the Payment Screen</w:t>
+            </w:r>
+          </w:p>
+        </w:tc>
+      </w:tr>
+    </w:tbl>
+    <w:p>
+      <w:pPr>
+        <w:pStyle w:val="oancuaDanhsach"/>
+        <w:ind w:left="0"/>
+        <w:rPr>
+          <w:rFonts w:ascii="Times New Roman" w:eastAsiaTheme="minorHAnsi" w:hAnsi="Times New Roman" w:cs="Times New Roman"/>
+          <w:b/>
+          <w:color w:val="4BACC6" w:themeColor="accent5"/>
+          <w:sz w:val="28"/>
+          <w:szCs w:val="28"/>
+        </w:rPr>
+      </w:pPr>
+    </w:p>
+    <w:tbl>
+      <w:tblPr>
+        <w:tblW w:w="9345" w:type="dxa"/>
+        <w:tblBorders>
+          <w:top w:val="single" w:sz="4" w:space="0" w:color="000000"/>
+          <w:left w:val="single" w:sz="4" w:space="0" w:color="000000"/>
+          <w:bottom w:val="single" w:sz="4" w:space="0" w:color="000000"/>
+          <w:right w:val="single" w:sz="4" w:space="0" w:color="000000"/>
+          <w:insideH w:val="single" w:sz="4" w:space="0" w:color="000000"/>
+          <w:insideV w:val="single" w:sz="4" w:space="0" w:color="000000"/>
+        </w:tblBorders>
+        <w:tblLayout w:type="fixed"/>
+        <w:tblLook w:val="0400" w:firstRow="0" w:lastRow="0" w:firstColumn="0" w:lastColumn="0" w:noHBand="0" w:noVBand="1"/>
+      </w:tblPr>
+      <w:tblGrid>
+        <w:gridCol w:w="1869"/>
+        <w:gridCol w:w="1869"/>
+        <w:gridCol w:w="1227"/>
+        <w:gridCol w:w="1709"/>
+        <w:gridCol w:w="2671"/>
+      </w:tblGrid>
+      <w:tr>
+        <w:tc>
+          <w:tcPr>
+            <w:tcW w:w="1869" w:type="dxa"/>
+            <w:tcBorders>
+              <w:top w:val="single" w:sz="4" w:space="0" w:color="000000"/>
+              <w:left w:val="single" w:sz="4" w:space="0" w:color="000000"/>
+              <w:bottom w:val="single" w:sz="4" w:space="0" w:color="000000"/>
+              <w:right w:val="single" w:sz="4" w:space="0" w:color="000000"/>
+            </w:tcBorders>
+            <w:hideMark/>
+          </w:tcPr>
+          <w:p>
+            <w:pPr>
+              <w:rPr>
+                <w:rFonts w:asciiTheme="minorHAnsi" w:hAnsiTheme="minorHAnsi" w:cstheme="minorBidi"/>
+                <w:sz w:val="22"/>
+                <w:szCs w:val="22"/>
+              </w:rPr>
+            </w:pPr>
+            <w:r>
+              <w:lastRenderedPageBreak/>
+              <w:t>Screen name</w:t>
+            </w:r>
+          </w:p>
+        </w:tc>
+        <w:tc>
+          <w:tcPr>
+            <w:tcW w:w="1869" w:type="dxa"/>
+            <w:tcBorders>
+              <w:top w:val="single" w:sz="4" w:space="0" w:color="000000"/>
+              <w:left w:val="single" w:sz="4" w:space="0" w:color="000000"/>
+              <w:bottom w:val="single" w:sz="4" w:space="0" w:color="000000"/>
+              <w:right w:val="single" w:sz="4" w:space="0" w:color="000000"/>
+            </w:tcBorders>
+            <w:hideMark/>
+          </w:tcPr>
+          <w:p>
+            <w:r>
+              <w:t>Invoice Screen</w:t>
+            </w:r>
+          </w:p>
+        </w:tc>
+        <w:tc>
+          <w:tcPr>
+            <w:tcW w:w="1227" w:type="dxa"/>
+            <w:tcBorders>
+              <w:top w:val="nil"/>
+              <w:left w:val="single" w:sz="4" w:space="0" w:color="000000"/>
+              <w:bottom w:val="single" w:sz="4" w:space="0" w:color="000000"/>
+              <w:right w:val="nil"/>
+            </w:tcBorders>
+          </w:tcPr>
+          <w:p/>
+        </w:tc>
+        <w:tc>
+          <w:tcPr>
+            <w:tcW w:w="1709" w:type="dxa"/>
+            <w:tcBorders>
+              <w:top w:val="nil"/>
+              <w:left w:val="nil"/>
+              <w:bottom w:val="single" w:sz="4" w:space="0" w:color="000000"/>
+              <w:right w:val="nil"/>
+            </w:tcBorders>
+          </w:tcPr>
+          <w:p/>
+        </w:tc>
+        <w:tc>
+          <w:tcPr>
+            <w:tcW w:w="2671" w:type="dxa"/>
+            <w:tcBorders>
+              <w:top w:val="nil"/>
+              <w:left w:val="nil"/>
+              <w:bottom w:val="single" w:sz="4" w:space="0" w:color="000000"/>
+              <w:right w:val="nil"/>
+            </w:tcBorders>
+          </w:tcPr>
+          <w:p/>
+        </w:tc>
+      </w:tr>
+      <w:tr>
+        <w:tc>
+          <w:tcPr>
+            <w:tcW w:w="1869" w:type="dxa"/>
+            <w:tcBorders>
+              <w:top w:val="single" w:sz="4" w:space="0" w:color="000000"/>
+              <w:left w:val="single" w:sz="4" w:space="0" w:color="000000"/>
+              <w:bottom w:val="single" w:sz="4" w:space="0" w:color="000000"/>
+              <w:right w:val="single" w:sz="4" w:space="0" w:color="000000"/>
+            </w:tcBorders>
+            <w:hideMark/>
+          </w:tcPr>
+          <w:p>
+            <w:r>
+              <w:t>Item  name</w:t>
+            </w:r>
+          </w:p>
+        </w:tc>
+        <w:tc>
+          <w:tcPr>
+            <w:tcW w:w="1869" w:type="dxa"/>
+            <w:tcBorders>
+              <w:top w:val="single" w:sz="4" w:space="0" w:color="000000"/>
+              <w:left w:val="single" w:sz="4" w:space="0" w:color="000000"/>
+              <w:bottom w:val="single" w:sz="4" w:space="0" w:color="000000"/>
+              <w:right w:val="single" w:sz="4" w:space="0" w:color="000000"/>
+            </w:tcBorders>
+            <w:hideMark/>
+          </w:tcPr>
+          <w:p>
+            <w:r>
+              <w:t>Number of digits (bytes)</w:t>
+            </w:r>
+          </w:p>
+        </w:tc>
+        <w:tc>
+          <w:tcPr>
+            <w:tcW w:w="1227" w:type="dxa"/>
+            <w:tcBorders>
+              <w:top w:val="single" w:sz="4" w:space="0" w:color="000000"/>
+              <w:left w:val="single" w:sz="4" w:space="0" w:color="000000"/>
+              <w:bottom w:val="single" w:sz="4" w:space="0" w:color="000000"/>
+              <w:right w:val="single" w:sz="4" w:space="0" w:color="000000"/>
+            </w:tcBorders>
+            <w:hideMark/>
+          </w:tcPr>
+          <w:p>
+            <w:r>
+              <w:t>Type</w:t>
+            </w:r>
+          </w:p>
+        </w:tc>
+        <w:tc>
+          <w:tcPr>
+            <w:tcW w:w="1709" w:type="dxa"/>
+            <w:tcBorders>
+              <w:top w:val="single" w:sz="4" w:space="0" w:color="000000"/>
+              <w:left w:val="single" w:sz="4" w:space="0" w:color="000000"/>
+              <w:bottom w:val="single" w:sz="4" w:space="0" w:color="000000"/>
+              <w:right w:val="single" w:sz="4" w:space="0" w:color="000000"/>
+            </w:tcBorders>
+            <w:hideMark/>
+          </w:tcPr>
+          <w:p>
+            <w:r>
+              <w:t>Field attribute</w:t>
+            </w:r>
+          </w:p>
+        </w:tc>
+        <w:tc>
+          <w:tcPr>
+            <w:tcW w:w="2671" w:type="dxa"/>
+            <w:tcBorders>
+              <w:top w:val="single" w:sz="4" w:space="0" w:color="000000"/>
+              <w:left w:val="single" w:sz="4" w:space="0" w:color="000000"/>
+              <w:bottom w:val="single" w:sz="4" w:space="0" w:color="000000"/>
+              <w:right w:val="single" w:sz="4" w:space="0" w:color="000000"/>
+            </w:tcBorders>
+            <w:hideMark/>
+          </w:tcPr>
+          <w:p>
+            <w:r>
+              <w:t>Remarks</w:t>
+            </w:r>
+          </w:p>
+        </w:tc>
+      </w:tr>
+      <w:tr>
+        <w:tc>
+          <w:tcPr>
+            <w:tcW w:w="1869" w:type="dxa"/>
+            <w:tcBorders>
+              <w:top w:val="single" w:sz="4" w:space="0" w:color="000000"/>
+              <w:left w:val="single" w:sz="4" w:space="0" w:color="000000"/>
+              <w:bottom w:val="single" w:sz="4" w:space="0" w:color="000000"/>
+              <w:right w:val="single" w:sz="4" w:space="0" w:color="000000"/>
+            </w:tcBorders>
+            <w:hideMark/>
+          </w:tcPr>
+          <w:p>
+            <w:r>
+              <w:t>Receiver name</w:t>
+            </w:r>
+          </w:p>
+        </w:tc>
+        <w:tc>
+          <w:tcPr>
+            <w:tcW w:w="1869" w:type="dxa"/>
+            <w:tcBorders>
+              <w:top w:val="single" w:sz="4" w:space="0" w:color="000000"/>
+              <w:left w:val="single" w:sz="4" w:space="0" w:color="000000"/>
+              <w:bottom w:val="single" w:sz="4" w:space="0" w:color="000000"/>
+              <w:right w:val="single" w:sz="4" w:space="0" w:color="000000"/>
+            </w:tcBorders>
+            <w:hideMark/>
+          </w:tcPr>
+          <w:p>
+            <w:r>
+              <w:t>50</w:t>
+            </w:r>
+          </w:p>
+        </w:tc>
+        <w:tc>
+          <w:tcPr>
+            <w:tcW w:w="1227" w:type="dxa"/>
+            <w:tcBorders>
+              <w:top w:val="single" w:sz="4" w:space="0" w:color="000000"/>
+              <w:left w:val="single" w:sz="4" w:space="0" w:color="000000"/>
+              <w:bottom w:val="single" w:sz="4" w:space="0" w:color="000000"/>
+              <w:right w:val="single" w:sz="4" w:space="0" w:color="000000"/>
+            </w:tcBorders>
+            <w:hideMark/>
+          </w:tcPr>
+          <w:p>
+            <w:r>
+              <w:t>Character</w:t>
+            </w:r>
+          </w:p>
+        </w:tc>
+        <w:tc>
+          <w:tcPr>
+            <w:tcW w:w="1709" w:type="dxa"/>
+            <w:tcBorders>
+              <w:top w:val="single" w:sz="4" w:space="0" w:color="000000"/>
+              <w:left w:val="single" w:sz="4" w:space="0" w:color="000000"/>
+              <w:bottom w:val="single" w:sz="4" w:space="0" w:color="000000"/>
+              <w:right w:val="single" w:sz="4" w:space="0" w:color="000000"/>
+            </w:tcBorders>
+            <w:hideMark/>
+          </w:tcPr>
+          <w:p>
+            <w:r>
+              <w:t>Black (#000000)</w:t>
+            </w:r>
+          </w:p>
+        </w:tc>
+        <w:tc>
+          <w:tcPr>
+            <w:tcW w:w="2671" w:type="dxa"/>
+            <w:tcBorders>
+              <w:top w:val="single" w:sz="4" w:space="0" w:color="000000"/>
+              <w:left w:val="single" w:sz="4" w:space="0" w:color="000000"/>
+              <w:bottom w:val="single" w:sz="4" w:space="0" w:color="000000"/>
+              <w:right w:val="single" w:sz="4" w:space="0" w:color="000000"/>
+            </w:tcBorders>
+            <w:hideMark/>
+          </w:tcPr>
+          <w:p>
+            <w:r>
+              <w:t>Left-justified</w:t>
+            </w:r>
+          </w:p>
+        </w:tc>
+      </w:tr>
+      <w:tr>
+        <w:tc>
+          <w:tcPr>
+            <w:tcW w:w="1869" w:type="dxa"/>
+            <w:tcBorders>
+              <w:top w:val="single" w:sz="4" w:space="0" w:color="000000"/>
+              <w:left w:val="single" w:sz="4" w:space="0" w:color="000000"/>
+              <w:bottom w:val="single" w:sz="4" w:space="0" w:color="000000"/>
+              <w:right w:val="single" w:sz="4" w:space="0" w:color="000000"/>
+            </w:tcBorders>
+            <w:hideMark/>
+          </w:tcPr>
+          <w:p>
+            <w:r>
+              <w:t>Phone</w:t>
+            </w:r>
+          </w:p>
+        </w:tc>
+        <w:tc>
+          <w:tcPr>
+            <w:tcW w:w="1869" w:type="dxa"/>
+            <w:tcBorders>
+              <w:top w:val="single" w:sz="4" w:space="0" w:color="000000"/>
+              <w:left w:val="single" w:sz="4" w:space="0" w:color="000000"/>
+              <w:bottom w:val="single" w:sz="4" w:space="0" w:color="000000"/>
+              <w:right w:val="single" w:sz="4" w:space="0" w:color="000000"/>
+            </w:tcBorders>
+            <w:hideMark/>
+          </w:tcPr>
+          <w:p>
+            <w:r>
+              <w:t>50</w:t>
+            </w:r>
+          </w:p>
+        </w:tc>
+        <w:tc>
+          <w:tcPr>
+            <w:tcW w:w="1227" w:type="dxa"/>
+            <w:tcBorders>
+              <w:top w:val="single" w:sz="4" w:space="0" w:color="000000"/>
+              <w:left w:val="single" w:sz="4" w:space="0" w:color="000000"/>
+              <w:bottom w:val="single" w:sz="4" w:space="0" w:color="000000"/>
+              <w:right w:val="single" w:sz="4" w:space="0" w:color="000000"/>
+            </w:tcBorders>
+            <w:hideMark/>
+          </w:tcPr>
+          <w:p>
+            <w:r>
+              <w:t>Charater</w:t>
+            </w:r>
+          </w:p>
+        </w:tc>
+        <w:tc>
+          <w:tcPr>
+            <w:tcW w:w="1709" w:type="dxa"/>
+            <w:tcBorders>
+              <w:top w:val="single" w:sz="4" w:space="0" w:color="000000"/>
+              <w:left w:val="single" w:sz="4" w:space="0" w:color="000000"/>
+              <w:bottom w:val="single" w:sz="4" w:space="0" w:color="000000"/>
+              <w:right w:val="single" w:sz="4" w:space="0" w:color="000000"/>
+            </w:tcBorders>
+            <w:hideMark/>
+          </w:tcPr>
+          <w:p>
+            <w:r>
+              <w:t>Black (#000000)</w:t>
+            </w:r>
+          </w:p>
+        </w:tc>
+        <w:tc>
+          <w:tcPr>
+            <w:tcW w:w="2671" w:type="dxa"/>
+            <w:tcBorders>
+              <w:top w:val="single" w:sz="4" w:space="0" w:color="000000"/>
+              <w:left w:val="single" w:sz="4" w:space="0" w:color="000000"/>
+              <w:bottom w:val="single" w:sz="4" w:space="0" w:color="000000"/>
+              <w:right w:val="single" w:sz="4" w:space="0" w:color="000000"/>
+            </w:tcBorders>
+            <w:hideMark/>
+          </w:tcPr>
+          <w:p>
+            <w:r>
+              <w:t>Left-justified, only contains digits and space characters to seprate between parts of phone number</w:t>
+            </w:r>
+          </w:p>
+        </w:tc>
+      </w:tr>
+      <w:tr>
+        <w:tc>
+          <w:tcPr>
+            <w:tcW w:w="1869" w:type="dxa"/>
+            <w:tcBorders>
+              <w:top w:val="single" w:sz="4" w:space="0" w:color="000000"/>
+              <w:left w:val="single" w:sz="4" w:space="0" w:color="000000"/>
+              <w:bottom w:val="single" w:sz="4" w:space="0" w:color="000000"/>
+              <w:right w:val="single" w:sz="4" w:space="0" w:color="000000"/>
+            </w:tcBorders>
+            <w:hideMark/>
+          </w:tcPr>
+          <w:p>
+            <w:r>
+              <w:t>City</w:t>
+            </w:r>
+          </w:p>
+        </w:tc>
+        <w:tc>
+          <w:tcPr>
+            <w:tcW w:w="1869" w:type="dxa"/>
+            <w:tcBorders>
+              <w:top w:val="single" w:sz="4" w:space="0" w:color="000000"/>
+              <w:left w:val="single" w:sz="4" w:space="0" w:color="000000"/>
+              <w:bottom w:val="single" w:sz="4" w:space="0" w:color="000000"/>
+              <w:right w:val="single" w:sz="4" w:space="0" w:color="000000"/>
+            </w:tcBorders>
+            <w:hideMark/>
+          </w:tcPr>
+          <w:p>
+            <w:r>
+              <w:t>20</w:t>
+            </w:r>
+          </w:p>
+        </w:tc>
+        <w:tc>
+          <w:tcPr>
+            <w:tcW w:w="1227" w:type="dxa"/>
+            <w:tcBorders>
+              <w:top w:val="single" w:sz="4" w:space="0" w:color="000000"/>
+              <w:left w:val="single" w:sz="4" w:space="0" w:color="000000"/>
+              <w:bottom w:val="single" w:sz="4" w:space="0" w:color="000000"/>
+              <w:right w:val="single" w:sz="4" w:space="0" w:color="000000"/>
+            </w:tcBorders>
+            <w:hideMark/>
+          </w:tcPr>
+          <w:p>
+            <w:r>
+              <w:t>Character</w:t>
+            </w:r>
+          </w:p>
+        </w:tc>
+        <w:tc>
+          <w:tcPr>
+            <w:tcW w:w="1709" w:type="dxa"/>
+            <w:tcBorders>
+              <w:top w:val="single" w:sz="4" w:space="0" w:color="000000"/>
+              <w:left w:val="single" w:sz="4" w:space="0" w:color="000000"/>
+              <w:bottom w:val="single" w:sz="4" w:space="0" w:color="000000"/>
+              <w:right w:val="single" w:sz="4" w:space="0" w:color="000000"/>
+            </w:tcBorders>
+            <w:hideMark/>
+          </w:tcPr>
+          <w:p>
+            <w:r>
+              <w:t>Black (#000000)</w:t>
+            </w:r>
+          </w:p>
+        </w:tc>
+        <w:tc>
+          <w:tcPr>
+            <w:tcW w:w="2671" w:type="dxa"/>
+            <w:tcBorders>
+              <w:top w:val="single" w:sz="4" w:space="0" w:color="000000"/>
+              <w:left w:val="single" w:sz="4" w:space="0" w:color="000000"/>
+              <w:bottom w:val="single" w:sz="4" w:space="0" w:color="000000"/>
+              <w:right w:val="single" w:sz="4" w:space="0" w:color="000000"/>
+            </w:tcBorders>
+            <w:hideMark/>
+          </w:tcPr>
+          <w:p>
+            <w:r>
+              <w:t>Left-justified</w:t>
+            </w:r>
+          </w:p>
+        </w:tc>
+      </w:tr>
+      <w:tr>
+        <w:tc>
+          <w:tcPr>
+            <w:tcW w:w="1869" w:type="dxa"/>
+            <w:tcBorders>
+              <w:top w:val="single" w:sz="4" w:space="0" w:color="000000"/>
+              <w:left w:val="single" w:sz="4" w:space="0" w:color="000000"/>
+              <w:bottom w:val="single" w:sz="4" w:space="0" w:color="000000"/>
+              <w:right w:val="single" w:sz="4" w:space="0" w:color="000000"/>
+            </w:tcBorders>
+            <w:hideMark/>
+          </w:tcPr>
+          <w:p>
+            <w:r>
+              <w:t>Address</w:t>
+            </w:r>
+          </w:p>
+        </w:tc>
+        <w:tc>
+          <w:tcPr>
+            <w:tcW w:w="1869" w:type="dxa"/>
+            <w:tcBorders>
+              <w:top w:val="single" w:sz="4" w:space="0" w:color="000000"/>
+              <w:left w:val="single" w:sz="4" w:space="0" w:color="000000"/>
+              <w:bottom w:val="single" w:sz="4" w:space="0" w:color="000000"/>
+              <w:right w:val="single" w:sz="4" w:space="0" w:color="000000"/>
+            </w:tcBorders>
+            <w:hideMark/>
+          </w:tcPr>
+          <w:p>
+            <w:r>
+              <w:t>150</w:t>
+            </w:r>
+          </w:p>
+        </w:tc>
+        <w:tc>
+          <w:tcPr>
+            <w:tcW w:w="1227" w:type="dxa"/>
+            <w:tcBorders>
+              <w:top w:val="single" w:sz="4" w:space="0" w:color="000000"/>
+              <w:left w:val="single" w:sz="4" w:space="0" w:color="000000"/>
+              <w:bottom w:val="single" w:sz="4" w:space="0" w:color="000000"/>
+              <w:right w:val="single" w:sz="4" w:space="0" w:color="000000"/>
+            </w:tcBorders>
+            <w:hideMark/>
+          </w:tcPr>
+          <w:p>
+            <w:r>
+              <w:t>Character</w:t>
+            </w:r>
+          </w:p>
+        </w:tc>
+        <w:tc>
+          <w:tcPr>
+            <w:tcW w:w="1709" w:type="dxa"/>
+            <w:tcBorders>
+              <w:top w:val="single" w:sz="4" w:space="0" w:color="000000"/>
+              <w:left w:val="single" w:sz="4" w:space="0" w:color="000000"/>
+              <w:bottom w:val="single" w:sz="4" w:space="0" w:color="000000"/>
+              <w:right w:val="single" w:sz="4" w:space="0" w:color="000000"/>
+            </w:tcBorders>
+            <w:hideMark/>
+          </w:tcPr>
+          <w:p>
+            <w:r>
+              <w:t>Black (#000000)</w:t>
+            </w:r>
+          </w:p>
+        </w:tc>
+        <w:tc>
+          <w:tcPr>
+            <w:tcW w:w="2671" w:type="dxa"/>
+            <w:tcBorders>
+              <w:top w:val="single" w:sz="4" w:space="0" w:color="000000"/>
+              <w:left w:val="single" w:sz="4" w:space="0" w:color="000000"/>
+              <w:bottom w:val="single" w:sz="4" w:space="0" w:color="000000"/>
+              <w:right w:val="single" w:sz="4" w:space="0" w:color="000000"/>
+            </w:tcBorders>
+            <w:hideMark/>
+          </w:tcPr>
+          <w:p>
+            <w:r>
+              <w:t>Left-justified</w:t>
+            </w:r>
+          </w:p>
+        </w:tc>
+      </w:tr>
+      <w:tr>
+        <w:tc>
+          <w:tcPr>
+            <w:tcW w:w="1869" w:type="dxa"/>
+            <w:tcBorders>
+              <w:top w:val="single" w:sz="4" w:space="0" w:color="000000"/>
+              <w:left w:val="single" w:sz="4" w:space="0" w:color="000000"/>
+              <w:bottom w:val="single" w:sz="4" w:space="0" w:color="000000"/>
+              <w:right w:val="single" w:sz="4" w:space="0" w:color="000000"/>
+            </w:tcBorders>
+            <w:hideMark/>
+          </w:tcPr>
+          <w:p>
+            <w:r>
+              <w:t>Shipping instructions</w:t>
+            </w:r>
+          </w:p>
+        </w:tc>
+        <w:tc>
+          <w:tcPr>
+            <w:tcW w:w="1869" w:type="dxa"/>
+            <w:tcBorders>
+              <w:top w:val="single" w:sz="4" w:space="0" w:color="000000"/>
+              <w:left w:val="single" w:sz="4" w:space="0" w:color="000000"/>
+              <w:bottom w:val="single" w:sz="4" w:space="0" w:color="000000"/>
+              <w:right w:val="single" w:sz="4" w:space="0" w:color="000000"/>
+            </w:tcBorders>
+            <w:hideMark/>
+          </w:tcPr>
+          <w:p>
+            <w:r>
+              <w:t>200</w:t>
+            </w:r>
+          </w:p>
+        </w:tc>
+        <w:tc>
+          <w:tcPr>
+            <w:tcW w:w="1227" w:type="dxa"/>
+            <w:tcBorders>
+              <w:top w:val="single" w:sz="4" w:space="0" w:color="000000"/>
+              <w:left w:val="single" w:sz="4" w:space="0" w:color="000000"/>
+              <w:bottom w:val="single" w:sz="4" w:space="0" w:color="000000"/>
+              <w:right w:val="single" w:sz="4" w:space="0" w:color="000000"/>
+            </w:tcBorders>
+            <w:hideMark/>
+          </w:tcPr>
+          <w:p>
+            <w:r>
+              <w:t>Character</w:t>
+            </w:r>
+          </w:p>
+        </w:tc>
+        <w:tc>
+          <w:tcPr>
+            <w:tcW w:w="1709" w:type="dxa"/>
+            <w:tcBorders>
+              <w:top w:val="single" w:sz="4" w:space="0" w:color="000000"/>
+              <w:left w:val="single" w:sz="4" w:space="0" w:color="000000"/>
+              <w:bottom w:val="single" w:sz="4" w:space="0" w:color="000000"/>
+              <w:right w:val="single" w:sz="4" w:space="0" w:color="000000"/>
+            </w:tcBorders>
+            <w:hideMark/>
+          </w:tcPr>
+          <w:p>
+            <w:r>
+              <w:t>Black (#000000)</w:t>
+            </w:r>
+          </w:p>
+        </w:tc>
+        <w:tc>
+          <w:tcPr>
+            <w:tcW w:w="2671" w:type="dxa"/>
+            <w:tcBorders>
+              <w:top w:val="single" w:sz="4" w:space="0" w:color="000000"/>
+              <w:left w:val="single" w:sz="4" w:space="0" w:color="000000"/>
+              <w:bottom w:val="single" w:sz="4" w:space="0" w:color="000000"/>
+              <w:right w:val="single" w:sz="4" w:space="0" w:color="000000"/>
+            </w:tcBorders>
+            <w:hideMark/>
+          </w:tcPr>
+          <w:p>
+            <w:r>
+              <w:t>Left-justified</w:t>
+            </w:r>
+          </w:p>
+        </w:tc>
+      </w:tr>
+      <w:tr>
+        <w:tc>
+          <w:tcPr>
+            <w:tcW w:w="1869" w:type="dxa"/>
+            <w:tcBorders>
+              <w:top w:val="single" w:sz="4" w:space="0" w:color="000000"/>
+              <w:left w:val="single" w:sz="4" w:space="0" w:color="000000"/>
+              <w:bottom w:val="single" w:sz="4" w:space="0" w:color="000000"/>
+              <w:right w:val="single" w:sz="4" w:space="0" w:color="000000"/>
+            </w:tcBorders>
+            <w:hideMark/>
+          </w:tcPr>
+          <w:p>
+            <w:r>
+              <w:t>Product</w:t>
+            </w:r>
+          </w:p>
+        </w:tc>
+        <w:tc>
+          <w:tcPr>
+            <w:tcW w:w="1869" w:type="dxa"/>
+            <w:tcBorders>
+              <w:top w:val="single" w:sz="4" w:space="0" w:color="000000"/>
+              <w:left w:val="single" w:sz="4" w:space="0" w:color="000000"/>
+              <w:bottom w:val="single" w:sz="4" w:space="0" w:color="000000"/>
+              <w:right w:val="single" w:sz="4" w:space="0" w:color="000000"/>
+            </w:tcBorders>
+            <w:hideMark/>
+          </w:tcPr>
+          <w:p>
+            <w:r>
+              <w:t>50</w:t>
+            </w:r>
+          </w:p>
+        </w:tc>
+        <w:tc>
+          <w:tcPr>
+            <w:tcW w:w="1227" w:type="dxa"/>
+            <w:tcBorders>
+              <w:top w:val="single" w:sz="4" w:space="0" w:color="000000"/>
+              <w:left w:val="single" w:sz="4" w:space="0" w:color="000000"/>
+              <w:bottom w:val="single" w:sz="4" w:space="0" w:color="000000"/>
+              <w:right w:val="single" w:sz="4" w:space="0" w:color="000000"/>
+            </w:tcBorders>
+            <w:hideMark/>
+          </w:tcPr>
+          <w:p>
+            <w:r>
+              <w:t>Character</w:t>
+            </w:r>
+          </w:p>
+        </w:tc>
+        <w:tc>
+          <w:tcPr>
+            <w:tcW w:w="1709" w:type="dxa"/>
+            <w:tcBorders>
+              <w:top w:val="single" w:sz="4" w:space="0" w:color="000000"/>
+              <w:left w:val="single" w:sz="4" w:space="0" w:color="000000"/>
+              <w:bottom w:val="single" w:sz="4" w:space="0" w:color="000000"/>
+              <w:right w:val="single" w:sz="4" w:space="0" w:color="000000"/>
+            </w:tcBorders>
+            <w:hideMark/>
+          </w:tcPr>
+          <w:p>
+            <w:r>
+              <w:t>Black (#000000)</w:t>
+            </w:r>
+          </w:p>
+        </w:tc>
+        <w:tc>
+          <w:tcPr>
+            <w:tcW w:w="2671" w:type="dxa"/>
+            <w:tcBorders>
+              <w:top w:val="single" w:sz="4" w:space="0" w:color="000000"/>
+              <w:left w:val="single" w:sz="4" w:space="0" w:color="000000"/>
+              <w:bottom w:val="single" w:sz="4" w:space="0" w:color="000000"/>
+              <w:right w:val="single" w:sz="4" w:space="0" w:color="000000"/>
+            </w:tcBorders>
+            <w:hideMark/>
+          </w:tcPr>
+          <w:p>
+            <w:r>
+              <w:t>Center-justified in cell</w:t>
+            </w:r>
+          </w:p>
+        </w:tc>
+      </w:tr>
+      <w:tr>
+        <w:tc>
+          <w:tcPr>
+            <w:tcW w:w="1869" w:type="dxa"/>
+            <w:tcBorders>
+              <w:top w:val="single" w:sz="4" w:space="0" w:color="000000"/>
+              <w:left w:val="single" w:sz="4" w:space="0" w:color="000000"/>
+              <w:bottom w:val="single" w:sz="4" w:space="0" w:color="000000"/>
+              <w:right w:val="single" w:sz="4" w:space="0" w:color="000000"/>
+            </w:tcBorders>
+            <w:hideMark/>
+          </w:tcPr>
+          <w:p>
+            <w:r>
+              <w:t>The number of each media in the order</w:t>
+            </w:r>
+          </w:p>
+        </w:tc>
+        <w:tc>
+          <w:tcPr>
+            <w:tcW w:w="1869" w:type="dxa"/>
+            <w:tcBorders>
+              <w:top w:val="single" w:sz="4" w:space="0" w:color="000000"/>
+              <w:left w:val="single" w:sz="4" w:space="0" w:color="000000"/>
+              <w:bottom w:val="single" w:sz="4" w:space="0" w:color="000000"/>
+              <w:right w:val="single" w:sz="4" w:space="0" w:color="000000"/>
+            </w:tcBorders>
+            <w:hideMark/>
+          </w:tcPr>
+          <w:p>
+            <w:r>
+              <w:t>5</w:t>
+            </w:r>
+          </w:p>
+        </w:tc>
+        <w:tc>
+          <w:tcPr>
+            <w:tcW w:w="1227" w:type="dxa"/>
+            <w:tcBorders>
+              <w:top w:val="single" w:sz="4" w:space="0" w:color="000000"/>
+              <w:left w:val="single" w:sz="4" w:space="0" w:color="000000"/>
+              <w:bottom w:val="single" w:sz="4" w:space="0" w:color="000000"/>
+              <w:right w:val="single" w:sz="4" w:space="0" w:color="000000"/>
+            </w:tcBorders>
+            <w:hideMark/>
+          </w:tcPr>
+          <w:p>
+            <w:r>
+              <w:t>Numeral</w:t>
+            </w:r>
+          </w:p>
+        </w:tc>
+        <w:tc>
+          <w:tcPr>
+            <w:tcW w:w="1709" w:type="dxa"/>
+            <w:tcBorders>
+              <w:top w:val="single" w:sz="4" w:space="0" w:color="000000"/>
+              <w:left w:val="single" w:sz="4" w:space="0" w:color="000000"/>
+              <w:bottom w:val="single" w:sz="4" w:space="0" w:color="000000"/>
+              <w:right w:val="single" w:sz="4" w:space="0" w:color="000000"/>
+            </w:tcBorders>
+            <w:hideMark/>
+          </w:tcPr>
+          <w:p>
+            <w:r>
+              <w:t>Black (#000000)</w:t>
+            </w:r>
+          </w:p>
+        </w:tc>
+        <w:tc>
+          <w:tcPr>
+            <w:tcW w:w="2671" w:type="dxa"/>
+            <w:tcBorders>
+              <w:top w:val="single" w:sz="4" w:space="0" w:color="000000"/>
+              <w:left w:val="single" w:sz="4" w:space="0" w:color="000000"/>
+              <w:bottom w:val="single" w:sz="4" w:space="0" w:color="000000"/>
+              <w:right w:val="single" w:sz="4" w:space="0" w:color="000000"/>
+            </w:tcBorders>
+            <w:hideMark/>
+          </w:tcPr>
+          <w:p>
+            <w:r>
+              <w:t>Center-justified in cell</w:t>
+            </w:r>
+          </w:p>
+        </w:tc>
+      </w:tr>
+      <w:tr>
+        <w:tc>
+          <w:tcPr>
+            <w:tcW w:w="1869" w:type="dxa"/>
+            <w:tcBorders>
+              <w:top w:val="single" w:sz="4" w:space="0" w:color="000000"/>
+              <w:left w:val="single" w:sz="4" w:space="0" w:color="000000"/>
+              <w:bottom w:val="single" w:sz="4" w:space="0" w:color="000000"/>
+              <w:right w:val="single" w:sz="4" w:space="0" w:color="000000"/>
+            </w:tcBorders>
+            <w:hideMark/>
+          </w:tcPr>
+          <w:p>
+            <w:r>
+              <w:t>Price</w:t>
+            </w:r>
+          </w:p>
+        </w:tc>
+        <w:tc>
+          <w:tcPr>
+            <w:tcW w:w="1869" w:type="dxa"/>
+            <w:tcBorders>
+              <w:top w:val="single" w:sz="4" w:space="0" w:color="000000"/>
+              <w:left w:val="single" w:sz="4" w:space="0" w:color="000000"/>
+              <w:bottom w:val="single" w:sz="4" w:space="0" w:color="000000"/>
+              <w:right w:val="single" w:sz="4" w:space="0" w:color="000000"/>
+            </w:tcBorders>
+            <w:hideMark/>
+          </w:tcPr>
+          <w:p>
+            <w:r>
+              <w:t>20</w:t>
+            </w:r>
+          </w:p>
+        </w:tc>
+        <w:tc>
+          <w:tcPr>
+            <w:tcW w:w="1227" w:type="dxa"/>
+            <w:tcBorders>
+              <w:top w:val="single" w:sz="4" w:space="0" w:color="000000"/>
+              <w:left w:val="single" w:sz="4" w:space="0" w:color="000000"/>
+              <w:bottom w:val="single" w:sz="4" w:space="0" w:color="000000"/>
+              <w:right w:val="single" w:sz="4" w:space="0" w:color="000000"/>
+            </w:tcBorders>
+            <w:hideMark/>
+          </w:tcPr>
+          <w:p>
+            <w:r>
+              <w:t>Numeral</w:t>
+            </w:r>
+          </w:p>
+        </w:tc>
+        <w:tc>
+          <w:tcPr>
+            <w:tcW w:w="1709" w:type="dxa"/>
+            <w:tcBorders>
+              <w:top w:val="single" w:sz="4" w:space="0" w:color="000000"/>
+              <w:left w:val="single" w:sz="4" w:space="0" w:color="000000"/>
+              <w:bottom w:val="single" w:sz="4" w:space="0" w:color="000000"/>
+              <w:right w:val="single" w:sz="4" w:space="0" w:color="000000"/>
+            </w:tcBorders>
+            <w:hideMark/>
+          </w:tcPr>
+          <w:p>
+            <w:r>
+              <w:t>Black (#000000)</w:t>
+            </w:r>
+          </w:p>
+        </w:tc>
+        <w:tc>
+          <w:tcPr>
+            <w:tcW w:w="2671" w:type="dxa"/>
+            <w:tcBorders>
+              <w:top w:val="single" w:sz="4" w:space="0" w:color="000000"/>
+              <w:left w:val="single" w:sz="4" w:space="0" w:color="000000"/>
+              <w:bottom w:val="single" w:sz="4" w:space="0" w:color="000000"/>
+              <w:right w:val="single" w:sz="4" w:space="0" w:color="000000"/>
+            </w:tcBorders>
+            <w:hideMark/>
+          </w:tcPr>
+          <w:p>
+            <w:r>
+              <w:t>Center-justified in cell</w:t>
+            </w:r>
+          </w:p>
+        </w:tc>
+      </w:tr>
+      <w:tr>
+        <w:tc>
+          <w:tcPr>
+            <w:tcW w:w="1869" w:type="dxa"/>
+            <w:tcBorders>
+              <w:top w:val="single" w:sz="4" w:space="0" w:color="000000"/>
+              <w:left w:val="single" w:sz="4" w:space="0" w:color="000000"/>
+              <w:bottom w:val="single" w:sz="4" w:space="0" w:color="000000"/>
+              <w:right w:val="single" w:sz="4" w:space="0" w:color="000000"/>
+            </w:tcBorders>
+            <w:hideMark/>
+          </w:tcPr>
+          <w:p>
+            <w:r>
+              <w:t>Subtotal</w:t>
+            </w:r>
+          </w:p>
+        </w:tc>
+        <w:tc>
+          <w:tcPr>
+            <w:tcW w:w="1869" w:type="dxa"/>
+            <w:tcBorders>
+              <w:top w:val="single" w:sz="4" w:space="0" w:color="000000"/>
+              <w:left w:val="single" w:sz="4" w:space="0" w:color="000000"/>
+              <w:bottom w:val="single" w:sz="4" w:space="0" w:color="000000"/>
+              <w:right w:val="single" w:sz="4" w:space="0" w:color="000000"/>
+            </w:tcBorders>
+            <w:hideMark/>
+          </w:tcPr>
+          <w:p>
+            <w:r>
+              <w:t>20</w:t>
+            </w:r>
+          </w:p>
+        </w:tc>
+        <w:tc>
+          <w:tcPr>
+            <w:tcW w:w="1227" w:type="dxa"/>
+            <w:tcBorders>
+              <w:top w:val="single" w:sz="4" w:space="0" w:color="000000"/>
+              <w:left w:val="single" w:sz="4" w:space="0" w:color="000000"/>
+              <w:bottom w:val="single" w:sz="4" w:space="0" w:color="000000"/>
+              <w:right w:val="single" w:sz="4" w:space="0" w:color="000000"/>
+            </w:tcBorders>
+            <w:hideMark/>
+          </w:tcPr>
+          <w:p>
+            <w:r>
+              <w:t>Numeral</w:t>
+            </w:r>
+          </w:p>
+        </w:tc>
+        <w:tc>
+          <w:tcPr>
+            <w:tcW w:w="1709" w:type="dxa"/>
+            <w:tcBorders>
+              <w:top w:val="single" w:sz="4" w:space="0" w:color="000000"/>
+              <w:left w:val="single" w:sz="4" w:space="0" w:color="000000"/>
+              <w:bottom w:val="single" w:sz="4" w:space="0" w:color="000000"/>
+              <w:right w:val="single" w:sz="4" w:space="0" w:color="000000"/>
+            </w:tcBorders>
+            <w:hideMark/>
+          </w:tcPr>
+          <w:p>
+            <w:r>
+              <w:t>Black (#000000)</w:t>
+            </w:r>
+          </w:p>
+        </w:tc>
+        <w:tc>
+          <w:tcPr>
+            <w:tcW w:w="2671" w:type="dxa"/>
+            <w:tcBorders>
+              <w:top w:val="single" w:sz="4" w:space="0" w:color="000000"/>
+              <w:left w:val="single" w:sz="4" w:space="0" w:color="000000"/>
+              <w:bottom w:val="single" w:sz="4" w:space="0" w:color="000000"/>
+              <w:right w:val="single" w:sz="4" w:space="0" w:color="000000"/>
+            </w:tcBorders>
+            <w:hideMark/>
+          </w:tcPr>
+          <w:p>
+            <w:r>
+              <w:t>Center-justified, must have a dot to separate thousand parts</w:t>
+            </w:r>
+          </w:p>
+        </w:tc>
+      </w:tr>
+      <w:tr>
+        <w:tc>
+          <w:tcPr>
+            <w:tcW w:w="1869" w:type="dxa"/>
+            <w:tcBorders>
+              <w:top w:val="single" w:sz="4" w:space="0" w:color="000000"/>
+              <w:left w:val="single" w:sz="4" w:space="0" w:color="000000"/>
+              <w:bottom w:val="single" w:sz="4" w:space="0" w:color="000000"/>
+              <w:right w:val="single" w:sz="4" w:space="0" w:color="000000"/>
+            </w:tcBorders>
+            <w:hideMark/>
+          </w:tcPr>
+          <w:p>
+            <w:r>
+              <w:t>Shipping fees</w:t>
+            </w:r>
+          </w:p>
+        </w:tc>
+        <w:tc>
+          <w:tcPr>
+            <w:tcW w:w="1869" w:type="dxa"/>
+            <w:tcBorders>
+              <w:top w:val="single" w:sz="4" w:space="0" w:color="000000"/>
+              <w:left w:val="single" w:sz="4" w:space="0" w:color="000000"/>
+              <w:bottom w:val="single" w:sz="4" w:space="0" w:color="000000"/>
+              <w:right w:val="single" w:sz="4" w:space="0" w:color="000000"/>
+            </w:tcBorders>
+            <w:hideMark/>
+          </w:tcPr>
+          <w:p>
+            <w:r>
+              <w:t>20</w:t>
+            </w:r>
+          </w:p>
+        </w:tc>
+        <w:tc>
+          <w:tcPr>
+            <w:tcW w:w="1227" w:type="dxa"/>
+            <w:tcBorders>
+              <w:top w:val="single" w:sz="4" w:space="0" w:color="000000"/>
+              <w:left w:val="single" w:sz="4" w:space="0" w:color="000000"/>
+              <w:bottom w:val="single" w:sz="4" w:space="0" w:color="000000"/>
+              <w:right w:val="single" w:sz="4" w:space="0" w:color="000000"/>
+            </w:tcBorders>
+            <w:hideMark/>
+          </w:tcPr>
+          <w:p>
+            <w:r>
+              <w:t>Numeral</w:t>
+            </w:r>
+          </w:p>
+        </w:tc>
+        <w:tc>
+          <w:tcPr>
+            <w:tcW w:w="1709" w:type="dxa"/>
+            <w:tcBorders>
+              <w:top w:val="single" w:sz="4" w:space="0" w:color="000000"/>
+              <w:left w:val="single" w:sz="4" w:space="0" w:color="000000"/>
+              <w:bottom w:val="single" w:sz="4" w:space="0" w:color="000000"/>
+              <w:right w:val="single" w:sz="4" w:space="0" w:color="000000"/>
+            </w:tcBorders>
+            <w:hideMark/>
+          </w:tcPr>
+          <w:p>
+            <w:r>
+              <w:t>Black (#000000)</w:t>
+            </w:r>
+          </w:p>
+        </w:tc>
+        <w:tc>
+          <w:tcPr>
+            <w:tcW w:w="2671" w:type="dxa"/>
+            <w:tcBorders>
+              <w:top w:val="single" w:sz="4" w:space="0" w:color="000000"/>
+              <w:left w:val="single" w:sz="4" w:space="0" w:color="000000"/>
+              <w:bottom w:val="single" w:sz="4" w:space="0" w:color="000000"/>
+              <w:right w:val="single" w:sz="4" w:space="0" w:color="000000"/>
+            </w:tcBorders>
+            <w:hideMark/>
+          </w:tcPr>
+          <w:p>
+            <w:r>
+              <w:t>Center-justified, must have a dot to separate thousand parts</w:t>
+            </w:r>
+          </w:p>
+        </w:tc>
+      </w:tr>
+      <w:tr>
+        <w:tc>
+          <w:tcPr>
+            <w:tcW w:w="1869" w:type="dxa"/>
+            <w:tcBorders>
+              <w:top w:val="single" w:sz="4" w:space="0" w:color="000000"/>
+              <w:left w:val="single" w:sz="4" w:space="0" w:color="000000"/>
+              <w:bottom w:val="single" w:sz="4" w:space="0" w:color="000000"/>
+              <w:right w:val="single" w:sz="4" w:space="0" w:color="000000"/>
+            </w:tcBorders>
+            <w:hideMark/>
+          </w:tcPr>
+          <w:p>
+            <w:r>
+              <w:t>Total</w:t>
+            </w:r>
+          </w:p>
+        </w:tc>
+        <w:tc>
+          <w:tcPr>
+            <w:tcW w:w="1869" w:type="dxa"/>
+            <w:tcBorders>
+              <w:top w:val="single" w:sz="4" w:space="0" w:color="000000"/>
+              <w:left w:val="single" w:sz="4" w:space="0" w:color="000000"/>
+              <w:bottom w:val="single" w:sz="4" w:space="0" w:color="000000"/>
+              <w:right w:val="single" w:sz="4" w:space="0" w:color="000000"/>
+            </w:tcBorders>
+            <w:hideMark/>
+          </w:tcPr>
+          <w:p>
+            <w:r>
+              <w:t>20</w:t>
+            </w:r>
+          </w:p>
+        </w:tc>
+        <w:tc>
+          <w:tcPr>
+            <w:tcW w:w="1227" w:type="dxa"/>
+            <w:tcBorders>
+              <w:top w:val="single" w:sz="4" w:space="0" w:color="000000"/>
+              <w:left w:val="single" w:sz="4" w:space="0" w:color="000000"/>
+              <w:bottom w:val="single" w:sz="4" w:space="0" w:color="000000"/>
+              <w:right w:val="single" w:sz="4" w:space="0" w:color="000000"/>
+            </w:tcBorders>
+            <w:hideMark/>
+          </w:tcPr>
+          <w:p>
+            <w:r>
+              <w:t>Numeral</w:t>
+            </w:r>
+          </w:p>
+        </w:tc>
+        <w:tc>
+          <w:tcPr>
+            <w:tcW w:w="1709" w:type="dxa"/>
+            <w:tcBorders>
+              <w:top w:val="single" w:sz="4" w:space="0" w:color="000000"/>
+              <w:left w:val="single" w:sz="4" w:space="0" w:color="000000"/>
+              <w:bottom w:val="single" w:sz="4" w:space="0" w:color="000000"/>
+              <w:right w:val="single" w:sz="4" w:space="0" w:color="000000"/>
+            </w:tcBorders>
+            <w:hideMark/>
+          </w:tcPr>
+          <w:p>
+            <w:r>
+              <w:t>Black (#000000)</w:t>
+            </w:r>
+          </w:p>
+        </w:tc>
+        <w:tc>
+          <w:tcPr>
+            <w:tcW w:w="2671" w:type="dxa"/>
+            <w:tcBorders>
+              <w:top w:val="single" w:sz="4" w:space="0" w:color="000000"/>
+              <w:left w:val="single" w:sz="4" w:space="0" w:color="000000"/>
+              <w:bottom w:val="single" w:sz="4" w:space="0" w:color="000000"/>
+              <w:right w:val="single" w:sz="4" w:space="0" w:color="000000"/>
+            </w:tcBorders>
+            <w:hideMark/>
+          </w:tcPr>
+          <w:p>
+            <w:r>
+              <w:t>Center-justified, must have a dot to separate thousand parts</w:t>
+            </w:r>
+          </w:p>
+        </w:tc>
+      </w:tr>
+    </w:tbl>
+    <w:p>
+      <w:pPr>
+        <w:pStyle w:val="oancuaDanhsach"/>
+        <w:ind w:left="0"/>
+        <w:rPr>
+          <w:rFonts w:ascii="Times New Roman" w:hAnsi="Times New Roman" w:cs="Times New Roman"/>
+          <w:b/>
+          <w:color w:val="4BACC6" w:themeColor="accent5"/>
+          <w:sz w:val="28"/>
+          <w:szCs w:val="28"/>
+        </w:rPr>
+      </w:pPr>
+    </w:p>
+    <w:p>
+      <w:r>
+        <w:t>Màn hình  Payment Screen</w:t>
+      </w:r>
+    </w:p>
+    <w:p>
+      <w:pPr>
+        <w:pStyle w:val="oancuaDanhsach"/>
+        <w:ind w:left="0"/>
+        <w:rPr>
+          <w:rFonts w:ascii="Times New Roman" w:hAnsi="Times New Roman" w:cs="Times New Roman"/>
+          <w:b/>
+          <w:color w:val="4BACC6" w:themeColor="accent5"/>
+          <w:sz w:val="28"/>
+          <w:szCs w:val="28"/>
+        </w:rPr>
+      </w:pPr>
+    </w:p>
+    <w:tbl>
+      <w:tblPr>
+        <w:tblW w:w="9345" w:type="dxa"/>
+        <w:tblBorders>
+          <w:top w:val="single" w:sz="4" w:space="0" w:color="000000"/>
+          <w:left w:val="single" w:sz="4" w:space="0" w:color="000000"/>
+          <w:bottom w:val="single" w:sz="4" w:space="0" w:color="000000"/>
+          <w:right w:val="single" w:sz="4" w:space="0" w:color="000000"/>
+          <w:insideH w:val="single" w:sz="4" w:space="0" w:color="000000"/>
+          <w:insideV w:val="single" w:sz="4" w:space="0" w:color="000000"/>
+        </w:tblBorders>
+        <w:tblLayout w:type="fixed"/>
+        <w:tblLook w:val="0400" w:firstRow="0" w:lastRow="0" w:firstColumn="0" w:lastColumn="0" w:noHBand="0" w:noVBand="1"/>
+      </w:tblPr>
+      <w:tblGrid>
+        <w:gridCol w:w="2011"/>
+        <w:gridCol w:w="2212"/>
+        <w:gridCol w:w="1439"/>
+        <w:gridCol w:w="1079"/>
+        <w:gridCol w:w="990"/>
+        <w:gridCol w:w="1614"/>
+      </w:tblGrid>
+      <w:tr>
+        <w:tc>
+          <w:tcPr>
+            <w:tcW w:w="4225" w:type="dxa"/>
+            <w:gridSpan w:val="2"/>
+            <w:tcBorders>
+              <w:top w:val="single" w:sz="4" w:space="0" w:color="000000" w:themeColor="text1"/>
+              <w:left w:val="single" w:sz="4" w:space="0" w:color="000000" w:themeColor="text1"/>
+              <w:bottom w:val="single" w:sz="4" w:space="0" w:color="000000" w:themeColor="text1"/>
+              <w:right w:val="single" w:sz="4" w:space="0" w:color="000000" w:themeColor="text1"/>
+            </w:tcBorders>
+            <w:hideMark/>
+          </w:tcPr>
+          <w:p>
+            <w:pPr>
+              <w:rPr>
+                <w:rFonts w:cs="Calibri"/>
+                <w:sz w:val="18"/>
+                <w:szCs w:val="18"/>
+              </w:rPr>
+            </w:pPr>
+            <w:r>
+              <w:rPr>
+                <w:rFonts w:cs="Calibri"/>
+                <w:sz w:val="18"/>
+                <w:szCs w:val="18"/>
+              </w:rPr>
+              <w:t>AIMS Software</w:t>
+            </w:r>
+          </w:p>
+        </w:tc>
+        <w:tc>
+          <w:tcPr>
+            <w:tcW w:w="1440" w:type="dxa"/>
+            <w:tcBorders>
+              <w:top w:val="single" w:sz="4" w:space="0" w:color="000000" w:themeColor="text1"/>
+              <w:left w:val="single" w:sz="4" w:space="0" w:color="000000" w:themeColor="text1"/>
+              <w:bottom w:val="single" w:sz="4" w:space="0" w:color="000000" w:themeColor="text1"/>
+              <w:right w:val="single" w:sz="4" w:space="0" w:color="000000" w:themeColor="text1"/>
+            </w:tcBorders>
+            <w:hideMark/>
+          </w:tcPr>
+          <w:p>
+            <w:pPr>
+              <w:rPr>
+                <w:rFonts w:cs="Calibri"/>
+                <w:sz w:val="18"/>
+                <w:szCs w:val="18"/>
+              </w:rPr>
+            </w:pPr>
+            <w:r>
+              <w:rPr>
+                <w:rFonts w:cs="Calibri"/>
+                <w:sz w:val="18"/>
+                <w:szCs w:val="18"/>
+              </w:rPr>
+              <w:t>Date of creation</w:t>
+            </w:r>
+          </w:p>
+        </w:tc>
+        <w:tc>
+          <w:tcPr>
+            <w:tcW w:w="1080" w:type="dxa"/>
+            <w:tcBorders>
+              <w:top w:val="single" w:sz="4" w:space="0" w:color="000000" w:themeColor="text1"/>
+              <w:left w:val="single" w:sz="4" w:space="0" w:color="000000" w:themeColor="text1"/>
+              <w:bottom w:val="single" w:sz="4" w:space="0" w:color="000000" w:themeColor="text1"/>
+              <w:right w:val="single" w:sz="4" w:space="0" w:color="000000" w:themeColor="text1"/>
+            </w:tcBorders>
+            <w:hideMark/>
+          </w:tcPr>
+          <w:p>
+            <w:pPr>
+              <w:rPr>
+                <w:rFonts w:cs="Calibri"/>
+                <w:sz w:val="18"/>
+                <w:szCs w:val="18"/>
+              </w:rPr>
+            </w:pPr>
+            <w:r>
+              <w:rPr>
+                <w:rFonts w:cs="Calibri"/>
+                <w:sz w:val="18"/>
+                <w:szCs w:val="18"/>
+              </w:rPr>
+              <w:t>Approved by</w:t>
+            </w:r>
+          </w:p>
+        </w:tc>
+        <w:tc>
+          <w:tcPr>
+            <w:tcW w:w="990" w:type="dxa"/>
+            <w:tcBorders>
+              <w:top w:val="single" w:sz="4" w:space="0" w:color="000000" w:themeColor="text1"/>
+              <w:left w:val="single" w:sz="4" w:space="0" w:color="000000" w:themeColor="text1"/>
+              <w:bottom w:val="single" w:sz="4" w:space="0" w:color="000000" w:themeColor="text1"/>
+              <w:right w:val="single" w:sz="4" w:space="0" w:color="000000" w:themeColor="text1"/>
+            </w:tcBorders>
+            <w:hideMark/>
+          </w:tcPr>
+          <w:p>
+            <w:pPr>
+              <w:rPr>
+                <w:rFonts w:cs="Calibri"/>
+                <w:sz w:val="18"/>
+                <w:szCs w:val="18"/>
+              </w:rPr>
+            </w:pPr>
+            <w:r>
+              <w:rPr>
+                <w:rFonts w:cs="Calibri"/>
+                <w:sz w:val="18"/>
+                <w:szCs w:val="18"/>
+              </w:rPr>
+              <w:t>Reviewed by</w:t>
+            </w:r>
+          </w:p>
+        </w:tc>
+        <w:tc>
+          <w:tcPr>
+            <w:tcW w:w="1615" w:type="dxa"/>
+            <w:tcBorders>
+              <w:top w:val="single" w:sz="4" w:space="0" w:color="000000" w:themeColor="text1"/>
+              <w:left w:val="single" w:sz="4" w:space="0" w:color="000000" w:themeColor="text1"/>
+              <w:bottom w:val="single" w:sz="4" w:space="0" w:color="000000" w:themeColor="text1"/>
+              <w:right w:val="single" w:sz="4" w:space="0" w:color="000000" w:themeColor="text1"/>
+            </w:tcBorders>
+            <w:hideMark/>
+          </w:tcPr>
+          <w:p>
+            <w:pPr>
+              <w:rPr>
+                <w:rFonts w:cs="Calibri"/>
+                <w:sz w:val="18"/>
+                <w:szCs w:val="18"/>
+              </w:rPr>
+            </w:pPr>
+            <w:r>
+              <w:rPr>
+                <w:rFonts w:cs="Calibri"/>
+                <w:sz w:val="18"/>
+                <w:szCs w:val="18"/>
+              </w:rPr>
+              <w:t>Person in charge</w:t>
+            </w:r>
+          </w:p>
+        </w:tc>
+      </w:tr>
+      <w:tr>
+        <w:tc>
+          <w:tcPr>
+            <w:tcW w:w="2012" w:type="dxa"/>
+            <w:tcBorders>
+              <w:top w:val="single" w:sz="4" w:space="0" w:color="000000" w:themeColor="text1"/>
+              <w:left w:val="single" w:sz="4" w:space="0" w:color="000000" w:themeColor="text1"/>
+              <w:bottom w:val="single" w:sz="4" w:space="0" w:color="000000" w:themeColor="text1"/>
+              <w:right w:val="single" w:sz="4" w:space="0" w:color="000000" w:themeColor="text1"/>
+            </w:tcBorders>
+            <w:hideMark/>
+          </w:tcPr>
+          <w:p>
+            <w:pPr>
+              <w:rPr>
+                <w:rFonts w:cs="Calibri"/>
+                <w:sz w:val="18"/>
+                <w:szCs w:val="18"/>
+              </w:rPr>
+            </w:pPr>
+            <w:r>
+              <w:rPr>
+                <w:rFonts w:cs="Calibri"/>
+                <w:sz w:val="18"/>
+                <w:szCs w:val="18"/>
+              </w:rPr>
+              <w:t>Screen specification</w:t>
+            </w:r>
+          </w:p>
+        </w:tc>
+        <w:tc>
+          <w:tcPr>
+            <w:tcW w:w="2213" w:type="dxa"/>
+            <w:tcBorders>
+              <w:top w:val="single" w:sz="4" w:space="0" w:color="000000" w:themeColor="text1"/>
+              <w:left w:val="single" w:sz="4" w:space="0" w:color="000000" w:themeColor="text1"/>
+              <w:bottom w:val="single" w:sz="4" w:space="0" w:color="000000" w:themeColor="text1"/>
+              <w:right w:val="single" w:sz="4" w:space="0" w:color="000000" w:themeColor="text1"/>
+            </w:tcBorders>
+            <w:hideMark/>
+          </w:tcPr>
+          <w:p>
+            <w:pPr>
+              <w:rPr>
+                <w:rFonts w:cs="Calibri"/>
+                <w:sz w:val="18"/>
+                <w:szCs w:val="18"/>
+              </w:rPr>
+            </w:pPr>
+            <w:r>
+              <w:rPr>
+                <w:rFonts w:cs="Calibri"/>
+                <w:sz w:val="18"/>
+                <w:szCs w:val="18"/>
+              </w:rPr>
+              <w:t>Payment Screen</w:t>
+            </w:r>
+          </w:p>
+        </w:tc>
+        <w:tc>
+          <w:tcPr>
+            <w:tcW w:w="1440" w:type="dxa"/>
+            <w:tcBorders>
+              <w:top w:val="single" w:sz="4" w:space="0" w:color="000000" w:themeColor="text1"/>
+              <w:left w:val="single" w:sz="4" w:space="0" w:color="000000" w:themeColor="text1"/>
+              <w:bottom w:val="single" w:sz="4" w:space="0" w:color="000000" w:themeColor="text1"/>
+              <w:right w:val="single" w:sz="4" w:space="0" w:color="000000" w:themeColor="text1"/>
+            </w:tcBorders>
+            <w:hideMark/>
+          </w:tcPr>
+          <w:p>
+            <w:pPr>
+              <w:rPr>
+                <w:rFonts w:cs="Calibri"/>
+                <w:sz w:val="18"/>
+                <w:szCs w:val="18"/>
+              </w:rPr>
+            </w:pPr>
+            <w:r>
+              <w:rPr>
+                <w:rFonts w:cs="Calibri"/>
+                <w:sz w:val="18"/>
+                <w:szCs w:val="18"/>
+              </w:rPr>
+              <w:t>0</w:t>
+            </w:r>
+            <w:r>
+              <w:rPr>
+                <w:rFonts w:cs="Calibri"/>
+                <w:sz w:val="18"/>
+                <w:szCs w:val="18"/>
+              </w:rPr>
+              <w:t>4</w:t>
+            </w:r>
+            <w:r>
+              <w:rPr>
+                <w:rFonts w:cs="Calibri"/>
+                <w:sz w:val="18"/>
+                <w:szCs w:val="18"/>
+              </w:rPr>
+              <w:t>/11/2021</w:t>
+            </w:r>
+          </w:p>
+        </w:tc>
+        <w:tc>
+          <w:tcPr>
+            <w:tcW w:w="1080" w:type="dxa"/>
+            <w:tcBorders>
+              <w:top w:val="single" w:sz="4" w:space="0" w:color="000000" w:themeColor="text1"/>
+              <w:left w:val="single" w:sz="4" w:space="0" w:color="000000" w:themeColor="text1"/>
+              <w:bottom w:val="single" w:sz="4" w:space="0" w:color="000000" w:themeColor="text1"/>
+              <w:right w:val="single" w:sz="4" w:space="0" w:color="000000" w:themeColor="text1"/>
+            </w:tcBorders>
+          </w:tcPr>
+          <w:p>
+            <w:pPr>
+              <w:rPr>
+                <w:rFonts w:cs="Calibri"/>
+                <w:sz w:val="18"/>
+                <w:szCs w:val="18"/>
+              </w:rPr>
+            </w:pPr>
+          </w:p>
+        </w:tc>
+        <w:tc>
+          <w:tcPr>
+            <w:tcW w:w="990" w:type="dxa"/>
+            <w:tcBorders>
+              <w:top w:val="single" w:sz="4" w:space="0" w:color="000000" w:themeColor="text1"/>
+              <w:left w:val="single" w:sz="4" w:space="0" w:color="000000" w:themeColor="text1"/>
+              <w:bottom w:val="single" w:sz="4" w:space="0" w:color="000000" w:themeColor="text1"/>
+              <w:right w:val="single" w:sz="4" w:space="0" w:color="000000" w:themeColor="text1"/>
+            </w:tcBorders>
+          </w:tcPr>
+          <w:p>
+            <w:pPr>
+              <w:rPr>
+                <w:rFonts w:cs="Calibri"/>
+                <w:sz w:val="18"/>
+                <w:szCs w:val="18"/>
+              </w:rPr>
+            </w:pPr>
+          </w:p>
+        </w:tc>
+        <w:tc>
+          <w:tcPr>
+            <w:tcW w:w="1615" w:type="dxa"/>
+            <w:tcBorders>
+              <w:top w:val="single" w:sz="4" w:space="0" w:color="000000" w:themeColor="text1"/>
+              <w:left w:val="single" w:sz="4" w:space="0" w:color="000000" w:themeColor="text1"/>
+              <w:bottom w:val="single" w:sz="4" w:space="0" w:color="000000" w:themeColor="text1"/>
+              <w:right w:val="single" w:sz="4" w:space="0" w:color="000000" w:themeColor="text1"/>
+            </w:tcBorders>
+            <w:hideMark/>
+          </w:tcPr>
+          <w:p>
+            <w:pPr>
+              <w:rPr>
+                <w:rFonts w:cs="Calibri"/>
+                <w:sz w:val="18"/>
+                <w:szCs w:val="18"/>
+              </w:rPr>
+            </w:pPr>
+            <w:r>
+              <w:rPr>
+                <w:rFonts w:cs="Calibri"/>
+                <w:sz w:val="18"/>
+                <w:szCs w:val="18"/>
+              </w:rPr>
+              <w:t>Vũ Văn Trường</w:t>
+            </w:r>
+          </w:p>
+        </w:tc>
+      </w:tr>
+      <w:tr>
+        <w:tc>
+          <w:tcPr>
+            <w:tcW w:w="4225" w:type="dxa"/>
+            <w:gridSpan w:val="2"/>
+            <w:vMerge w:val="restart"/>
+            <w:tcBorders>
+              <w:top w:val="single" w:sz="4" w:space="0" w:color="000000" w:themeColor="text1"/>
+              <w:left w:val="single" w:sz="4" w:space="0" w:color="000000" w:themeColor="text1"/>
+              <w:bottom w:val="single" w:sz="4" w:space="0" w:color="000000" w:themeColor="text1"/>
+              <w:right w:val="single" w:sz="4" w:space="0" w:color="000000" w:themeColor="text1"/>
+            </w:tcBorders>
+          </w:tcPr>
+          <w:p>
+            <w:pPr>
+              <w:rPr>
+                <w:rFonts w:cs="Calibri"/>
+                <w:sz w:val="18"/>
+                <w:szCs w:val="18"/>
+              </w:rPr>
+            </w:pPr>
+          </w:p>
+          <w:p>
+            <w:pPr>
+              <w:rPr>
+                <w:rFonts w:cs="Calibri"/>
+                <w:sz w:val="18"/>
+                <w:szCs w:val="18"/>
+              </w:rPr>
+            </w:pPr>
+          </w:p>
+          <w:p>
+            <w:pPr>
+              <w:rPr>
+                <w:rFonts w:cs="Calibri"/>
+                <w:sz w:val="18"/>
+                <w:szCs w:val="18"/>
+              </w:rPr>
+            </w:pPr>
+            <w:r>
+              <w:rPr>
+                <w:rFonts w:cs="Calibri"/>
+                <w:noProof/>
+                <w:sz w:val="18"/>
+                <w:szCs w:val="18"/>
+              </w:rPr>
+              <w:drawing>
+                <wp:inline distT="0" distB="0" distL="0" distR="0" wp14:anchorId="7A597401" wp14:editId="4E1B6727">
+                  <wp:extent cx="2544445" cy="1431290"/>
+                  <wp:effectExtent l="0" t="0" r="8255" b="0"/>
+                  <wp:docPr id="28" name="Hình ảnh 28"/>
+                  <wp:cNvGraphicFramePr>
+                    <a:graphicFrameLocks xmlns:a="http://schemas.openxmlformats.org/drawingml/2006/main" noChangeAspect="1"/>
+                  </wp:cNvGraphicFramePr>
+                  <a:graphic xmlns:a="http://schemas.openxmlformats.org/drawingml/2006/main">
+                    <a:graphicData uri="http://schemas.openxmlformats.org/drawingml/2006/picture">
+                      <pic:pic xmlns:pic="http://schemas.openxmlformats.org/drawingml/2006/picture">
+                        <pic:nvPicPr>
+                          <pic:cNvPr id="28" name="Hình ảnh 28"/>
+                          <pic:cNvPicPr/>
+                        </pic:nvPicPr>
+                        <pic:blipFill>
+                          <a:blip r:embed="rId22" cstate="print">
+                            <a:extLst>
+                              <a:ext uri="{28A0092B-C50C-407E-A947-70E740481C1C}">
+                                <a14:useLocalDpi xmlns:a14="http://schemas.microsoft.com/office/drawing/2010/main" val="0"/>
+                              </a:ext>
+                            </a:extLst>
+                          </a:blip>
+                          <a:stretch>
+                            <a:fillRect/>
+                          </a:stretch>
+                        </pic:blipFill>
+                        <pic:spPr>
+                          <a:xfrm>
+                            <a:off x="0" y="0"/>
+                            <a:ext cx="2544445" cy="1431290"/>
+                          </a:xfrm>
+                          <a:prstGeom prst="rect">
+                            <a:avLst/>
+                          </a:prstGeom>
+                        </pic:spPr>
+                      </pic:pic>
+                    </a:graphicData>
+                  </a:graphic>
+                </wp:inline>
+              </w:drawing>
+            </w:r>
+          </w:p>
+        </w:tc>
+        <w:tc>
+          <w:tcPr>
+            <w:tcW w:w="1440" w:type="dxa"/>
+            <w:tcBorders>
+              <w:top w:val="single" w:sz="4" w:space="0" w:color="000000" w:themeColor="text1"/>
+              <w:left w:val="single" w:sz="4" w:space="0" w:color="000000" w:themeColor="text1"/>
+              <w:bottom w:val="single" w:sz="4" w:space="0" w:color="000000" w:themeColor="text1"/>
+              <w:right w:val="single" w:sz="4" w:space="0" w:color="000000" w:themeColor="text1"/>
+            </w:tcBorders>
+            <w:hideMark/>
+          </w:tcPr>
+          <w:p>
+            <w:pPr>
+              <w:rPr>
+                <w:rFonts w:cs="Calibri"/>
+                <w:sz w:val="18"/>
+                <w:szCs w:val="18"/>
+              </w:rPr>
+            </w:pPr>
+            <w:r>
+              <w:rPr>
+                <w:rFonts w:cs="Calibri"/>
+                <w:sz w:val="18"/>
+                <w:szCs w:val="18"/>
+              </w:rPr>
+              <w:t>Control</w:t>
+            </w:r>
+          </w:p>
+        </w:tc>
+        <w:tc>
+          <w:tcPr>
+            <w:tcW w:w="1080" w:type="dxa"/>
+            <w:tcBorders>
+              <w:top w:val="single" w:sz="4" w:space="0" w:color="000000" w:themeColor="text1"/>
+              <w:left w:val="single" w:sz="4" w:space="0" w:color="000000" w:themeColor="text1"/>
+              <w:bottom w:val="single" w:sz="4" w:space="0" w:color="000000" w:themeColor="text1"/>
+              <w:right w:val="single" w:sz="4" w:space="0" w:color="000000" w:themeColor="text1"/>
+            </w:tcBorders>
+            <w:hideMark/>
+          </w:tcPr>
+          <w:p>
+            <w:pPr>
+              <w:rPr>
+                <w:rFonts w:cs="Calibri"/>
+                <w:sz w:val="18"/>
+                <w:szCs w:val="18"/>
+              </w:rPr>
+            </w:pPr>
+            <w:r>
+              <w:rPr>
+                <w:rFonts w:cs="Calibri"/>
+                <w:sz w:val="18"/>
+                <w:szCs w:val="18"/>
+              </w:rPr>
+              <w:t>Operation</w:t>
+            </w:r>
+          </w:p>
+        </w:tc>
+        <w:tc>
+          <w:tcPr>
+            <w:tcW w:w="2605" w:type="dxa"/>
+            <w:gridSpan w:val="2"/>
+            <w:tcBorders>
+              <w:top w:val="single" w:sz="4" w:space="0" w:color="000000" w:themeColor="text1"/>
+              <w:left w:val="single" w:sz="4" w:space="0" w:color="000000" w:themeColor="text1"/>
+              <w:bottom w:val="single" w:sz="4" w:space="0" w:color="000000" w:themeColor="text1"/>
+              <w:right w:val="single" w:sz="4" w:space="0" w:color="000000" w:themeColor="text1"/>
+            </w:tcBorders>
+            <w:hideMark/>
+          </w:tcPr>
+          <w:p>
+            <w:pPr>
+              <w:rPr>
+                <w:rFonts w:cs="Calibri"/>
+                <w:sz w:val="18"/>
+                <w:szCs w:val="18"/>
+              </w:rPr>
+            </w:pPr>
+            <w:r>
+              <w:rPr>
+                <w:rFonts w:cs="Calibri"/>
+                <w:sz w:val="18"/>
+                <w:szCs w:val="18"/>
+              </w:rPr>
+              <w:t>Function</w:t>
             </w:r>
           </w:p>
         </w:tc>
@@ -10187,7 +9764,7 @@
                 <w:sz w:val="18"/>
                 <w:szCs w:val="18"/>
               </w:rPr>
-              <w:t>Expiration date picker</w:t>
+              <w:t>Payment method radio button</w:t>
             </w:r>
           </w:p>
         </w:tc>
@@ -10216,7 +9793,7 @@
                 <w:sz w:val="18"/>
                 <w:szCs w:val="18"/>
               </w:rPr>
-              <w:t>Pick (or type)</w:t>
+              <w:t>Click</w:t>
             </w:r>
           </w:p>
         </w:tc>
@@ -10246,7 +9823,7 @@
                 <w:sz w:val="18"/>
                 <w:szCs w:val="18"/>
               </w:rPr>
-              <w:t>Pick the expiration date of the credit card</w:t>
+              <w:t>Choose a payment method. The radio button is disabled because the customer can only pay by using credit card (default)</w:t>
             </w:r>
           </w:p>
         </w:tc>
@@ -10302,7 +9879,7 @@
                 <w:sz w:val="18"/>
                 <w:szCs w:val="18"/>
               </w:rPr>
-              <w:t>Security code input box</w:t>
+              <w:t>Card holder name input box</w:t>
             </w:r>
           </w:p>
         </w:tc>
@@ -10361,7 +9938,7 @@
                 <w:sz w:val="18"/>
                 <w:szCs w:val="18"/>
               </w:rPr>
-              <w:t>Input security code</w:t>
+              <w:t>Input the card holder name</w:t>
             </w:r>
           </w:p>
         </w:tc>
@@ -10417,7 +9994,7 @@
                 <w:sz w:val="18"/>
                 <w:szCs w:val="18"/>
               </w:rPr>
-              <w:t>Transaction content input box</w:t>
+              <w:t>Card number input box</w:t>
             </w:r>
           </w:p>
         </w:tc>
@@ -10476,7 +10053,7 @@
                 <w:sz w:val="18"/>
                 <w:szCs w:val="18"/>
               </w:rPr>
-              <w:t>Input content (or description) of the payment transaction</w:t>
+              <w:t>Input card number using for payment</w:t>
             </w:r>
           </w:p>
         </w:tc>
@@ -10532,7 +10109,7 @@
                 <w:sz w:val="18"/>
                 <w:szCs w:val="18"/>
               </w:rPr>
-              <w:t>Confirm payment button</w:t>
+              <w:t>Issuing bank select box</w:t>
             </w:r>
           </w:p>
         </w:tc>
@@ -10561,7 +10138,7 @@
                 <w:sz w:val="18"/>
                 <w:szCs w:val="18"/>
               </w:rPr>
-              <w:t>Click</w:t>
+              <w:t>Select</w:t>
             </w:r>
           </w:p>
         </w:tc>
@@ -10591,6 +10168,466 @@
                 <w:sz w:val="18"/>
                 <w:szCs w:val="18"/>
               </w:rPr>
+              <w:t>Select the bank that issues the card</w:t>
+            </w:r>
+          </w:p>
+        </w:tc>
+      </w:tr>
+      <w:tr>
+        <w:tc>
+          <w:tcPr>
+            <w:tcW w:w="6438" w:type="dxa"/>
+            <w:gridSpan w:val="2"/>
+            <w:vMerge/>
+            <w:tcBorders>
+              <w:top w:val="single" w:sz="4" w:space="0" w:color="000000" w:themeColor="text1"/>
+              <w:left w:val="single" w:sz="4" w:space="0" w:color="000000" w:themeColor="text1"/>
+              <w:bottom w:val="single" w:sz="4" w:space="0" w:color="000000" w:themeColor="text1"/>
+              <w:right w:val="single" w:sz="4" w:space="0" w:color="000000" w:themeColor="text1"/>
+            </w:tcBorders>
+            <w:vAlign w:val="center"/>
+            <w:hideMark/>
+          </w:tcPr>
+          <w:p>
+            <w:pPr>
+              <w:spacing w:after="0"/>
+              <w:rPr>
+                <w:rFonts w:cs="Calibri"/>
+                <w:sz w:val="18"/>
+                <w:szCs w:val="18"/>
+              </w:rPr>
+            </w:pPr>
+          </w:p>
+        </w:tc>
+        <w:tc>
+          <w:tcPr>
+            <w:tcW w:w="1440" w:type="dxa"/>
+            <w:tcBorders>
+              <w:top w:val="single" w:sz="4" w:space="0" w:color="000000" w:themeColor="text1"/>
+              <w:left w:val="single" w:sz="4" w:space="0" w:color="000000" w:themeColor="text1"/>
+              <w:bottom w:val="single" w:sz="4" w:space="0" w:color="000000" w:themeColor="text1"/>
+              <w:right w:val="single" w:sz="4" w:space="0" w:color="000000" w:themeColor="text1"/>
+            </w:tcBorders>
+            <w:hideMark/>
+          </w:tcPr>
+          <w:p>
+            <w:pPr>
+              <w:rPr>
+                <w:rFonts w:cs="Calibri"/>
+                <w:sz w:val="18"/>
+                <w:szCs w:val="18"/>
+              </w:rPr>
+            </w:pPr>
+            <w:r>
+              <w:rPr>
+                <w:rFonts w:cs="Calibri"/>
+                <w:sz w:val="18"/>
+                <w:szCs w:val="18"/>
+              </w:rPr>
+              <w:t>Expiration date picker</w:t>
+            </w:r>
+          </w:p>
+        </w:tc>
+        <w:tc>
+          <w:tcPr>
+            <w:tcW w:w="1080" w:type="dxa"/>
+            <w:tcBorders>
+              <w:top w:val="single" w:sz="4" w:space="0" w:color="000000" w:themeColor="text1"/>
+              <w:left w:val="single" w:sz="4" w:space="0" w:color="000000" w:themeColor="text1"/>
+              <w:bottom w:val="single" w:sz="4" w:space="0" w:color="000000" w:themeColor="text1"/>
+              <w:right w:val="single" w:sz="4" w:space="0" w:color="000000" w:themeColor="text1"/>
+            </w:tcBorders>
+            <w:hideMark/>
+          </w:tcPr>
+          <w:p>
+            <w:pPr>
+              <w:rPr>
+                <w:rFonts w:cs="Calibri"/>
+                <w:sz w:val="18"/>
+                <w:szCs w:val="18"/>
+              </w:rPr>
+            </w:pPr>
+            <w:r>
+              <w:rPr>
+                <w:rFonts w:cs="Calibri"/>
+                <w:sz w:val="18"/>
+                <w:szCs w:val="18"/>
+              </w:rPr>
+              <w:t>Pick (or type)</w:t>
+            </w:r>
+          </w:p>
+        </w:tc>
+        <w:tc>
+          <w:tcPr>
+            <w:tcW w:w="2605" w:type="dxa"/>
+            <w:gridSpan w:val="2"/>
+            <w:tcBorders>
+              <w:top w:val="single" w:sz="4" w:space="0" w:color="000000" w:themeColor="text1"/>
+              <w:left w:val="single" w:sz="4" w:space="0" w:color="000000" w:themeColor="text1"/>
+              <w:bottom w:val="single" w:sz="4" w:space="0" w:color="000000" w:themeColor="text1"/>
+              <w:right w:val="single" w:sz="4" w:space="0" w:color="000000" w:themeColor="text1"/>
+            </w:tcBorders>
+            <w:hideMark/>
+          </w:tcPr>
+          <w:p>
+            <w:pPr>
+              <w:rPr>
+                <w:rFonts w:cs="Calibri"/>
+                <w:sz w:val="18"/>
+                <w:szCs w:val="18"/>
+              </w:rPr>
+            </w:pPr>
+            <w:r>
+              <w:rPr>
+                <w:rFonts w:cs="Calibri"/>
+                <w:sz w:val="18"/>
+                <w:szCs w:val="18"/>
+              </w:rPr>
+              <w:t>Pick the expiration date of the credit card</w:t>
+            </w:r>
+          </w:p>
+        </w:tc>
+      </w:tr>
+      <w:tr>
+        <w:tc>
+          <w:tcPr>
+            <w:tcW w:w="6438" w:type="dxa"/>
+            <w:gridSpan w:val="2"/>
+            <w:vMerge/>
+            <w:tcBorders>
+              <w:top w:val="single" w:sz="4" w:space="0" w:color="000000" w:themeColor="text1"/>
+              <w:left w:val="single" w:sz="4" w:space="0" w:color="000000" w:themeColor="text1"/>
+              <w:bottom w:val="single" w:sz="4" w:space="0" w:color="000000" w:themeColor="text1"/>
+              <w:right w:val="single" w:sz="4" w:space="0" w:color="000000" w:themeColor="text1"/>
+            </w:tcBorders>
+            <w:vAlign w:val="center"/>
+            <w:hideMark/>
+          </w:tcPr>
+          <w:p>
+            <w:pPr>
+              <w:spacing w:after="0"/>
+              <w:rPr>
+                <w:rFonts w:cs="Calibri"/>
+                <w:sz w:val="18"/>
+                <w:szCs w:val="18"/>
+              </w:rPr>
+            </w:pPr>
+          </w:p>
+        </w:tc>
+        <w:tc>
+          <w:tcPr>
+            <w:tcW w:w="1440" w:type="dxa"/>
+            <w:tcBorders>
+              <w:top w:val="single" w:sz="4" w:space="0" w:color="000000" w:themeColor="text1"/>
+              <w:left w:val="single" w:sz="4" w:space="0" w:color="000000" w:themeColor="text1"/>
+              <w:bottom w:val="single" w:sz="4" w:space="0" w:color="000000" w:themeColor="text1"/>
+              <w:right w:val="single" w:sz="4" w:space="0" w:color="000000" w:themeColor="text1"/>
+            </w:tcBorders>
+            <w:hideMark/>
+          </w:tcPr>
+          <w:p>
+            <w:pPr>
+              <w:rPr>
+                <w:rFonts w:cs="Calibri"/>
+                <w:sz w:val="18"/>
+                <w:szCs w:val="18"/>
+              </w:rPr>
+            </w:pPr>
+            <w:r>
+              <w:rPr>
+                <w:rFonts w:cs="Calibri"/>
+                <w:sz w:val="18"/>
+                <w:szCs w:val="18"/>
+              </w:rPr>
+              <w:t>Security code input box</w:t>
+            </w:r>
+          </w:p>
+        </w:tc>
+        <w:tc>
+          <w:tcPr>
+            <w:tcW w:w="1080" w:type="dxa"/>
+            <w:tcBorders>
+              <w:top w:val="single" w:sz="4" w:space="0" w:color="000000" w:themeColor="text1"/>
+              <w:left w:val="single" w:sz="4" w:space="0" w:color="000000" w:themeColor="text1"/>
+              <w:bottom w:val="single" w:sz="4" w:space="0" w:color="000000" w:themeColor="text1"/>
+              <w:right w:val="single" w:sz="4" w:space="0" w:color="000000" w:themeColor="text1"/>
+            </w:tcBorders>
+            <w:hideMark/>
+          </w:tcPr>
+          <w:p>
+            <w:pPr>
+              <w:rPr>
+                <w:rFonts w:cs="Calibri"/>
+                <w:sz w:val="18"/>
+                <w:szCs w:val="18"/>
+              </w:rPr>
+            </w:pPr>
+            <w:r>
+              <w:rPr>
+                <w:rFonts w:cs="Calibri"/>
+                <w:sz w:val="18"/>
+                <w:szCs w:val="18"/>
+              </w:rPr>
+              <w:t>Type</w:t>
+            </w:r>
+          </w:p>
+        </w:tc>
+        <w:tc>
+          <w:tcPr>
+            <w:tcW w:w="2605" w:type="dxa"/>
+            <w:gridSpan w:val="2"/>
+            <w:tcBorders>
+              <w:top w:val="single" w:sz="4" w:space="0" w:color="000000" w:themeColor="text1"/>
+              <w:left w:val="single" w:sz="4" w:space="0" w:color="000000" w:themeColor="text1"/>
+              <w:bottom w:val="single" w:sz="4" w:space="0" w:color="000000" w:themeColor="text1"/>
+              <w:right w:val="single" w:sz="4" w:space="0" w:color="000000" w:themeColor="text1"/>
+            </w:tcBorders>
+            <w:hideMark/>
+          </w:tcPr>
+          <w:p>
+            <w:pPr>
+              <w:rPr>
+                <w:rFonts w:cs="Calibri"/>
+                <w:sz w:val="18"/>
+                <w:szCs w:val="18"/>
+              </w:rPr>
+            </w:pPr>
+            <w:r>
+              <w:rPr>
+                <w:rFonts w:cs="Calibri"/>
+                <w:sz w:val="18"/>
+                <w:szCs w:val="18"/>
+              </w:rPr>
+              <w:t>Input security code</w:t>
+            </w:r>
+          </w:p>
+        </w:tc>
+      </w:tr>
+      <w:tr>
+        <w:tc>
+          <w:tcPr>
+            <w:tcW w:w="6438" w:type="dxa"/>
+            <w:gridSpan w:val="2"/>
+            <w:vMerge/>
+            <w:tcBorders>
+              <w:top w:val="single" w:sz="4" w:space="0" w:color="000000" w:themeColor="text1"/>
+              <w:left w:val="single" w:sz="4" w:space="0" w:color="000000" w:themeColor="text1"/>
+              <w:bottom w:val="single" w:sz="4" w:space="0" w:color="000000" w:themeColor="text1"/>
+              <w:right w:val="single" w:sz="4" w:space="0" w:color="000000" w:themeColor="text1"/>
+            </w:tcBorders>
+            <w:vAlign w:val="center"/>
+            <w:hideMark/>
+          </w:tcPr>
+          <w:p>
+            <w:pPr>
+              <w:spacing w:after="0"/>
+              <w:rPr>
+                <w:rFonts w:cs="Calibri"/>
+                <w:sz w:val="18"/>
+                <w:szCs w:val="18"/>
+              </w:rPr>
+            </w:pPr>
+          </w:p>
+        </w:tc>
+        <w:tc>
+          <w:tcPr>
+            <w:tcW w:w="1440" w:type="dxa"/>
+            <w:tcBorders>
+              <w:top w:val="single" w:sz="4" w:space="0" w:color="000000" w:themeColor="text1"/>
+              <w:left w:val="single" w:sz="4" w:space="0" w:color="000000" w:themeColor="text1"/>
+              <w:bottom w:val="single" w:sz="4" w:space="0" w:color="000000" w:themeColor="text1"/>
+              <w:right w:val="single" w:sz="4" w:space="0" w:color="000000" w:themeColor="text1"/>
+            </w:tcBorders>
+            <w:hideMark/>
+          </w:tcPr>
+          <w:p>
+            <w:pPr>
+              <w:rPr>
+                <w:rFonts w:cs="Calibri"/>
+                <w:sz w:val="18"/>
+                <w:szCs w:val="18"/>
+              </w:rPr>
+            </w:pPr>
+            <w:r>
+              <w:rPr>
+                <w:rFonts w:cs="Calibri"/>
+                <w:sz w:val="18"/>
+                <w:szCs w:val="18"/>
+              </w:rPr>
+              <w:t>Transaction content input box</w:t>
+            </w:r>
+          </w:p>
+        </w:tc>
+        <w:tc>
+          <w:tcPr>
+            <w:tcW w:w="1080" w:type="dxa"/>
+            <w:tcBorders>
+              <w:top w:val="single" w:sz="4" w:space="0" w:color="000000" w:themeColor="text1"/>
+              <w:left w:val="single" w:sz="4" w:space="0" w:color="000000" w:themeColor="text1"/>
+              <w:bottom w:val="single" w:sz="4" w:space="0" w:color="000000" w:themeColor="text1"/>
+              <w:right w:val="single" w:sz="4" w:space="0" w:color="000000" w:themeColor="text1"/>
+            </w:tcBorders>
+            <w:hideMark/>
+          </w:tcPr>
+          <w:p>
+            <w:pPr>
+              <w:rPr>
+                <w:rFonts w:cs="Calibri"/>
+                <w:sz w:val="18"/>
+                <w:szCs w:val="18"/>
+              </w:rPr>
+            </w:pPr>
+            <w:r>
+              <w:rPr>
+                <w:rFonts w:cs="Calibri"/>
+                <w:sz w:val="18"/>
+                <w:szCs w:val="18"/>
+              </w:rPr>
+              <w:t>Type</w:t>
+            </w:r>
+          </w:p>
+        </w:tc>
+        <w:tc>
+          <w:tcPr>
+            <w:tcW w:w="2605" w:type="dxa"/>
+            <w:gridSpan w:val="2"/>
+            <w:tcBorders>
+              <w:top w:val="single" w:sz="4" w:space="0" w:color="000000" w:themeColor="text1"/>
+              <w:left w:val="single" w:sz="4" w:space="0" w:color="000000" w:themeColor="text1"/>
+              <w:bottom w:val="single" w:sz="4" w:space="0" w:color="000000" w:themeColor="text1"/>
+              <w:right w:val="single" w:sz="4" w:space="0" w:color="000000" w:themeColor="text1"/>
+            </w:tcBorders>
+            <w:hideMark/>
+          </w:tcPr>
+          <w:p>
+            <w:pPr>
+              <w:rPr>
+                <w:rFonts w:cs="Calibri"/>
+                <w:sz w:val="18"/>
+                <w:szCs w:val="18"/>
+              </w:rPr>
+            </w:pPr>
+            <w:r>
+              <w:rPr>
+                <w:rFonts w:cs="Calibri"/>
+                <w:sz w:val="18"/>
+                <w:szCs w:val="18"/>
+              </w:rPr>
+              <w:t>Input content (or description) of the payment transaction</w:t>
+            </w:r>
+          </w:p>
+        </w:tc>
+      </w:tr>
+      <w:tr>
+        <w:tc>
+          <w:tcPr>
+            <w:tcW w:w="6438" w:type="dxa"/>
+            <w:gridSpan w:val="2"/>
+            <w:vMerge/>
+            <w:tcBorders>
+              <w:top w:val="single" w:sz="4" w:space="0" w:color="000000" w:themeColor="text1"/>
+              <w:left w:val="single" w:sz="4" w:space="0" w:color="000000" w:themeColor="text1"/>
+              <w:bottom w:val="single" w:sz="4" w:space="0" w:color="000000" w:themeColor="text1"/>
+              <w:right w:val="single" w:sz="4" w:space="0" w:color="000000" w:themeColor="text1"/>
+            </w:tcBorders>
+            <w:vAlign w:val="center"/>
+            <w:hideMark/>
+          </w:tcPr>
+          <w:p>
+            <w:pPr>
+              <w:spacing w:after="0"/>
+              <w:rPr>
+                <w:rFonts w:cs="Calibri"/>
+                <w:sz w:val="18"/>
+                <w:szCs w:val="18"/>
+              </w:rPr>
+            </w:pPr>
+          </w:p>
+        </w:tc>
+        <w:tc>
+          <w:tcPr>
+            <w:tcW w:w="1440" w:type="dxa"/>
+            <w:tcBorders>
+              <w:top w:val="single" w:sz="4" w:space="0" w:color="000000" w:themeColor="text1"/>
+              <w:left w:val="single" w:sz="4" w:space="0" w:color="000000" w:themeColor="text1"/>
+              <w:bottom w:val="single" w:sz="4" w:space="0" w:color="000000" w:themeColor="text1"/>
+              <w:right w:val="single" w:sz="4" w:space="0" w:color="000000" w:themeColor="text1"/>
+            </w:tcBorders>
+            <w:hideMark/>
+          </w:tcPr>
+          <w:p>
+            <w:pPr>
+              <w:rPr>
+                <w:rFonts w:cs="Calibri"/>
+                <w:sz w:val="18"/>
+                <w:szCs w:val="18"/>
+              </w:rPr>
+            </w:pPr>
+            <w:r>
+              <w:rPr>
+                <w:rFonts w:cs="Calibri"/>
+                <w:sz w:val="18"/>
+                <w:szCs w:val="18"/>
+              </w:rPr>
+              <w:t>Confirm payment button</w:t>
+            </w:r>
+          </w:p>
+        </w:tc>
+        <w:tc>
+          <w:tcPr>
+            <w:tcW w:w="1080" w:type="dxa"/>
+            <w:tcBorders>
+              <w:top w:val="single" w:sz="4" w:space="0" w:color="000000" w:themeColor="text1"/>
+              <w:left w:val="single" w:sz="4" w:space="0" w:color="000000" w:themeColor="text1"/>
+              <w:bottom w:val="single" w:sz="4" w:space="0" w:color="000000" w:themeColor="text1"/>
+              <w:right w:val="single" w:sz="4" w:space="0" w:color="000000" w:themeColor="text1"/>
+            </w:tcBorders>
+            <w:hideMark/>
+          </w:tcPr>
+          <w:p>
+            <w:pPr>
+              <w:rPr>
+                <w:rFonts w:cs="Calibri"/>
+                <w:sz w:val="18"/>
+                <w:szCs w:val="18"/>
+              </w:rPr>
+            </w:pPr>
+            <w:r>
+              <w:rPr>
+                <w:rFonts w:cs="Calibri"/>
+                <w:sz w:val="18"/>
+                <w:szCs w:val="18"/>
+              </w:rPr>
+              <w:t>Click</w:t>
+            </w:r>
+          </w:p>
+        </w:tc>
+        <w:tc>
+          <w:tcPr>
+            <w:tcW w:w="2605" w:type="dxa"/>
+            <w:gridSpan w:val="2"/>
+            <w:tcBorders>
+              <w:top w:val="single" w:sz="4" w:space="0" w:color="000000" w:themeColor="text1"/>
+              <w:left w:val="single" w:sz="4" w:space="0" w:color="000000" w:themeColor="text1"/>
+              <w:bottom w:val="single" w:sz="4" w:space="0" w:color="000000" w:themeColor="text1"/>
+              <w:right w:val="single" w:sz="4" w:space="0" w:color="000000" w:themeColor="text1"/>
+            </w:tcBorders>
+            <w:hideMark/>
+          </w:tcPr>
+          <w:p>
+            <w:pPr>
+              <w:rPr>
+                <w:rFonts w:cs="Calibri"/>
+                <w:sz w:val="18"/>
+                <w:szCs w:val="18"/>
+              </w:rPr>
+            </w:pPr>
+            <w:r>
+              <w:rPr>
+                <w:rFonts w:cs="Calibri"/>
+                <w:sz w:val="18"/>
+                <w:szCs w:val="18"/>
+              </w:rPr>
               <w:t>Display payment result</w:t>
             </w:r>
           </w:p>
@@ -10609,7 +10646,7 @@
         <w:pStyle w:val="u2"/>
       </w:pPr>
       <w:bookmarkStart w:id="6" w:name="_Toc59355244"/>
-      <w:bookmarkStart w:id="7" w:name="_Toc87052154"/>
+      <w:bookmarkStart w:id="7" w:name="_Toc87058583"/>
       <w:r>
         <w:t xml:space="preserve">2. Thiết kế giao diện hệ thống </w:t>
       </w:r>
@@ -10626,7 +10663,7 @@
       <w:pPr>
         <w:pStyle w:val="u3"/>
       </w:pPr>
-      <w:bookmarkStart w:id="8" w:name="_Toc87052155"/>
+      <w:bookmarkStart w:id="8" w:name="_Toc87058584"/>
       <w:r>
         <w:t>2.1. Tìm ra các subsystem</w:t>
       </w:r>
@@ -10655,7 +10692,7 @@
                     </pic:cNvPicPr>
                   </pic:nvPicPr>
                   <pic:blipFill>
-                    <a:blip r:embed="rId22">
+                    <a:blip r:embed="rId23">
                       <a:extLst>
                         <a:ext uri="{28A0092B-C50C-407E-A947-70E740481C1C}">
                           <a14:useLocalDpi xmlns:a14="http://schemas.microsoft.com/office/drawing/2010/main" val="0"/>
@@ -10691,7 +10728,7 @@
       <w:pPr>
         <w:pStyle w:val="u3"/>
       </w:pPr>
-      <w:bookmarkStart w:id="9" w:name="_Toc87052156"/>
+      <w:bookmarkStart w:id="9" w:name="_Toc87058585"/>
       <w:r>
         <w:t>2.2. Thiết kế interface cho subsystem</w:t>
       </w:r>
@@ -10728,7 +10765,7 @@
                     <pic:cNvPicPr/>
                   </pic:nvPicPr>
                   <pic:blipFill>
-                    <a:blip r:embed="rId23"/>
+                    <a:blip r:embed="rId24"/>
                     <a:stretch>
                       <a:fillRect/>
                     </a:stretch>
@@ -10753,7 +10790,7 @@
       <w:pPr>
         <w:pStyle w:val="u3"/>
       </w:pPr>
-      <w:bookmarkStart w:id="10" w:name="_Toc87052157"/>
+      <w:bookmarkStart w:id="10" w:name="_Toc87058586"/>
       <w:r>
         <w:t>2.3. Thiết kế Subsystem</w:t>
       </w:r>
@@ -10803,7 +10840,7 @@
                     <pic:cNvPicPr/>
                   </pic:nvPicPr>
                   <pic:blipFill>
-                    <a:blip r:embed="rId24"/>
+                    <a:blip r:embed="rId25"/>
                     <a:stretch>
                       <a:fillRect/>
                     </a:stretch>
@@ -10845,7 +10882,7 @@
                     <pic:cNvPicPr/>
                   </pic:nvPicPr>
                   <pic:blipFill>
-                    <a:blip r:embed="rId25"/>
+                    <a:blip r:embed="rId26"/>
                     <a:stretch>
                       <a:fillRect/>
                     </a:stretch>
@@ -10885,7 +10922,7 @@
                     <pic:cNvPicPr/>
                   </pic:nvPicPr>
                   <pic:blipFill>
-                    <a:blip r:embed="rId26"/>
+                    <a:blip r:embed="rId27"/>
                     <a:stretch>
                       <a:fillRect/>
                     </a:stretch>
@@ -10937,7 +10974,7 @@
                     <pic:cNvPicPr/>
                   </pic:nvPicPr>
                   <pic:blipFill>
-                    <a:blip r:embed="rId27"/>
+                    <a:blip r:embed="rId28"/>
                     <a:stretch>
                       <a:fillRect/>
                     </a:stretch>
@@ -10981,7 +11018,7 @@
                     <pic:cNvPicPr/>
                   </pic:nvPicPr>
                   <pic:blipFill>
-                    <a:blip r:embed="rId28"/>
+                    <a:blip r:embed="rId29"/>
                     <a:stretch>
                       <a:fillRect/>
                     </a:stretch>
@@ -11026,7 +11063,7 @@
                     <pic:cNvPicPr/>
                   </pic:nvPicPr>
                   <pic:blipFill>
-                    <a:blip r:embed="rId29"/>
+                    <a:blip r:embed="rId30"/>
                     <a:stretch>
                       <a:fillRect/>
                     </a:stretch>
@@ -11052,7 +11089,7 @@
       <w:pPr>
         <w:pStyle w:val="u2"/>
       </w:pPr>
-      <w:bookmarkStart w:id="11" w:name="_Toc87052158"/>
+      <w:bookmarkStart w:id="11" w:name="_Toc87058587"/>
       <w:r>
         <w:t>3</w:t>
       </w:r>
@@ -11079,7 +11116,7 @@
       <w:pPr>
         <w:pStyle w:val="u3"/>
       </w:pPr>
-      <w:bookmarkStart w:id="12" w:name="_Toc87052159"/>
+      <w:bookmarkStart w:id="12" w:name="_Toc87058588"/>
       <w:r>
         <w:t xml:space="preserve">3.1. </w:t>
       </w:r>
@@ -11097,7 +11134,7 @@
       <w:pPr>
         <w:pStyle w:val="u3"/>
       </w:pPr>
-      <w:bookmarkStart w:id="13" w:name="_Toc87052160"/>
+      <w:bookmarkStart w:id="13" w:name="_Toc87058589"/>
       <w:r>
         <w:t>3.2. Tạo các ảnh màn hình</w:t>
       </w:r>
@@ -11138,7 +11175,7 @@
                     <pic:cNvPicPr/>
                   </pic:nvPicPr>
                   <pic:blipFill>
-                    <a:blip r:embed="rId9" cstate="print">
+                    <a:blip r:embed="rId10" cstate="print">
                       <a:extLst>
                         <a:ext uri="{28A0092B-C50C-407E-A947-70E740481C1C}">
                           <a14:useLocalDpi xmlns:a14="http://schemas.microsoft.com/office/drawing/2010/main" val="0"/>
@@ -11219,7 +11256,7 @@
                     <pic:cNvPicPr/>
                   </pic:nvPicPr>
                   <pic:blipFill>
-                    <a:blip r:embed="rId10" cstate="print">
+                    <a:blip r:embed="rId11" cstate="print">
                       <a:extLst>
                         <a:ext uri="{28A0092B-C50C-407E-A947-70E740481C1C}">
                           <a14:useLocalDpi xmlns:a14="http://schemas.microsoft.com/office/drawing/2010/main" val="0"/>
@@ -11308,7 +11345,7 @@
                     <pic:cNvPicPr/>
                   </pic:nvPicPr>
                   <pic:blipFill>
-                    <a:blip r:embed="rId11" cstate="print">
+                    <a:blip r:embed="rId12" cstate="print">
                       <a:extLst>
                         <a:ext uri="{28A0092B-C50C-407E-A947-70E740481C1C}">
                           <a14:useLocalDpi xmlns:a14="http://schemas.microsoft.com/office/drawing/2010/main" val="0"/>
@@ -11379,95 +11416,6 @@
                 <pic:pic xmlns:pic="http://schemas.openxmlformats.org/drawingml/2006/picture">
                   <pic:nvPicPr>
                     <pic:cNvPr id="55" name="Hình ảnh 55" descr="Ảnh có chứa văn bản, ảnh chụp màn hình, máy tính, trong nhà&#10;&#10;Mô tả được tạo tự động"/>
-                    <pic:cNvPicPr/>
-                  </pic:nvPicPr>
-                  <pic:blipFill>
-                    <a:blip r:embed="rId30" cstate="print">
-                      <a:extLst>
-                        <a:ext uri="{28A0092B-C50C-407E-A947-70E740481C1C}">
-                          <a14:useLocalDpi xmlns:a14="http://schemas.microsoft.com/office/drawing/2010/main" val="0"/>
-                        </a:ext>
-                      </a:extLst>
-                    </a:blip>
-                    <a:stretch>
-                      <a:fillRect/>
-                    </a:stretch>
-                  </pic:blipFill>
-                  <pic:spPr>
-                    <a:xfrm>
-                      <a:off x="0" y="0"/>
-                      <a:ext cx="5943600" cy="3343275"/>
-                    </a:xfrm>
-                    <a:prstGeom prst="rect">
-                      <a:avLst/>
-                    </a:prstGeom>
-                  </pic:spPr>
-                </pic:pic>
-              </a:graphicData>
-            </a:graphic>
-          </wp:inline>
-        </w:drawing>
-      </w:r>
-    </w:p>
-    <w:p>
-      <w:pPr>
-        <w:rPr>
-          <w:noProof/>
-        </w:rPr>
-      </w:pPr>
-    </w:p>
-    <w:p>
-      <w:pPr>
-        <w:rPr>
-          <w:noProof/>
-        </w:rPr>
-      </w:pPr>
-    </w:p>
-    <w:p>
-      <w:pPr>
-        <w:rPr>
-          <w:noProof/>
-        </w:rPr>
-      </w:pPr>
-    </w:p>
-    <w:p>
-      <w:pPr>
-        <w:rPr>
-          <w:color w:val="000000" w:themeColor="text1"/>
-        </w:rPr>
-      </w:pPr>
-      <w:r>
-        <w:rPr>
-          <w:noProof/>
-        </w:rPr>
-        <w:lastRenderedPageBreak/>
-        <w:t>Màn InvoiceScreen</w:t>
-      </w:r>
-    </w:p>
-    <w:p>
-      <w:pPr>
-        <w:rPr>
-          <w:color w:val="000000" w:themeColor="text1"/>
-        </w:rPr>
-      </w:pPr>
-      <w:r>
-        <w:rPr>
-          <w:noProof/>
-          <w:color w:val="000000" w:themeColor="text1"/>
-        </w:rPr>
-        <w:drawing>
-          <wp:inline distT="0" distB="0" distL="0" distR="0" wp14:anchorId="02D2619B" wp14:editId="4E0E561B">
-            <wp:extent cx="5943600" cy="3343275"/>
-            <wp:effectExtent l="0" t="0" r="0" b="9525"/>
-            <wp:docPr id="59" name="Hình ảnh 59" descr="Ảnh có chứa văn bản, ảnh chụp màn hình, trong nhà&#10;&#10;Mô tả được tạo tự động"/>
-            <wp:cNvGraphicFramePr>
-              <a:graphicFrameLocks xmlns:a="http://schemas.openxmlformats.org/drawingml/2006/main" noChangeAspect="1"/>
-            </wp:cNvGraphicFramePr>
-            <a:graphic xmlns:a="http://schemas.openxmlformats.org/drawingml/2006/main">
-              <a:graphicData uri="http://schemas.openxmlformats.org/drawingml/2006/picture">
-                <pic:pic xmlns:pic="http://schemas.openxmlformats.org/drawingml/2006/picture">
-                  <pic:nvPicPr>
-                    <pic:cNvPr id="59" name="Hình ảnh 59" descr="Ảnh có chứa văn bản, ảnh chụp màn hình, trong nhà&#10;&#10;Mô tả được tạo tự động"/>
                     <pic:cNvPicPr/>
                   </pic:nvPicPr>
                   <pic:blipFill>
@@ -11501,35 +11449,37 @@
     <w:p>
       <w:pPr>
         <w:rPr>
+          <w:noProof/>
+        </w:rPr>
+      </w:pPr>
+    </w:p>
+    <w:p>
+      <w:pPr>
+        <w:rPr>
+          <w:noProof/>
+        </w:rPr>
+      </w:pPr>
+    </w:p>
+    <w:p>
+      <w:pPr>
+        <w:rPr>
+          <w:noProof/>
+        </w:rPr>
+      </w:pPr>
+    </w:p>
+    <w:p>
+      <w:pPr>
+        <w:rPr>
           <w:color w:val="000000" w:themeColor="text1"/>
         </w:rPr>
       </w:pPr>
-    </w:p>
-    <w:p>
-      <w:pPr>
-        <w:rPr>
-          <w:color w:val="000000" w:themeColor="text1"/>
-        </w:rPr>
-      </w:pPr>
       <w:r>
         <w:rPr>
-          <w:color w:val="000000" w:themeColor="text1"/>
-        </w:rPr>
-        <w:t>Màn PaymentScree</w:t>
+          <w:noProof/>
+        </w:rPr>
+        <w:lastRenderedPageBreak/>
+        <w:t>Màn InvoiceScreen</w:t>
       </w:r>
-      <w:r>
-        <w:rPr>
-          <w:color w:val="000000" w:themeColor="text1"/>
-        </w:rPr>
-        <w:t>n</w:t>
-      </w:r>
-    </w:p>
-    <w:p>
-      <w:pPr>
-        <w:rPr>
-          <w:color w:val="000000" w:themeColor="text1"/>
-        </w:rPr>
-      </w:pPr>
     </w:p>
     <w:p>
       <w:pPr>
@@ -11543,10 +11493,10 @@
           <w:color w:val="000000" w:themeColor="text1"/>
         </w:rPr>
         <w:drawing>
-          <wp:inline distT="0" distB="0" distL="0" distR="0" wp14:anchorId="5DB1586F" wp14:editId="61BF545D">
+          <wp:inline distT="0" distB="0" distL="0" distR="0" wp14:anchorId="02D2619B" wp14:editId="4E0E561B">
             <wp:extent cx="5943600" cy="3343275"/>
             <wp:effectExtent l="0" t="0" r="0" b="9525"/>
-            <wp:docPr id="60" name="Hình ảnh 60"/>
+            <wp:docPr id="59" name="Hình ảnh 59" descr="Ảnh có chứa văn bản, ảnh chụp màn hình, trong nhà&#10;&#10;Mô tả được tạo tự động"/>
             <wp:cNvGraphicFramePr>
               <a:graphicFrameLocks xmlns:a="http://schemas.openxmlformats.org/drawingml/2006/main" noChangeAspect="1"/>
             </wp:cNvGraphicFramePr>
@@ -11554,11 +11504,11 @@
               <a:graphicData uri="http://schemas.openxmlformats.org/drawingml/2006/picture">
                 <pic:pic xmlns:pic="http://schemas.openxmlformats.org/drawingml/2006/picture">
                   <pic:nvPicPr>
-                    <pic:cNvPr id="60" name="Hình ảnh 60"/>
+                    <pic:cNvPr id="59" name="Hình ảnh 59" descr="Ảnh có chứa văn bản, ảnh chụp màn hình, trong nhà&#10;&#10;Mô tả được tạo tự động"/>
                     <pic:cNvPicPr/>
                   </pic:nvPicPr>
                   <pic:blipFill>
-                    <a:blip r:embed="rId14" cstate="print">
+                    <a:blip r:embed="rId32" cstate="print">
                       <a:extLst>
                         <a:ext uri="{28A0092B-C50C-407E-A947-70E740481C1C}">
                           <a14:useLocalDpi xmlns:a14="http://schemas.microsoft.com/office/drawing/2010/main" val="0"/>
@@ -11598,12 +11548,99 @@
           <w:color w:val="000000" w:themeColor="text1"/>
         </w:rPr>
       </w:pPr>
+      <w:r>
+        <w:rPr>
+          <w:color w:val="000000" w:themeColor="text1"/>
+        </w:rPr>
+        <w:t>Màn PaymentScree</w:t>
+      </w:r>
+      <w:r>
+        <w:rPr>
+          <w:color w:val="000000" w:themeColor="text1"/>
+        </w:rPr>
+        <w:t>n</w:t>
+      </w:r>
+    </w:p>
+    <w:p>
+      <w:pPr>
+        <w:rPr>
+          <w:color w:val="000000" w:themeColor="text1"/>
+        </w:rPr>
+      </w:pPr>
+    </w:p>
+    <w:p>
+      <w:pPr>
+        <w:rPr>
+          <w:color w:val="000000" w:themeColor="text1"/>
+        </w:rPr>
+      </w:pPr>
+      <w:r>
+        <w:rPr>
+          <w:noProof/>
+          <w:color w:val="000000" w:themeColor="text1"/>
+        </w:rPr>
+        <w:drawing>
+          <wp:inline distT="0" distB="0" distL="0" distR="0" wp14:anchorId="5DB1586F" wp14:editId="61BF545D">
+            <wp:extent cx="5943600" cy="3343275"/>
+            <wp:effectExtent l="0" t="0" r="0" b="9525"/>
+            <wp:docPr id="60" name="Hình ảnh 60"/>
+            <wp:cNvGraphicFramePr>
+              <a:graphicFrameLocks xmlns:a="http://schemas.openxmlformats.org/drawingml/2006/main" noChangeAspect="1"/>
+            </wp:cNvGraphicFramePr>
+            <a:graphic xmlns:a="http://schemas.openxmlformats.org/drawingml/2006/main">
+              <a:graphicData uri="http://schemas.openxmlformats.org/drawingml/2006/picture">
+                <pic:pic xmlns:pic="http://schemas.openxmlformats.org/drawingml/2006/picture">
+                  <pic:nvPicPr>
+                    <pic:cNvPr id="60" name="Hình ảnh 60"/>
+                    <pic:cNvPicPr/>
+                  </pic:nvPicPr>
+                  <pic:blipFill>
+                    <a:blip r:embed="rId15" cstate="print">
+                      <a:extLst>
+                        <a:ext uri="{28A0092B-C50C-407E-A947-70E740481C1C}">
+                          <a14:useLocalDpi xmlns:a14="http://schemas.microsoft.com/office/drawing/2010/main" val="0"/>
+                        </a:ext>
+                      </a:extLst>
+                    </a:blip>
+                    <a:stretch>
+                      <a:fillRect/>
+                    </a:stretch>
+                  </pic:blipFill>
+                  <pic:spPr>
+                    <a:xfrm>
+                      <a:off x="0" y="0"/>
+                      <a:ext cx="5943600" cy="3343275"/>
+                    </a:xfrm>
+                    <a:prstGeom prst="rect">
+                      <a:avLst/>
+                    </a:prstGeom>
+                  </pic:spPr>
+                </pic:pic>
+              </a:graphicData>
+            </a:graphic>
+          </wp:inline>
+        </w:drawing>
+      </w:r>
+    </w:p>
+    <w:p>
+      <w:pPr>
+        <w:rPr>
+          <w:color w:val="000000" w:themeColor="text1"/>
+        </w:rPr>
+      </w:pPr>
+    </w:p>
+    <w:p>
+      <w:pPr>
+        <w:rPr>
+          <w:color w:val="000000" w:themeColor="text1"/>
+        </w:rPr>
+      </w:pPr>
     </w:p>
     <w:p>
       <w:pPr>
         <w:pStyle w:val="u3"/>
       </w:pPr>
-      <w:bookmarkStart w:id="14" w:name="_Toc87052161"/>
+      <w:bookmarkStart w:id="14" w:name="_Toc87058590"/>
       <w:r>
         <w:lastRenderedPageBreak/>
         <w:t xml:space="preserve">3.3. </w:t>
@@ -11646,7 +11683,7 @@
                     <pic:cNvPicPr/>
                   </pic:nvPicPr>
                   <pic:blipFill>
-                    <a:blip r:embed="rId32"/>
+                    <a:blip r:embed="rId33"/>
                     <a:stretch>
                       <a:fillRect/>
                     </a:stretch>
@@ -11671,7 +11708,7 @@
       <w:pPr>
         <w:pStyle w:val="u3"/>
       </w:pPr>
-      <w:bookmarkStart w:id="15" w:name="_Toc87052162"/>
+      <w:bookmarkStart w:id="15" w:name="_Toc87058591"/>
       <w:r>
         <w:t>3.4. Đặc tả màn hình</w:t>
       </w:r>
@@ -12090,7 +12127,7 @@
                           <pic:cNvPicPr/>
                         </pic:nvPicPr>
                         <pic:blipFill>
-                          <a:blip r:embed="rId33" cstate="print">
+                          <a:blip r:embed="rId34" cstate="print">
                             <a:extLst>
                               <a:ext uri="{28A0092B-C50C-407E-A947-70E740481C1C}">
                                 <a14:useLocalDpi xmlns:a14="http://schemas.microsoft.com/office/drawing/2010/main" val="0"/>
@@ -13400,7 +13437,7 @@
                           <pic:cNvPicPr/>
                         </pic:nvPicPr>
                         <pic:blipFill>
-                          <a:blip r:embed="rId34" cstate="print">
+                          <a:blip r:embed="rId35" cstate="print">
                             <a:extLst>
                               <a:ext uri="{28A0092B-C50C-407E-A947-70E740481C1C}">
                                 <a14:useLocalDpi xmlns:a14="http://schemas.microsoft.com/office/drawing/2010/main" val="0"/>
@@ -13778,7 +13815,7 @@
     <w:p/>
     <w:p/>
     <w:sectPr>
-      <w:footerReference w:type="default" r:id="rId35"/>
+      <w:footerReference w:type="default" r:id="rId36"/>
       <w:pgSz w:w="12240" w:h="15840"/>
       <w:pgMar w:top="1440" w:right="1440" w:bottom="1440" w:left="1440" w:header="720" w:footer="720" w:gutter="0"/>
       <w:cols w:space="720"/>
@@ -14837,6 +14874,18 @@
       <w:ind w:left="520"/>
     </w:pPr>
   </w:style>
+  <w:style w:type="character" w:styleId="cpChagiiquyt">
+    <w:name w:val="Unresolved Mention"/>
+    <w:basedOn w:val="Phngmcinhcuaoanvn"/>
+    <w:uiPriority w:val="99"/>
+    <w:semiHidden/>
+    <w:unhideWhenUsed/>
+    <w:rsid w:val="00D6512B"/>
+    <w:rPr>
+      <w:color w:val="605E5C"/>
+      <w:shd w:val="clear" w:color="auto" w:fill="E1DFDD"/>
+    </w:rPr>
+  </w:style>
 </w:styles>
 </file>
 
